--- a/Documentacion/T8_Memoria_Monolopoly_GrupoA_EjecuciónYControl.docx
+++ b/Documentacion/T8_Memoria_Monolopoly_GrupoA_EjecuciónYControl.docx
@@ -5940,8 +5940,8 @@
         </w:rPr>
       </w:pPr>
       <w:bookmarkStart w:id="2" w:name="_Toc9676938"/>
-      <w:bookmarkStart w:id="3" w:name="_Toc3113702"/>
-      <w:bookmarkStart w:id="4" w:name="_Toc38725022"/>
+      <w:bookmarkStart w:id="3" w:name="_Toc38725022"/>
+      <w:bookmarkStart w:id="4" w:name="_Toc3113702"/>
       <w:r>
         <w:rPr>
           <w:rFonts w:asciiTheme="minorHAnsi" w:hAnsiTheme="minorHAnsi" w:cstheme="minorHAnsi"/>
@@ -5950,7 +5950,7 @@
         <w:t>Control de documentación</w:t>
       </w:r>
       <w:bookmarkEnd w:id="2"/>
-      <w:bookmarkEnd w:id="4"/>
+      <w:bookmarkEnd w:id="3"/>
     </w:p>
     <w:p/>
     <w:tbl>
@@ -7874,9 +7874,7 @@
         </w:numPr>
       </w:pPr>
       <w:bookmarkStart w:id="7" w:name="_Toc38725024"/>
-      <w:bookmarkStart w:id="8" w:name="_GoBack"/>
-      <w:bookmarkEnd w:id="3"/>
-      <w:bookmarkEnd w:id="8"/>
+      <w:bookmarkEnd w:id="4"/>
       <w:r>
         <w:lastRenderedPageBreak/>
         <w:t>Fase de ejecución del proyecto</w:t>
@@ -7987,11 +7985,11 @@
           <w:numId w:val="1"/>
         </w:numPr>
       </w:pPr>
-      <w:bookmarkStart w:id="9" w:name="_Toc38725025"/>
+      <w:bookmarkStart w:id="8" w:name="_Toc38725025"/>
       <w:r>
         <w:t>Definición del modelo de desarrollo</w:t>
       </w:r>
-      <w:bookmarkEnd w:id="9"/>
+      <w:bookmarkEnd w:id="8"/>
     </w:p>
     <w:p/>
     <w:p>
@@ -8236,11 +8234,11 @@
           <w:numId w:val="1"/>
         </w:numPr>
       </w:pPr>
-      <w:bookmarkStart w:id="10" w:name="_Toc38725026"/>
+      <w:bookmarkStart w:id="9" w:name="_Toc38725026"/>
       <w:r>
         <w:t>Definición del entorno de trabajo</w:t>
       </w:r>
-      <w:bookmarkEnd w:id="10"/>
+      <w:bookmarkEnd w:id="9"/>
     </w:p>
     <w:p/>
     <w:p>
@@ -8560,12 +8558,12 @@
           <w:numId w:val="1"/>
         </w:numPr>
       </w:pPr>
-      <w:bookmarkStart w:id="11" w:name="_Toc38725027"/>
+      <w:bookmarkStart w:id="10" w:name="_Toc38725027"/>
       <w:r>
         <w:lastRenderedPageBreak/>
         <w:t>Análisis de requisitos</w:t>
       </w:r>
-      <w:bookmarkEnd w:id="11"/>
+      <w:bookmarkEnd w:id="10"/>
     </w:p>
     <w:p/>
     <w:p>
@@ -19884,7 +19882,7 @@
           <w:numId w:val="1"/>
         </w:numPr>
       </w:pPr>
-      <w:bookmarkStart w:id="12" w:name="_Toc38725028"/>
+      <w:bookmarkStart w:id="11" w:name="_Toc38725028"/>
       <w:r>
         <w:lastRenderedPageBreak/>
         <w:t xml:space="preserve">Control de </w:t>
@@ -19892,7 +19890,7 @@
       <w:r>
         <w:t>bugs</w:t>
       </w:r>
-      <w:bookmarkEnd w:id="12"/>
+      <w:bookmarkEnd w:id="11"/>
     </w:p>
     <w:p>
       <w:r>
@@ -20291,11 +20289,11 @@
           <w:numId w:val="1"/>
         </w:numPr>
       </w:pPr>
-      <w:bookmarkStart w:id="13" w:name="_Toc38725029"/>
+      <w:bookmarkStart w:id="12" w:name="_Toc38725029"/>
       <w:r>
         <w:t>Diagrama de clases</w:t>
       </w:r>
-      <w:bookmarkEnd w:id="13"/>
+      <w:bookmarkEnd w:id="12"/>
     </w:p>
     <w:p/>
     <w:p>
@@ -20440,11 +20438,11 @@
           <w:numId w:val="1"/>
         </w:numPr>
       </w:pPr>
-      <w:bookmarkStart w:id="14" w:name="_Toc38725030"/>
+      <w:bookmarkStart w:id="13" w:name="_Toc38725030"/>
       <w:r>
         <w:t>Diagrama de componentes</w:t>
       </w:r>
-      <w:bookmarkEnd w:id="14"/>
+      <w:bookmarkEnd w:id="13"/>
     </w:p>
     <w:p>
       <w:pPr>
@@ -20523,11 +20521,11 @@
           <w:numId w:val="1"/>
         </w:numPr>
       </w:pPr>
-      <w:bookmarkStart w:id="15" w:name="_Toc38725031"/>
+      <w:bookmarkStart w:id="14" w:name="_Toc38725031"/>
       <w:r>
         <w:t>Implementación del UML</w:t>
       </w:r>
-      <w:bookmarkEnd w:id="15"/>
+      <w:bookmarkEnd w:id="14"/>
     </w:p>
     <w:p>
       <w:pPr>
@@ -20652,22 +20650,31 @@
     </w:p>
     <w:p>
       <w:pPr>
+        <w:jc w:val="both"/>
+        <w:rPr>
+          <w:rFonts w:eastAsia="Times New Roman" w:cstheme="minorHAnsi"/>
+          <w:color w:val="333333"/>
+        </w:rPr>
+      </w:pPr>
+    </w:p>
+    <w:p>
+      <w:pPr>
         <w:pStyle w:val="Ttulo1"/>
         <w:numPr>
           <w:ilvl w:val="2"/>
           <w:numId w:val="1"/>
         </w:numPr>
       </w:pPr>
-      <w:bookmarkStart w:id="16" w:name="_Toc38725032"/>
-      <w:r>
+      <w:bookmarkStart w:id="15" w:name="_Toc38725032"/>
+      <w:r>
+        <w:lastRenderedPageBreak/>
         <w:t>Clase Jugador</w:t>
       </w:r>
-      <w:bookmarkEnd w:id="16"/>
+      <w:bookmarkEnd w:id="15"/>
     </w:p>
     <w:p/>
     <w:p>
       <w:r>
-        <w:lastRenderedPageBreak/>
         <w:t>La clase jugador, es la clase que representa un jugador con sus atributos y sus métodos. Es una clase genérica por lo que hará de superclase de dos subclases más especializadas.</w:t>
       </w:r>
     </w:p>
@@ -21116,28 +21123,58 @@
           <w:numId w:val="1"/>
         </w:numPr>
       </w:pPr>
-      <w:bookmarkStart w:id="17" w:name="_Toc38725033"/>
-      <w:r>
+      <w:bookmarkStart w:id="16" w:name="_Toc38725033"/>
+      <w:r>
+        <w:lastRenderedPageBreak/>
         <w:t>Clase Humano</w:t>
       </w:r>
-      <w:bookmarkEnd w:id="17"/>
+      <w:bookmarkEnd w:id="16"/>
     </w:p>
     <w:p/>
     <w:p>
       <w:r>
-        <w:lastRenderedPageBreak/>
         <w:t>La clase humano extiende de jugador, ya que un humano sería un jugador y otro podría ser, por ejemplo, la IA, que, en este caso está fuera del alcance del proyecto.</w:t>
       </w:r>
     </w:p>
     <w:p>
       <w:r>
-        <w:rPr>
-          <w:highlight w:val="yellow"/>
-        </w:rPr>
-        <w:t>*AÑADIR tabla de diagrama de clases</w:t>
+        <w:drawing>
+          <wp:inline distT="0" distB="0" distL="0" distR="0" wp14:anchorId="27E37B06" wp14:editId="5CF35A69">
+            <wp:extent cx="4363059" cy="1038370"/>
+            <wp:effectExtent l="0" t="0" r="0" b="9525"/>
+            <wp:docPr id="6" name="Imagen 6"/>
+            <wp:cNvGraphicFramePr>
+              <a:graphicFrameLocks xmlns:a="http://schemas.openxmlformats.org/drawingml/2006/main" noChangeAspect="1"/>
+            </wp:cNvGraphicFramePr>
+            <a:graphic xmlns:a="http://schemas.openxmlformats.org/drawingml/2006/main">
+              <a:graphicData uri="http://schemas.openxmlformats.org/drawingml/2006/picture">
+                <pic:pic xmlns:pic="http://schemas.openxmlformats.org/drawingml/2006/picture">
+                  <pic:nvPicPr>
+                    <pic:cNvPr id="1" name=""/>
+                    <pic:cNvPicPr/>
+                  </pic:nvPicPr>
+                  <pic:blipFill>
+                    <a:blip r:embed="rId18"/>
+                    <a:stretch>
+                      <a:fillRect/>
+                    </a:stretch>
+                  </pic:blipFill>
+                  <pic:spPr>
+                    <a:xfrm>
+                      <a:off x="0" y="0"/>
+                      <a:ext cx="4363059" cy="1038370"/>
+                    </a:xfrm>
+                    <a:prstGeom prst="rect">
+                      <a:avLst/>
+                    </a:prstGeom>
+                  </pic:spPr>
+                </pic:pic>
+              </a:graphicData>
+            </a:graphic>
+          </wp:inline>
+        </w:drawing>
       </w:r>
     </w:p>
-    <w:p/>
     <w:p>
       <w:pPr>
         <w:jc w:val="both"/>
@@ -21185,24 +21222,55 @@
           <w:numId w:val="1"/>
         </w:numPr>
       </w:pPr>
-      <w:bookmarkStart w:id="18" w:name="_Toc38725034"/>
+      <w:bookmarkStart w:id="17" w:name="_Toc38725034"/>
       <w:r>
         <w:t>Clase Dado</w:t>
       </w:r>
-      <w:bookmarkEnd w:id="18"/>
+      <w:bookmarkEnd w:id="17"/>
     </w:p>
     <w:p/>
     <w:p>
       <w:r>
-        <w:rPr>
-          <w:highlight w:val="yellow"/>
-        </w:rPr>
-        <w:t>*AÑADIR tabla de diagrama de clases</w:t>
+        <w:t>La clase dado está enfocada al uso de dicha funcionalidad, tirar el dato.</w:t>
       </w:r>
     </w:p>
     <w:p>
       <w:r>
-        <w:t>La clase dado está enfocada al uso de dicha funcionalidad, tirar el dato.</w:t>
+        <w:drawing>
+          <wp:inline distT="0" distB="0" distL="0" distR="0" wp14:anchorId="7BC1CC29" wp14:editId="54C233E9">
+            <wp:extent cx="1762371" cy="1257475"/>
+            <wp:effectExtent l="0" t="0" r="9525" b="0"/>
+            <wp:docPr id="3" name="Imagen 3"/>
+            <wp:cNvGraphicFramePr>
+              <a:graphicFrameLocks xmlns:a="http://schemas.openxmlformats.org/drawingml/2006/main" noChangeAspect="1"/>
+            </wp:cNvGraphicFramePr>
+            <a:graphic xmlns:a="http://schemas.openxmlformats.org/drawingml/2006/main">
+              <a:graphicData uri="http://schemas.openxmlformats.org/drawingml/2006/picture">
+                <pic:pic xmlns:pic="http://schemas.openxmlformats.org/drawingml/2006/picture">
+                  <pic:nvPicPr>
+                    <pic:cNvPr id="1" name=""/>
+                    <pic:cNvPicPr/>
+                  </pic:nvPicPr>
+                  <pic:blipFill>
+                    <a:blip r:embed="rId19"/>
+                    <a:stretch>
+                      <a:fillRect/>
+                    </a:stretch>
+                  </pic:blipFill>
+                  <pic:spPr>
+                    <a:xfrm>
+                      <a:off x="0" y="0"/>
+                      <a:ext cx="1762371" cy="1257475"/>
+                    </a:xfrm>
+                    <a:prstGeom prst="rect">
+                      <a:avLst/>
+                    </a:prstGeom>
+                  </pic:spPr>
+                </pic:pic>
+              </a:graphicData>
+            </a:graphic>
+          </wp:inline>
+        </w:drawing>
       </w:r>
     </w:p>
     <w:p>
@@ -21313,7 +21381,11 @@
         <w:t>Devuelve un número aleatorio que será usado para establecer el valor de la tirada del dado</w:t>
       </w:r>
     </w:p>
-    <w:p/>
+    <w:p>
+      <w:r>
+        <w:br w:type="page"/>
+      </w:r>
+    </w:p>
     <w:p>
       <w:pPr>
         <w:pStyle w:val="Ttulo1"/>
@@ -21322,34 +21394,64 @@
           <w:numId w:val="1"/>
         </w:numPr>
       </w:pPr>
-      <w:bookmarkStart w:id="19" w:name="_Toc38725035"/>
-      <w:r>
+      <w:bookmarkStart w:id="18" w:name="_Toc38725035"/>
+      <w:r>
+        <w:lastRenderedPageBreak/>
         <w:t xml:space="preserve">Clase </w:t>
       </w:r>
       <w:proofErr w:type="spellStart"/>
       <w:r>
         <w:t>DatosPartida</w:t>
       </w:r>
-      <w:bookmarkEnd w:id="19"/>
+      <w:bookmarkEnd w:id="18"/>
       <w:proofErr w:type="spellEnd"/>
     </w:p>
     <w:p/>
     <w:p>
       <w:r>
-        <w:rPr>
-          <w:highlight w:val="yellow"/>
-        </w:rPr>
-        <w:t>*AÑADIR tabla de diagrama de clases</w:t>
+        <w:t>La clase dado está enfocada a establecer y obtener los datos actuales de la partida</w:t>
       </w:r>
     </w:p>
     <w:p>
       <w:r>
-        <w:t xml:space="preserve">La clase dado está enfocada </w:t>
-      </w:r>
-      <w:r>
-        <w:t>a establecer y obtener los datos actuales de la partida</w:t>
+        <w:drawing>
+          <wp:inline distT="0" distB="0" distL="0" distR="0" wp14:anchorId="7C965188" wp14:editId="2DC2DB59">
+            <wp:extent cx="4096322" cy="2638793"/>
+            <wp:effectExtent l="0" t="0" r="0" b="9525"/>
+            <wp:docPr id="2" name="Imagen 2"/>
+            <wp:cNvGraphicFramePr>
+              <a:graphicFrameLocks xmlns:a="http://schemas.openxmlformats.org/drawingml/2006/main" noChangeAspect="1"/>
+            </wp:cNvGraphicFramePr>
+            <a:graphic xmlns:a="http://schemas.openxmlformats.org/drawingml/2006/main">
+              <a:graphicData uri="http://schemas.openxmlformats.org/drawingml/2006/picture">
+                <pic:pic xmlns:pic="http://schemas.openxmlformats.org/drawingml/2006/picture">
+                  <pic:nvPicPr>
+                    <pic:cNvPr id="1" name=""/>
+                    <pic:cNvPicPr/>
+                  </pic:nvPicPr>
+                  <pic:blipFill>
+                    <a:blip r:embed="rId20"/>
+                    <a:stretch>
+                      <a:fillRect/>
+                    </a:stretch>
+                  </pic:blipFill>
+                  <pic:spPr>
+                    <a:xfrm>
+                      <a:off x="0" y="0"/>
+                      <a:ext cx="4096322" cy="2638793"/>
+                    </a:xfrm>
+                    <a:prstGeom prst="rect">
+                      <a:avLst/>
+                    </a:prstGeom>
+                  </pic:spPr>
+                </pic:pic>
+              </a:graphicData>
+            </a:graphic>
+          </wp:inline>
+        </w:drawing>
       </w:r>
     </w:p>
+    <w:p/>
     <w:p>
       <w:pPr>
         <w:jc w:val="both"/>
@@ -21378,7 +21480,13 @@
         <w:rPr>
           <w:b/>
         </w:rPr>
-        <w:t xml:space="preserve">Generador </w:t>
+        <w:t>turno</w:t>
+      </w:r>
+      <w:r>
+        <w:rPr>
+          <w:b/>
+        </w:rPr>
+        <w:t xml:space="preserve"> </w:t>
       </w:r>
       <w:r>
         <w:t>(</w:t>
@@ -21395,43 +21503,13 @@
         <w:rPr>
           <w:b/>
         </w:rPr>
-        <w:t xml:space="preserve"> Número aleatorio. </w:t>
-      </w:r>
-      <w:r>
-        <w:t xml:space="preserve">Utiliza la función </w:t>
-      </w:r>
-      <w:proofErr w:type="spellStart"/>
-      <w:proofErr w:type="gramStart"/>
-      <w:r>
-        <w:t>random</w:t>
-      </w:r>
-      <w:proofErr w:type="spellEnd"/>
-      <w:r>
-        <w:t>(</w:t>
-      </w:r>
-      <w:proofErr w:type="gramEnd"/>
-      <w:r>
-        <w:t xml:space="preserve">). Necesario importar </w:t>
-      </w:r>
-      <w:proofErr w:type="spellStart"/>
-      <w:r>
-        <w:t>java.util.random</w:t>
-      </w:r>
-      <w:proofErr w:type="spellEnd"/>
-    </w:p>
-    <w:p>
-      <w:pPr>
-        <w:jc w:val="both"/>
-      </w:pPr>
-      <w:r>
-        <w:rPr>
-          <w:b/>
-          <w:u w:val="single"/>
-        </w:rPr>
-        <w:t>Métodos</w:t>
-      </w:r>
-      <w:r>
-        <w:t>:</w:t>
+        <w:t xml:space="preserve"> </w:t>
+      </w:r>
+      <w:r>
+        <w:t>Turno del jugador</w:t>
+      </w:r>
+      <w:r>
+        <w:t xml:space="preserve"> en valor numérico</w:t>
       </w:r>
     </w:p>
     <w:p>
@@ -21443,20 +21521,252 @@
         </w:numPr>
         <w:jc w:val="both"/>
       </w:pPr>
+      <w:r>
+        <w:rPr>
+          <w:b/>
+        </w:rPr>
+        <w:t xml:space="preserve">casillas </w:t>
+      </w:r>
+      <w:r>
+        <w:t>(</w:t>
+      </w:r>
       <w:proofErr w:type="spellStart"/>
       <w:r>
+        <w:t>ArrayList</w:t>
+      </w:r>
+      <w:proofErr w:type="spellEnd"/>
+      <w:r>
+        <w:t xml:space="preserve"> de Casilla</w:t>
+      </w:r>
+      <w:r>
         <w:rPr>
           <w:b/>
         </w:rPr>
-        <w:t>tirarDado</w:t>
+        <w:t xml:space="preserve">): </w:t>
+      </w:r>
+      <w:proofErr w:type="spellStart"/>
+      <w:r>
+        <w:t>Array</w:t>
       </w:r>
       <w:proofErr w:type="spellEnd"/>
       <w:r>
-        <w:t>: Devuelve un número aleatorio que será usado para establecer el valor de la tirada del dado</w:t>
+        <w:t xml:space="preserve"> de la clase casilla que contiene información de las susodichas</w:t>
       </w:r>
     </w:p>
-    <w:p/>
-    <w:p/>
+    <w:p>
+      <w:pPr>
+        <w:pStyle w:val="Prrafodelista"/>
+        <w:numPr>
+          <w:ilvl w:val="0"/>
+          <w:numId w:val="9"/>
+        </w:numPr>
+        <w:jc w:val="both"/>
+      </w:pPr>
+      <w:r>
+        <w:rPr>
+          <w:b/>
+        </w:rPr>
+        <w:t xml:space="preserve">jugador </w:t>
+      </w:r>
+      <w:r>
+        <w:t>(lista de jugadores):</w:t>
+      </w:r>
+      <w:r>
+        <w:t xml:space="preserve"> contiene una lista de clases jugadores con todos los jugadores disponibles.</w:t>
+      </w:r>
+    </w:p>
+    <w:p>
+      <w:pPr>
+        <w:jc w:val="both"/>
+      </w:pPr>
+      <w:r>
+        <w:rPr>
+          <w:b/>
+          <w:u w:val="single"/>
+        </w:rPr>
+        <w:t>Métodos</w:t>
+      </w:r>
+      <w:r>
+        <w:t>:</w:t>
+      </w:r>
+    </w:p>
+    <w:p>
+      <w:pPr>
+        <w:pStyle w:val="Prrafodelista"/>
+        <w:numPr>
+          <w:ilvl w:val="0"/>
+          <w:numId w:val="9"/>
+        </w:numPr>
+        <w:jc w:val="both"/>
+      </w:pPr>
+      <w:proofErr w:type="spellStart"/>
+      <w:r>
+        <w:rPr>
+          <w:b/>
+        </w:rPr>
+        <w:t>DatosPartida</w:t>
+      </w:r>
+      <w:proofErr w:type="spellEnd"/>
+      <w:r>
+        <w:t>: Constructor de la clase el cual recibe el turno, jugadores y casillas</w:t>
+      </w:r>
+    </w:p>
+    <w:p>
+      <w:pPr>
+        <w:pStyle w:val="Prrafodelista"/>
+        <w:numPr>
+          <w:ilvl w:val="0"/>
+          <w:numId w:val="9"/>
+        </w:numPr>
+        <w:jc w:val="both"/>
+      </w:pPr>
+      <w:proofErr w:type="spellStart"/>
+      <w:r>
+        <w:rPr>
+          <w:b/>
+        </w:rPr>
+        <w:t>getCasillas</w:t>
+      </w:r>
+      <w:proofErr w:type="spellEnd"/>
+      <w:r>
+        <w:t>:</w:t>
+      </w:r>
+      <w:r>
+        <w:t xml:space="preserve"> Obtiene la </w:t>
+      </w:r>
+      <w:proofErr w:type="spellStart"/>
+      <w:r>
+        <w:t>array</w:t>
+      </w:r>
+      <w:proofErr w:type="spellEnd"/>
+      <w:r>
+        <w:t xml:space="preserve"> de casillas con la información de cada una de ellas</w:t>
+      </w:r>
+    </w:p>
+    <w:p>
+      <w:pPr>
+        <w:pStyle w:val="Prrafodelista"/>
+        <w:numPr>
+          <w:ilvl w:val="0"/>
+          <w:numId w:val="9"/>
+        </w:numPr>
+        <w:jc w:val="both"/>
+      </w:pPr>
+      <w:proofErr w:type="spellStart"/>
+      <w:r>
+        <w:rPr>
+          <w:b/>
+        </w:rPr>
+        <w:t>setCasillas</w:t>
+      </w:r>
+      <w:proofErr w:type="spellEnd"/>
+      <w:r>
+        <w:t>:</w:t>
+      </w:r>
+      <w:r>
+        <w:t xml:space="preserve"> Asigna</w:t>
+      </w:r>
+      <w:r>
+        <w:rPr>
+          <w:b/>
+        </w:rPr>
+        <w:t xml:space="preserve"> </w:t>
+      </w:r>
+      <w:r>
+        <w:t xml:space="preserve">una nueva </w:t>
+      </w:r>
+      <w:proofErr w:type="spellStart"/>
+      <w:r>
+        <w:t>array</w:t>
+      </w:r>
+      <w:proofErr w:type="spellEnd"/>
+      <w:r>
+        <w:t xml:space="preserve"> de casillas con información de cada una de ellas</w:t>
+      </w:r>
+    </w:p>
+    <w:p>
+      <w:pPr>
+        <w:pStyle w:val="Prrafodelista"/>
+        <w:numPr>
+          <w:ilvl w:val="0"/>
+          <w:numId w:val="9"/>
+        </w:numPr>
+        <w:jc w:val="both"/>
+      </w:pPr>
+      <w:proofErr w:type="spellStart"/>
+      <w:r>
+        <w:rPr>
+          <w:b/>
+        </w:rPr>
+        <w:t>getJugadores</w:t>
+      </w:r>
+      <w:proofErr w:type="spellEnd"/>
+      <w:r>
+        <w:t>:</w:t>
+      </w:r>
+      <w:r>
+        <w:rPr>
+          <w:b/>
+        </w:rPr>
+        <w:t xml:space="preserve"> </w:t>
+      </w:r>
+      <w:r>
+        <w:t>Obtener lista de jugadores activo</w:t>
+      </w:r>
+    </w:p>
+    <w:p>
+      <w:pPr>
+        <w:pStyle w:val="Prrafodelista"/>
+        <w:numPr>
+          <w:ilvl w:val="0"/>
+          <w:numId w:val="9"/>
+        </w:numPr>
+        <w:jc w:val="both"/>
+      </w:pPr>
+      <w:proofErr w:type="spellStart"/>
+      <w:r>
+        <w:rPr>
+          <w:b/>
+        </w:rPr>
+        <w:t>getTurno</w:t>
+      </w:r>
+      <w:proofErr w:type="spellEnd"/>
+      <w:r>
+        <w:t>:</w:t>
+      </w:r>
+      <w:r>
+        <w:t xml:space="preserve"> Obtener la variable turno</w:t>
+      </w:r>
+    </w:p>
+    <w:p>
+      <w:pPr>
+        <w:pStyle w:val="Prrafodelista"/>
+        <w:numPr>
+          <w:ilvl w:val="0"/>
+          <w:numId w:val="9"/>
+        </w:numPr>
+        <w:jc w:val="both"/>
+      </w:pPr>
+      <w:proofErr w:type="spellStart"/>
+      <w:r>
+        <w:rPr>
+          <w:b/>
+        </w:rPr>
+        <w:t>setTurno</w:t>
+      </w:r>
+      <w:proofErr w:type="spellEnd"/>
+      <w:r>
+        <w:t>:</w:t>
+      </w:r>
+      <w:r>
+        <w:t xml:space="preserve"> Asignar nuevo turno a la variable</w:t>
+      </w:r>
+    </w:p>
+    <w:p>
+      <w:r>
+        <w:br w:type="page"/>
+      </w:r>
+    </w:p>
     <w:p>
       <w:pPr>
         <w:pStyle w:val="Ttulo1"/>
@@ -21465,11 +21775,14 @@
           <w:numId w:val="1"/>
         </w:numPr>
       </w:pPr>
-      <w:bookmarkStart w:id="20" w:name="_Toc38725036"/>
-      <w:r>
+      <w:bookmarkStart w:id="19" w:name="_Toc38725036"/>
+      <w:bookmarkStart w:id="20" w:name="_GoBack"/>
+      <w:bookmarkEnd w:id="20"/>
+      <w:r>
+        <w:lastRenderedPageBreak/>
         <w:t>Control de versiones</w:t>
       </w:r>
-      <w:bookmarkEnd w:id="20"/>
+      <w:bookmarkEnd w:id="19"/>
     </w:p>
     <w:p/>
     <w:p>
@@ -21485,7 +21798,6 @@
           <w:rFonts w:eastAsia="Times New Roman" w:cstheme="minorHAnsi"/>
           <w:color w:val="333333"/>
         </w:rPr>
-        <w:lastRenderedPageBreak/>
         <w:t xml:space="preserve">Como hemos comentado en el apartado 4.11 (Definición del entorno de trabajo), el control de versiones y trabajo conjunto se realizará con el entorno VCS </w:t>
       </w:r>
       <w:proofErr w:type="spellStart"/>
@@ -21554,7 +21866,7 @@
                     </pic:cNvPicPr>
                   </pic:nvPicPr>
                   <pic:blipFill>
-                    <a:blip r:embed="rId18">
+                    <a:blip r:embed="rId21">
                       <a:extLst>
                         <a:ext uri="{28A0092B-C50C-407E-A947-70E740481C1C}">
                           <a14:useLocalDpi xmlns:a14="http://schemas.microsoft.com/office/drawing/2010/main" val="0"/>
@@ -21732,7 +22044,7 @@
           <w:color w:val="333333"/>
         </w:rPr>
       </w:pPr>
-      <w:hyperlink r:id="rId19" w:history="1">
+      <w:hyperlink r:id="rId22" w:history="1">
         <w:r>
           <w:rPr>
             <w:rStyle w:val="Hipervnculo"/>
@@ -21751,9 +22063,11 @@
         </w:rPr>
       </w:pPr>
     </w:p>
-    <w:p/>
-    <w:p/>
-    <w:p/>
+    <w:p>
+      <w:r>
+        <w:br w:type="page"/>
+      </w:r>
+    </w:p>
     <w:p>
       <w:pPr>
         <w:pStyle w:val="Ttulo1"/>
@@ -21764,6 +22078,7 @@
       </w:pPr>
       <w:bookmarkStart w:id="21" w:name="_Toc38725037"/>
       <w:r>
+        <w:lastRenderedPageBreak/>
         <w:t>Fase de control del proyecto</w:t>
       </w:r>
       <w:bookmarkEnd w:id="21"/>
@@ -21782,7 +22097,6 @@
           <w:rFonts w:eastAsia="Times New Roman" w:cstheme="minorHAnsi"/>
           <w:color w:val="333333"/>
         </w:rPr>
-        <w:lastRenderedPageBreak/>
         <w:t>En es</w:t>
       </w:r>
       <w:r>
@@ -21852,7 +22166,7 @@
                     <pic:cNvPicPr/>
                   </pic:nvPicPr>
                   <pic:blipFill>
-                    <a:blip r:embed="rId20"/>
+                    <a:blip r:embed="rId23"/>
                     <a:stretch>
                       <a:fillRect/>
                     </a:stretch>
@@ -21931,7 +22245,7 @@
                     </pic:cNvPicPr>
                   </pic:nvPicPr>
                   <pic:blipFill>
-                    <a:blip r:embed="rId21" cstate="print">
+                    <a:blip r:embed="rId24" cstate="print">
                       <a:extLst>
                         <a:ext uri="{28A0092B-C50C-407E-A947-70E740481C1C}">
                           <a14:useLocalDpi xmlns:a14="http://schemas.microsoft.com/office/drawing/2010/main" val="0"/>
@@ -22026,6 +22340,7 @@
       </w:pPr>
       <w:bookmarkStart w:id="22" w:name="_Toc38725038"/>
       <w:r>
+        <w:lastRenderedPageBreak/>
         <w:t>Responsabilidades relacionadas con la calidad</w:t>
       </w:r>
       <w:bookmarkEnd w:id="22"/>
@@ -22051,7 +22366,6 @@
           <w:rFonts w:eastAsia="Times New Roman" w:cstheme="minorHAnsi"/>
           <w:color w:val="333333"/>
         </w:rPr>
-        <w:lastRenderedPageBreak/>
         <w:t xml:space="preserve">Si bien la calidad de cualquier producto de software depende de todas las personas involucradas durante el proceso de creación del mismo, la mayor responsabilidad sobre la calidad final del producto debería ser garantizada por un profesional del software </w:t>
       </w:r>
       <w:proofErr w:type="spellStart"/>
@@ -22389,6 +22703,7 @@
       </w:pPr>
       <w:bookmarkStart w:id="23" w:name="_Toc38725039"/>
       <w:r>
+        <w:lastRenderedPageBreak/>
         <w:t>Procesos de calidad en el proyecto</w:t>
       </w:r>
       <w:bookmarkEnd w:id="23"/>
@@ -22425,9 +22740,9 @@
               </w:rPr>
               <w:object w:dxaOrig="5592" w:dyaOrig="1368" w14:anchorId="674DDDDC">
                 <v:shape id="_x0000_i1026" type="#_x0000_t75" alt="" style="width:239.35pt;height:58.55pt;mso-width-percent:0;mso-height-percent:0;mso-width-percent:0;mso-height-percent:0" o:ole="">
-                  <v:imagedata r:id="rId22" o:title=""/>
+                  <v:imagedata r:id="rId25" o:title=""/>
                 </v:shape>
-                <o:OLEObject Type="Embed" ProgID="PBrush" ShapeID="_x0000_i1026" DrawAspect="Content" ObjectID="_1649337808" r:id="rId23"/>
+                <o:OLEObject Type="Embed" ProgID="PBrush" ShapeID="_x0000_i1026" DrawAspect="Content" ObjectID="_1649338973" r:id="rId26"/>
               </w:object>
             </w:r>
           </w:p>
@@ -22453,9 +22768,9 @@
               </w:rPr>
               <w:object w:dxaOrig="3012" w:dyaOrig="6265" w14:anchorId="31453117">
                 <v:shape id="_x0000_i1027" type="#_x0000_t75" alt="" style="width:150.75pt;height:313.25pt;mso-width-percent:0;mso-height-percent:0;mso-width-percent:0;mso-height-percent:0" o:ole="">
-                  <v:imagedata r:id="rId24" o:title=""/>
+                  <v:imagedata r:id="rId27" o:title=""/>
                 </v:shape>
-                <o:OLEObject Type="Embed" ProgID="PBrush" ShapeID="_x0000_i1027" DrawAspect="Content" ObjectID="_1649337809" r:id="rId25"/>
+                <o:OLEObject Type="Embed" ProgID="PBrush" ShapeID="_x0000_i1027" DrawAspect="Content" ObjectID="_1649338974" r:id="rId28"/>
               </w:object>
             </w:r>
           </w:p>
@@ -22962,7 +23277,7 @@
                     <pic:cNvPicPr/>
                   </pic:nvPicPr>
                   <pic:blipFill>
-                    <a:blip r:embed="rId26"/>
+                    <a:blip r:embed="rId29"/>
                     <a:stretch>
                       <a:fillRect/>
                     </a:stretch>
@@ -22996,6 +23311,7 @@
           <w:rFonts w:eastAsia="Times New Roman" w:cstheme="minorHAnsi"/>
           <w:color w:val="333333"/>
         </w:rPr>
+        <w:lastRenderedPageBreak/>
         <w:t>Para nuestro proyecto, nos ayudará a revisar qué se está haciendo, si se está haciendo bien y si podemos mejorarlo, tanto para este proyecto (</w:t>
       </w:r>
       <w:proofErr w:type="spellStart"/>
@@ -23042,7 +23358,6 @@
           <w:rFonts w:eastAsia="Times New Roman" w:cstheme="minorHAnsi"/>
           <w:color w:val="333333"/>
         </w:rPr>
-        <w:lastRenderedPageBreak/>
         <w:t>Para llevar a cabo este proceso, LMC implanta unas medidas y actividades concretas para el desarrollo del ciclo PDCA. Estas medidas son:</w:t>
       </w:r>
     </w:p>
@@ -23531,7 +23846,7 @@
           <w:rPr>
             <w:noProof/>
           </w:rPr>
-          <w:t>8</w:t>
+          <w:t>2</w:t>
         </w:r>
         <w:r>
           <w:fldChar w:fldCharType="end"/>
@@ -26771,7 +27086,7 @@
 </file>
 
 <file path=customXml/itemProps2.xml><?xml version="1.0" encoding="utf-8"?>
-<ds:datastoreItem xmlns:ds="http://schemas.openxmlformats.org/officeDocument/2006/customXml" ds:itemID="{1B98AB08-6F6B-4A55-93D2-76C30C9FE8E7}">
+<ds:datastoreItem xmlns:ds="http://schemas.openxmlformats.org/officeDocument/2006/customXml" ds:itemID="{D86137F9-0767-48AE-8FC5-E4E0F68BDCED}">
   <ds:schemaRefs>
     <ds:schemaRef ds:uri="http://schemas.openxmlformats.org/officeDocument/2006/bibliography"/>
   </ds:schemaRefs>

--- a/Documentacion/T8_Memoria_Monolopoly_GrupoA_EjecuciónYControl.docx
+++ b/Documentacion/T8_Memoria_Monolopoly_GrupoA_EjecuciónYControl.docx
@@ -161,7 +161,7 @@
                                     <w:tag w:val=""/>
                                     <w:id w:val="248934386"/>
                                     <w:dataBinding w:prefixMappings="xmlns:ns0='http://schemas.microsoft.com/office/2006/coverPageProps' " w:xpath="/ns0:CoverPageProperties[1]/ns0:PublishDate[1]" w:storeItemID="{55AF091B-3C7A-41E3-B477-F2FDAA23CFDA}"/>
-                                    <w:date w:fullDate="2020-04-28T00:00:00Z">
+                                    <w:date w:fullDate="2020-05-02T00:00:00Z">
                                       <w:dateFormat w:val="d-M-yyyy"/>
                                       <w:lid w:val="es-ES"/>
                                       <w:storeMappedDataAs w:val="dateTime"/>
@@ -185,7 +185,7 @@
                                           <w:sz w:val="28"/>
                                           <w:szCs w:val="28"/>
                                         </w:rPr>
-                                        <w:t>28-4-2020</w:t>
+                                        <w:t>2-5-2020</w:t>
                                       </w:r>
                                     </w:p>
                                   </w:sdtContent>
@@ -3473,7 +3473,7 @@
                               <w:tag w:val=""/>
                               <w:id w:val="248934386"/>
                               <w:dataBinding w:prefixMappings="xmlns:ns0='http://schemas.microsoft.com/office/2006/coverPageProps' " w:xpath="/ns0:CoverPageProperties[1]/ns0:PublishDate[1]" w:storeItemID="{55AF091B-3C7A-41E3-B477-F2FDAA23CFDA}"/>
-                              <w:date w:fullDate="2020-04-28T00:00:00Z">
+                              <w:date w:fullDate="2020-05-02T00:00:00Z">
                                 <w:dateFormat w:val="d-M-yyyy"/>
                                 <w:lid w:val="es-ES"/>
                                 <w:storeMappedDataAs w:val="dateTime"/>
@@ -3497,7 +3497,7 @@
                                     <w:sz w:val="28"/>
                                     <w:szCs w:val="28"/>
                                   </w:rPr>
-                                  <w:t>28-4-2020</w:t>
+                                  <w:t>2-5-2020</w:t>
                                 </w:r>
                               </w:p>
                             </w:sdtContent>
@@ -4319,9 +4319,7 @@
                 <w:rPr>
                   <w:rFonts w:eastAsiaTheme="minorEastAsia"/>
                   <w:noProof/>
-                  <w:sz w:val="24"/>
-                  <w:szCs w:val="24"/>
-                  <w:lang w:eastAsia="es-ES_tradnl"/>
+                  <w:lang w:eastAsia="es-ES"/>
                 </w:rPr>
               </w:pPr>
               <w:r>
@@ -4333,7 +4331,7 @@
               <w:r>
                 <w:fldChar w:fldCharType="separate"/>
               </w:r>
-              <w:hyperlink w:anchor="_Toc38894781" w:history="1">
+              <w:hyperlink w:anchor="_Toc39335855" w:history="1">
                 <w:r>
                   <w:rPr>
                     <w:rStyle w:val="Hipervnculo"/>
@@ -4346,9 +4344,7 @@
                   <w:rPr>
                     <w:rFonts w:eastAsiaTheme="minorEastAsia"/>
                     <w:noProof/>
-                    <w:sz w:val="24"/>
-                    <w:szCs w:val="24"/>
-                    <w:lang w:eastAsia="es-ES_tradnl"/>
+                    <w:lang w:eastAsia="es-ES"/>
                   </w:rPr>
                   <w:tab/>
                 </w:r>
@@ -4379,7 +4375,7 @@
                     <w:noProof/>
                     <w:webHidden/>
                   </w:rPr>
-                  <w:instrText xml:space="preserve"> PAGEREF _Toc38894781 \h </w:instrText>
+                  <w:instrText xml:space="preserve"> PAGEREF _Toc39335855 \h </w:instrText>
                 </w:r>
                 <w:r>
                   <w:rPr>
@@ -4420,12 +4416,10 @@
                 <w:rPr>
                   <w:rFonts w:eastAsiaTheme="minorEastAsia"/>
                   <w:noProof/>
-                  <w:sz w:val="24"/>
-                  <w:szCs w:val="24"/>
-                  <w:lang w:eastAsia="es-ES_tradnl"/>
+                  <w:lang w:eastAsia="es-ES"/>
                 </w:rPr>
               </w:pPr>
-              <w:hyperlink w:anchor="_Toc38894782" w:history="1">
+              <w:hyperlink w:anchor="_Toc39335856" w:history="1">
                 <w:r>
                   <w:rPr>
                     <w:rStyle w:val="Hipervnculo"/>
@@ -4438,9 +4432,7 @@
                   <w:rPr>
                     <w:rFonts w:eastAsiaTheme="minorEastAsia"/>
                     <w:noProof/>
-                    <w:sz w:val="24"/>
-                    <w:szCs w:val="24"/>
-                    <w:lang w:eastAsia="es-ES_tradnl"/>
+                    <w:lang w:eastAsia="es-ES"/>
                   </w:rPr>
                   <w:tab/>
                 </w:r>
@@ -4471,7 +4463,7 @@
                     <w:noProof/>
                     <w:webHidden/>
                   </w:rPr>
-                  <w:instrText xml:space="preserve"> PAGEREF _Toc38894782 \h </w:instrText>
+                  <w:instrText xml:space="preserve"> PAGEREF _Toc39335856 \h </w:instrText>
                 </w:r>
                 <w:r>
                   <w:rPr>
@@ -4512,12 +4504,10 @@
                 <w:rPr>
                   <w:rFonts w:eastAsiaTheme="minorEastAsia"/>
                   <w:noProof/>
-                  <w:sz w:val="24"/>
-                  <w:szCs w:val="24"/>
-                  <w:lang w:eastAsia="es-ES_tradnl"/>
+                  <w:lang w:eastAsia="es-ES"/>
                 </w:rPr>
               </w:pPr>
-              <w:hyperlink w:anchor="_Toc38894783" w:history="1">
+              <w:hyperlink w:anchor="_Toc39335857" w:history="1">
                 <w:r>
                   <w:rPr>
                     <w:rStyle w:val="Hipervnculo"/>
@@ -4530,9 +4520,7 @@
                   <w:rPr>
                     <w:rFonts w:eastAsiaTheme="minorEastAsia"/>
                     <w:noProof/>
-                    <w:sz w:val="24"/>
-                    <w:szCs w:val="24"/>
-                    <w:lang w:eastAsia="es-ES_tradnl"/>
+                    <w:lang w:eastAsia="es-ES"/>
                   </w:rPr>
                   <w:tab/>
                 </w:r>
@@ -4562,187 +4550,7 @@
                     <w:noProof/>
                     <w:webHidden/>
                   </w:rPr>
-                  <w:instrText xml:space="preserve"> PAGEREF _Toc38894783 \h </w:instrText>
-                </w:r>
-                <w:r>
-                  <w:rPr>
-                    <w:noProof/>
-                    <w:webHidden/>
-                  </w:rPr>
-                </w:r>
-                <w:r>
-                  <w:rPr>
-                    <w:noProof/>
-                    <w:webHidden/>
-                  </w:rPr>
-                  <w:fldChar w:fldCharType="separate"/>
-                </w:r>
-                <w:r>
-                  <w:rPr>
-                    <w:noProof/>
-                    <w:webHidden/>
-                  </w:rPr>
-                  <w:t>4</w:t>
-                </w:r>
-                <w:r>
-                  <w:rPr>
-                    <w:noProof/>
-                    <w:webHidden/>
-                  </w:rPr>
-                  <w:fldChar w:fldCharType="end"/>
-                </w:r>
-              </w:hyperlink>
-            </w:p>
-            <w:p>
-              <w:pPr>
-                <w:pStyle w:val="TDC1"/>
-                <w:tabs>
-                  <w:tab w:val="left" w:pos="720"/>
-                  <w:tab w:val="right" w:leader="dot" w:pos="8494"/>
-                </w:tabs>
-                <w:rPr>
-                  <w:rFonts w:eastAsiaTheme="minorEastAsia"/>
-                  <w:noProof/>
-                  <w:sz w:val="24"/>
-                  <w:szCs w:val="24"/>
-                  <w:lang w:eastAsia="es-ES_tradnl"/>
-                </w:rPr>
-              </w:pPr>
-              <w:hyperlink w:anchor="_Toc38894784" w:history="1">
-                <w:r>
-                  <w:rPr>
-                    <w:rStyle w:val="Hipervnculo"/>
-                    <w:noProof/>
-                  </w:rPr>
-                  <w:t>3.1</w:t>
-                </w:r>
-                <w:r>
-                  <w:rPr>
-                    <w:rFonts w:eastAsiaTheme="minorEastAsia"/>
-                    <w:noProof/>
-                    <w:sz w:val="24"/>
-                    <w:szCs w:val="24"/>
-                    <w:lang w:eastAsia="es-ES_tradnl"/>
-                  </w:rPr>
-                  <w:tab/>
-                </w:r>
-                <w:r>
-                  <w:rPr>
-                    <w:rStyle w:val="Hipervnculo"/>
-                    <w:noProof/>
-                  </w:rPr>
-                  <w:t>Definición del modelo de desarrollo</w:t>
-                </w:r>
-                <w:r>
-                  <w:rPr>
-                    <w:noProof/>
-                    <w:webHidden/>
-                  </w:rPr>
-                  <w:tab/>
-                </w:r>
-                <w:r>
-                  <w:rPr>
-                    <w:noProof/>
-                    <w:webHidden/>
-                  </w:rPr>
-                  <w:fldChar w:fldCharType="begin"/>
-                </w:r>
-                <w:r>
-                  <w:rPr>
-                    <w:noProof/>
-                    <w:webHidden/>
-                  </w:rPr>
-                  <w:instrText xml:space="preserve"> PAGEREF _Toc38894784 \h </w:instrText>
-                </w:r>
-                <w:r>
-                  <w:rPr>
-                    <w:noProof/>
-                    <w:webHidden/>
-                  </w:rPr>
-                </w:r>
-                <w:r>
-                  <w:rPr>
-                    <w:noProof/>
-                    <w:webHidden/>
-                  </w:rPr>
-                  <w:fldChar w:fldCharType="separate"/>
-                </w:r>
-                <w:r>
-                  <w:rPr>
-                    <w:noProof/>
-                    <w:webHidden/>
-                  </w:rPr>
-                  <w:t>4</w:t>
-                </w:r>
-                <w:r>
-                  <w:rPr>
-                    <w:noProof/>
-                    <w:webHidden/>
-                  </w:rPr>
-                  <w:fldChar w:fldCharType="end"/>
-                </w:r>
-              </w:hyperlink>
-            </w:p>
-            <w:p>
-              <w:pPr>
-                <w:pStyle w:val="TDC1"/>
-                <w:tabs>
-                  <w:tab w:val="left" w:pos="720"/>
-                  <w:tab w:val="right" w:leader="dot" w:pos="8494"/>
-                </w:tabs>
-                <w:rPr>
-                  <w:rFonts w:eastAsiaTheme="minorEastAsia"/>
-                  <w:noProof/>
-                  <w:sz w:val="24"/>
-                  <w:szCs w:val="24"/>
-                  <w:lang w:eastAsia="es-ES_tradnl"/>
-                </w:rPr>
-              </w:pPr>
-              <w:hyperlink w:anchor="_Toc38894785" w:history="1">
-                <w:r>
-                  <w:rPr>
-                    <w:rStyle w:val="Hipervnculo"/>
-                    <w:noProof/>
-                  </w:rPr>
-                  <w:t>3.2</w:t>
-                </w:r>
-                <w:r>
-                  <w:rPr>
-                    <w:rFonts w:eastAsiaTheme="minorEastAsia"/>
-                    <w:noProof/>
-                    <w:sz w:val="24"/>
-                    <w:szCs w:val="24"/>
-                    <w:lang w:eastAsia="es-ES_tradnl"/>
-                  </w:rPr>
-                  <w:tab/>
-                </w:r>
-                <w:r>
-                  <w:rPr>
-                    <w:rStyle w:val="Hipervnculo"/>
-                    <w:noProof/>
-                  </w:rPr>
-                  <w:t>Definición del entorno de trabajo</w:t>
-                </w:r>
-                <w:r>
-                  <w:rPr>
-                    <w:noProof/>
-                    <w:webHidden/>
-                  </w:rPr>
-                  <w:tab/>
-                </w:r>
-                <w:r>
-                  <w:rPr>
-                    <w:noProof/>
-                    <w:webHidden/>
-                  </w:rPr>
-                  <w:fldChar w:fldCharType="begin"/>
-                </w:r>
-                <w:r>
-                  <w:rPr>
-                    <w:noProof/>
-                    <w:webHidden/>
-                  </w:rPr>
-                  <w:instrText xml:space="preserve"> PAGEREF _Toc38894785 \h </w:instrText>
+                  <w:instrText xml:space="preserve"> PAGEREF _Toc39335857 \h </w:instrText>
                 </w:r>
                 <w:r>
                   <w:rPr>
@@ -4777,32 +4585,28 @@
               <w:pPr>
                 <w:pStyle w:val="TDC1"/>
                 <w:tabs>
-                  <w:tab w:val="left" w:pos="720"/>
+                  <w:tab w:val="left" w:pos="660"/>
                   <w:tab w:val="right" w:leader="dot" w:pos="8494"/>
                 </w:tabs>
                 <w:rPr>
                   <w:rFonts w:eastAsiaTheme="minorEastAsia"/>
                   <w:noProof/>
-                  <w:sz w:val="24"/>
-                  <w:szCs w:val="24"/>
-                  <w:lang w:eastAsia="es-ES_tradnl"/>
+                  <w:lang w:eastAsia="es-ES"/>
                 </w:rPr>
               </w:pPr>
-              <w:hyperlink w:anchor="_Toc38894786" w:history="1">
+              <w:hyperlink w:anchor="_Toc39335858" w:history="1">
                 <w:r>
                   <w:rPr>
                     <w:rStyle w:val="Hipervnculo"/>
                     <w:noProof/>
                   </w:rPr>
-                  <w:t>3.3</w:t>
+                  <w:t>3.1</w:t>
                 </w:r>
                 <w:r>
                   <w:rPr>
                     <w:rFonts w:eastAsiaTheme="minorEastAsia"/>
                     <w:noProof/>
-                    <w:sz w:val="24"/>
-                    <w:szCs w:val="24"/>
-                    <w:lang w:eastAsia="es-ES_tradnl"/>
+                    <w:lang w:eastAsia="es-ES"/>
                   </w:rPr>
                   <w:tab/>
                 </w:r>
@@ -4811,7 +4615,7 @@
                     <w:rStyle w:val="Hipervnculo"/>
                     <w:noProof/>
                   </w:rPr>
-                  <w:t>Análisis de requisitos</w:t>
+                  <w:t>Definición del modelo de desarrollo</w:t>
                 </w:r>
                 <w:r>
                   <w:rPr>
@@ -4832,7 +4636,93 @@
                     <w:noProof/>
                     <w:webHidden/>
                   </w:rPr>
-                  <w:instrText xml:space="preserve"> PAGEREF _Toc38894786 \h </w:instrText>
+                  <w:instrText xml:space="preserve"> PAGEREF _Toc39335858 \h </w:instrText>
+                </w:r>
+                <w:r>
+                  <w:rPr>
+                    <w:noProof/>
+                    <w:webHidden/>
+                  </w:rPr>
+                </w:r>
+                <w:r>
+                  <w:rPr>
+                    <w:noProof/>
+                    <w:webHidden/>
+                  </w:rPr>
+                  <w:fldChar w:fldCharType="separate"/>
+                </w:r>
+                <w:r>
+                  <w:rPr>
+                    <w:noProof/>
+                    <w:webHidden/>
+                  </w:rPr>
+                  <w:t>5</w:t>
+                </w:r>
+                <w:r>
+                  <w:rPr>
+                    <w:noProof/>
+                    <w:webHidden/>
+                  </w:rPr>
+                  <w:fldChar w:fldCharType="end"/>
+                </w:r>
+              </w:hyperlink>
+            </w:p>
+            <w:p>
+              <w:pPr>
+                <w:pStyle w:val="TDC1"/>
+                <w:tabs>
+                  <w:tab w:val="left" w:pos="660"/>
+                  <w:tab w:val="right" w:leader="dot" w:pos="8494"/>
+                </w:tabs>
+                <w:rPr>
+                  <w:rFonts w:eastAsiaTheme="minorEastAsia"/>
+                  <w:noProof/>
+                  <w:lang w:eastAsia="es-ES"/>
+                </w:rPr>
+              </w:pPr>
+              <w:hyperlink w:anchor="_Toc39335859" w:history="1">
+                <w:r>
+                  <w:rPr>
+                    <w:rStyle w:val="Hipervnculo"/>
+                    <w:noProof/>
+                  </w:rPr>
+                  <w:t>3.2</w:t>
+                </w:r>
+                <w:r>
+                  <w:rPr>
+                    <w:rFonts w:eastAsiaTheme="minorEastAsia"/>
+                    <w:noProof/>
+                    <w:lang w:eastAsia="es-ES"/>
+                  </w:rPr>
+                  <w:tab/>
+                </w:r>
+                <w:r>
+                  <w:rPr>
+                    <w:rStyle w:val="Hipervnculo"/>
+                    <w:noProof/>
+                  </w:rPr>
+                  <w:t>Definición del entorno de trabajo</w:t>
+                </w:r>
+                <w:r>
+                  <w:rPr>
+                    <w:noProof/>
+                    <w:webHidden/>
+                  </w:rPr>
+                  <w:tab/>
+                </w:r>
+                <w:r>
+                  <w:rPr>
+                    <w:noProof/>
+                    <w:webHidden/>
+                  </w:rPr>
+                  <w:fldChar w:fldCharType="begin"/>
+                </w:r>
+                <w:r>
+                  <w:rPr>
+                    <w:noProof/>
+                    <w:webHidden/>
+                  </w:rPr>
+                  <w:instrText xml:space="preserve"> PAGEREF _Toc39335859 \h </w:instrText>
                 </w:r>
                 <w:r>
                   <w:rPr>
@@ -4867,32 +4757,28 @@
               <w:pPr>
                 <w:pStyle w:val="TDC1"/>
                 <w:tabs>
-                  <w:tab w:val="left" w:pos="720"/>
+                  <w:tab w:val="left" w:pos="880"/>
                   <w:tab w:val="right" w:leader="dot" w:pos="8494"/>
                 </w:tabs>
                 <w:rPr>
                   <w:rFonts w:eastAsiaTheme="minorEastAsia"/>
                   <w:noProof/>
-                  <w:sz w:val="24"/>
-                  <w:szCs w:val="24"/>
-                  <w:lang w:eastAsia="es-ES_tradnl"/>
+                  <w:lang w:eastAsia="es-ES"/>
                 </w:rPr>
               </w:pPr>
-              <w:hyperlink w:anchor="_Toc38894787" w:history="1">
+              <w:hyperlink w:anchor="_Toc39335860" w:history="1">
                 <w:r>
                   <w:rPr>
                     <w:rStyle w:val="Hipervnculo"/>
                     <w:noProof/>
                   </w:rPr>
-                  <w:t>3.4</w:t>
+                  <w:t>3.2.1</w:t>
                 </w:r>
                 <w:r>
                   <w:rPr>
                     <w:rFonts w:eastAsiaTheme="minorEastAsia"/>
                     <w:noProof/>
-                    <w:sz w:val="24"/>
-                    <w:szCs w:val="24"/>
-                    <w:lang w:eastAsia="es-ES_tradnl"/>
+                    <w:lang w:eastAsia="es-ES"/>
                   </w:rPr>
                   <w:tab/>
                 </w:r>
@@ -4901,7 +4787,7 @@
                     <w:rStyle w:val="Hipervnculo"/>
                     <w:noProof/>
                   </w:rPr>
-                  <w:t>Control de bugs</w:t>
+                  <w:t>Guía de estilo</w:t>
                 </w:r>
                 <w:r>
                   <w:rPr>
@@ -4922,727 +4808,7 @@
                     <w:noProof/>
                     <w:webHidden/>
                   </w:rPr>
-                  <w:instrText xml:space="preserve"> PAGEREF _Toc38894787 \h </w:instrText>
-                </w:r>
-                <w:r>
-                  <w:rPr>
-                    <w:noProof/>
-                    <w:webHidden/>
-                  </w:rPr>
-                </w:r>
-                <w:r>
-                  <w:rPr>
-                    <w:noProof/>
-                    <w:webHidden/>
-                  </w:rPr>
-                  <w:fldChar w:fldCharType="separate"/>
-                </w:r>
-                <w:r>
-                  <w:rPr>
-                    <w:noProof/>
-                    <w:webHidden/>
-                  </w:rPr>
-                  <w:t>0</w:t>
-                </w:r>
-                <w:r>
-                  <w:rPr>
-                    <w:noProof/>
-                    <w:webHidden/>
-                  </w:rPr>
-                  <w:fldChar w:fldCharType="end"/>
-                </w:r>
-              </w:hyperlink>
-            </w:p>
-            <w:p>
-              <w:pPr>
-                <w:pStyle w:val="TDC1"/>
-                <w:tabs>
-                  <w:tab w:val="left" w:pos="720"/>
-                  <w:tab w:val="right" w:leader="dot" w:pos="8494"/>
-                </w:tabs>
-                <w:rPr>
-                  <w:rFonts w:eastAsiaTheme="minorEastAsia"/>
-                  <w:noProof/>
-                  <w:sz w:val="24"/>
-                  <w:szCs w:val="24"/>
-                  <w:lang w:eastAsia="es-ES_tradnl"/>
-                </w:rPr>
-              </w:pPr>
-              <w:hyperlink w:anchor="_Toc38894788" w:history="1">
-                <w:r>
-                  <w:rPr>
-                    <w:rStyle w:val="Hipervnculo"/>
-                    <w:noProof/>
-                  </w:rPr>
-                  <w:t>3.5</w:t>
-                </w:r>
-                <w:r>
-                  <w:rPr>
-                    <w:rFonts w:eastAsiaTheme="minorEastAsia"/>
-                    <w:noProof/>
-                    <w:sz w:val="24"/>
-                    <w:szCs w:val="24"/>
-                    <w:lang w:eastAsia="es-ES_tradnl"/>
-                  </w:rPr>
-                  <w:tab/>
-                </w:r>
-                <w:r>
-                  <w:rPr>
-                    <w:rStyle w:val="Hipervnculo"/>
-                    <w:noProof/>
-                  </w:rPr>
-                  <w:t>Diagrama de clases</w:t>
-                </w:r>
-                <w:r>
-                  <w:rPr>
-                    <w:noProof/>
-                    <w:webHidden/>
-                  </w:rPr>
-                  <w:tab/>
-                </w:r>
-                <w:r>
-                  <w:rPr>
-                    <w:noProof/>
-                    <w:webHidden/>
-                  </w:rPr>
-                  <w:fldChar w:fldCharType="begin"/>
-                </w:r>
-                <w:r>
-                  <w:rPr>
-                    <w:noProof/>
-                    <w:webHidden/>
-                  </w:rPr>
-                  <w:instrText xml:space="preserve"> PAGEREF _Toc38894788 \h </w:instrText>
-                </w:r>
-                <w:r>
-                  <w:rPr>
-                    <w:noProof/>
-                    <w:webHidden/>
-                  </w:rPr>
-                </w:r>
-                <w:r>
-                  <w:rPr>
-                    <w:noProof/>
-                    <w:webHidden/>
-                  </w:rPr>
-                  <w:fldChar w:fldCharType="separate"/>
-                </w:r>
-                <w:r>
-                  <w:rPr>
-                    <w:noProof/>
-                    <w:webHidden/>
-                  </w:rPr>
-                  <w:t>0</w:t>
-                </w:r>
-                <w:r>
-                  <w:rPr>
-                    <w:noProof/>
-                    <w:webHidden/>
-                  </w:rPr>
-                  <w:fldChar w:fldCharType="end"/>
-                </w:r>
-              </w:hyperlink>
-            </w:p>
-            <w:p>
-              <w:pPr>
-                <w:pStyle w:val="TDC1"/>
-                <w:tabs>
-                  <w:tab w:val="left" w:pos="720"/>
-                  <w:tab w:val="right" w:leader="dot" w:pos="8494"/>
-                </w:tabs>
-                <w:rPr>
-                  <w:rFonts w:eastAsiaTheme="minorEastAsia"/>
-                  <w:noProof/>
-                  <w:sz w:val="24"/>
-                  <w:szCs w:val="24"/>
-                  <w:lang w:eastAsia="es-ES_tradnl"/>
-                </w:rPr>
-              </w:pPr>
-              <w:hyperlink w:anchor="_Toc38894789" w:history="1">
-                <w:r>
-                  <w:rPr>
-                    <w:rStyle w:val="Hipervnculo"/>
-                    <w:noProof/>
-                  </w:rPr>
-                  <w:t>3.6</w:t>
-                </w:r>
-                <w:r>
-                  <w:rPr>
-                    <w:rFonts w:eastAsiaTheme="minorEastAsia"/>
-                    <w:noProof/>
-                    <w:sz w:val="24"/>
-                    <w:szCs w:val="24"/>
-                    <w:lang w:eastAsia="es-ES_tradnl"/>
-                  </w:rPr>
-                  <w:tab/>
-                </w:r>
-                <w:r>
-                  <w:rPr>
-                    <w:rStyle w:val="Hipervnculo"/>
-                    <w:noProof/>
-                  </w:rPr>
-                  <w:t>Diagrama de componentes</w:t>
-                </w:r>
-                <w:r>
-                  <w:rPr>
-                    <w:noProof/>
-                    <w:webHidden/>
-                  </w:rPr>
-                  <w:tab/>
-                </w:r>
-                <w:r>
-                  <w:rPr>
-                    <w:noProof/>
-                    <w:webHidden/>
-                  </w:rPr>
-                  <w:fldChar w:fldCharType="begin"/>
-                </w:r>
-                <w:r>
-                  <w:rPr>
-                    <w:noProof/>
-                    <w:webHidden/>
-                  </w:rPr>
-                  <w:instrText xml:space="preserve"> PAGEREF _Toc38894789 \h </w:instrText>
-                </w:r>
-                <w:r>
-                  <w:rPr>
-                    <w:noProof/>
-                    <w:webHidden/>
-                  </w:rPr>
-                </w:r>
-                <w:r>
-                  <w:rPr>
-                    <w:noProof/>
-                    <w:webHidden/>
-                  </w:rPr>
-                  <w:fldChar w:fldCharType="separate"/>
-                </w:r>
-                <w:r>
-                  <w:rPr>
-                    <w:noProof/>
-                    <w:webHidden/>
-                  </w:rPr>
-                  <w:t>1</w:t>
-                </w:r>
-                <w:r>
-                  <w:rPr>
-                    <w:noProof/>
-                    <w:webHidden/>
-                  </w:rPr>
-                  <w:fldChar w:fldCharType="end"/>
-                </w:r>
-              </w:hyperlink>
-            </w:p>
-            <w:p>
-              <w:pPr>
-                <w:pStyle w:val="TDC1"/>
-                <w:tabs>
-                  <w:tab w:val="left" w:pos="720"/>
-                  <w:tab w:val="right" w:leader="dot" w:pos="8494"/>
-                </w:tabs>
-                <w:rPr>
-                  <w:rFonts w:eastAsiaTheme="minorEastAsia"/>
-                  <w:noProof/>
-                  <w:sz w:val="24"/>
-                  <w:szCs w:val="24"/>
-                  <w:lang w:eastAsia="es-ES_tradnl"/>
-                </w:rPr>
-              </w:pPr>
-              <w:hyperlink w:anchor="_Toc38894790" w:history="1">
-                <w:r>
-                  <w:rPr>
-                    <w:rStyle w:val="Hipervnculo"/>
-                    <w:noProof/>
-                  </w:rPr>
-                  <w:t>3.7</w:t>
-                </w:r>
-                <w:r>
-                  <w:rPr>
-                    <w:rFonts w:eastAsiaTheme="minorEastAsia"/>
-                    <w:noProof/>
-                    <w:sz w:val="24"/>
-                    <w:szCs w:val="24"/>
-                    <w:lang w:eastAsia="es-ES_tradnl"/>
-                  </w:rPr>
-                  <w:tab/>
-                </w:r>
-                <w:r>
-                  <w:rPr>
-                    <w:rStyle w:val="Hipervnculo"/>
-                    <w:noProof/>
-                  </w:rPr>
-                  <w:t>Implementación del UML</w:t>
-                </w:r>
-                <w:r>
-                  <w:rPr>
-                    <w:noProof/>
-                    <w:webHidden/>
-                  </w:rPr>
-                  <w:tab/>
-                </w:r>
-                <w:r>
-                  <w:rPr>
-                    <w:noProof/>
-                    <w:webHidden/>
-                  </w:rPr>
-                  <w:fldChar w:fldCharType="begin"/>
-                </w:r>
-                <w:r>
-                  <w:rPr>
-                    <w:noProof/>
-                    <w:webHidden/>
-                  </w:rPr>
-                  <w:instrText xml:space="preserve"> PAGEREF _Toc38894790 \h </w:instrText>
-                </w:r>
-                <w:r>
-                  <w:rPr>
-                    <w:noProof/>
-                    <w:webHidden/>
-                  </w:rPr>
-                </w:r>
-                <w:r>
-                  <w:rPr>
-                    <w:noProof/>
-                    <w:webHidden/>
-                  </w:rPr>
-                  <w:fldChar w:fldCharType="separate"/>
-                </w:r>
-                <w:r>
-                  <w:rPr>
-                    <w:noProof/>
-                    <w:webHidden/>
-                  </w:rPr>
-                  <w:t>2</w:t>
-                </w:r>
-                <w:r>
-                  <w:rPr>
-                    <w:noProof/>
-                    <w:webHidden/>
-                  </w:rPr>
-                  <w:fldChar w:fldCharType="end"/>
-                </w:r>
-              </w:hyperlink>
-            </w:p>
-            <w:p>
-              <w:pPr>
-                <w:pStyle w:val="TDC1"/>
-                <w:tabs>
-                  <w:tab w:val="left" w:pos="720"/>
-                  <w:tab w:val="right" w:leader="dot" w:pos="8494"/>
-                </w:tabs>
-                <w:rPr>
-                  <w:rFonts w:eastAsiaTheme="minorEastAsia"/>
-                  <w:noProof/>
-                  <w:sz w:val="24"/>
-                  <w:szCs w:val="24"/>
-                  <w:lang w:eastAsia="es-ES_tradnl"/>
-                </w:rPr>
-              </w:pPr>
-              <w:hyperlink w:anchor="_Toc38894791" w:history="1">
-                <w:r>
-                  <w:rPr>
-                    <w:rStyle w:val="Hipervnculo"/>
-                    <w:noProof/>
-                  </w:rPr>
-                  <w:t>3.7.1</w:t>
-                </w:r>
-                <w:r>
-                  <w:rPr>
-                    <w:rFonts w:eastAsiaTheme="minorEastAsia"/>
-                    <w:noProof/>
-                    <w:sz w:val="24"/>
-                    <w:szCs w:val="24"/>
-                    <w:lang w:eastAsia="es-ES_tradnl"/>
-                  </w:rPr>
-                  <w:tab/>
-                </w:r>
-                <w:r>
-                  <w:rPr>
-                    <w:rStyle w:val="Hipervnculo"/>
-                    <w:noProof/>
-                  </w:rPr>
-                  <w:t>Clase Jugador</w:t>
-                </w:r>
-                <w:r>
-                  <w:rPr>
-                    <w:noProof/>
-                    <w:webHidden/>
-                  </w:rPr>
-                  <w:tab/>
-                </w:r>
-                <w:r>
-                  <w:rPr>
-                    <w:noProof/>
-                    <w:webHidden/>
-                  </w:rPr>
-                  <w:fldChar w:fldCharType="begin"/>
-                </w:r>
-                <w:r>
-                  <w:rPr>
-                    <w:noProof/>
-                    <w:webHidden/>
-                  </w:rPr>
-                  <w:instrText xml:space="preserve"> PAGEREF _Toc38894791 \h </w:instrText>
-                </w:r>
-                <w:r>
-                  <w:rPr>
-                    <w:noProof/>
-                    <w:webHidden/>
-                  </w:rPr>
-                </w:r>
-                <w:r>
-                  <w:rPr>
-                    <w:noProof/>
-                    <w:webHidden/>
-                  </w:rPr>
-                  <w:fldChar w:fldCharType="separate"/>
-                </w:r>
-                <w:r>
-                  <w:rPr>
-                    <w:noProof/>
-                    <w:webHidden/>
-                  </w:rPr>
-                  <w:t>3</w:t>
-                </w:r>
-                <w:r>
-                  <w:rPr>
-                    <w:noProof/>
-                    <w:webHidden/>
-                  </w:rPr>
-                  <w:fldChar w:fldCharType="end"/>
-                </w:r>
-              </w:hyperlink>
-            </w:p>
-            <w:p>
-              <w:pPr>
-                <w:pStyle w:val="TDC1"/>
-                <w:tabs>
-                  <w:tab w:val="left" w:pos="720"/>
-                  <w:tab w:val="right" w:leader="dot" w:pos="8494"/>
-                </w:tabs>
-                <w:rPr>
-                  <w:rFonts w:eastAsiaTheme="minorEastAsia"/>
-                  <w:noProof/>
-                  <w:sz w:val="24"/>
-                  <w:szCs w:val="24"/>
-                  <w:lang w:eastAsia="es-ES_tradnl"/>
-                </w:rPr>
-              </w:pPr>
-              <w:hyperlink w:anchor="_Toc38894792" w:history="1">
-                <w:r>
-                  <w:rPr>
-                    <w:rStyle w:val="Hipervnculo"/>
-                    <w:noProof/>
-                  </w:rPr>
-                  <w:t>3.7.2</w:t>
-                </w:r>
-                <w:r>
-                  <w:rPr>
-                    <w:rFonts w:eastAsiaTheme="minorEastAsia"/>
-                    <w:noProof/>
-                    <w:sz w:val="24"/>
-                    <w:szCs w:val="24"/>
-                    <w:lang w:eastAsia="es-ES_tradnl"/>
-                  </w:rPr>
-                  <w:tab/>
-                </w:r>
-                <w:r>
-                  <w:rPr>
-                    <w:rStyle w:val="Hipervnculo"/>
-                    <w:noProof/>
-                  </w:rPr>
-                  <w:t>Clase Humano</w:t>
-                </w:r>
-                <w:r>
-                  <w:rPr>
-                    <w:noProof/>
-                    <w:webHidden/>
-                  </w:rPr>
-                  <w:tab/>
-                </w:r>
-                <w:r>
-                  <w:rPr>
-                    <w:noProof/>
-                    <w:webHidden/>
-                  </w:rPr>
-                  <w:fldChar w:fldCharType="begin"/>
-                </w:r>
-                <w:r>
-                  <w:rPr>
-                    <w:noProof/>
-                    <w:webHidden/>
-                  </w:rPr>
-                  <w:instrText xml:space="preserve"> PAGEREF _Toc38894792 \h </w:instrText>
-                </w:r>
-                <w:r>
-                  <w:rPr>
-                    <w:noProof/>
-                    <w:webHidden/>
-                  </w:rPr>
-                </w:r>
-                <w:r>
-                  <w:rPr>
-                    <w:noProof/>
-                    <w:webHidden/>
-                  </w:rPr>
-                  <w:fldChar w:fldCharType="separate"/>
-                </w:r>
-                <w:r>
-                  <w:rPr>
-                    <w:noProof/>
-                    <w:webHidden/>
-                  </w:rPr>
-                  <w:t>4</w:t>
-                </w:r>
-                <w:r>
-                  <w:rPr>
-                    <w:noProof/>
-                    <w:webHidden/>
-                  </w:rPr>
-                  <w:fldChar w:fldCharType="end"/>
-                </w:r>
-              </w:hyperlink>
-            </w:p>
-            <w:p>
-              <w:pPr>
-                <w:pStyle w:val="TDC1"/>
-                <w:tabs>
-                  <w:tab w:val="left" w:pos="720"/>
-                  <w:tab w:val="right" w:leader="dot" w:pos="8494"/>
-                </w:tabs>
-                <w:rPr>
-                  <w:rFonts w:eastAsiaTheme="minorEastAsia"/>
-                  <w:noProof/>
-                  <w:sz w:val="24"/>
-                  <w:szCs w:val="24"/>
-                  <w:lang w:eastAsia="es-ES_tradnl"/>
-                </w:rPr>
-              </w:pPr>
-              <w:hyperlink w:anchor="_Toc38894793" w:history="1">
-                <w:r>
-                  <w:rPr>
-                    <w:rStyle w:val="Hipervnculo"/>
-                    <w:noProof/>
-                  </w:rPr>
-                  <w:t>3.7.3</w:t>
-                </w:r>
-                <w:r>
-                  <w:rPr>
-                    <w:rFonts w:eastAsiaTheme="minorEastAsia"/>
-                    <w:noProof/>
-                    <w:sz w:val="24"/>
-                    <w:szCs w:val="24"/>
-                    <w:lang w:eastAsia="es-ES_tradnl"/>
-                  </w:rPr>
-                  <w:tab/>
-                </w:r>
-                <w:r>
-                  <w:rPr>
-                    <w:rStyle w:val="Hipervnculo"/>
-                    <w:noProof/>
-                  </w:rPr>
-                  <w:t>Clase Dado</w:t>
-                </w:r>
-                <w:r>
-                  <w:rPr>
-                    <w:noProof/>
-                    <w:webHidden/>
-                  </w:rPr>
-                  <w:tab/>
-                </w:r>
-                <w:r>
-                  <w:rPr>
-                    <w:noProof/>
-                    <w:webHidden/>
-                  </w:rPr>
-                  <w:fldChar w:fldCharType="begin"/>
-                </w:r>
-                <w:r>
-                  <w:rPr>
-                    <w:noProof/>
-                    <w:webHidden/>
-                  </w:rPr>
-                  <w:instrText xml:space="preserve"> PAGEREF _Toc38894793 \h </w:instrText>
-                </w:r>
-                <w:r>
-                  <w:rPr>
-                    <w:noProof/>
-                    <w:webHidden/>
-                  </w:rPr>
-                </w:r>
-                <w:r>
-                  <w:rPr>
-                    <w:noProof/>
-                    <w:webHidden/>
-                  </w:rPr>
-                  <w:fldChar w:fldCharType="separate"/>
-                </w:r>
-                <w:r>
-                  <w:rPr>
-                    <w:noProof/>
-                    <w:webHidden/>
-                  </w:rPr>
-                  <w:t>4</w:t>
-                </w:r>
-                <w:r>
-                  <w:rPr>
-                    <w:noProof/>
-                    <w:webHidden/>
-                  </w:rPr>
-                  <w:fldChar w:fldCharType="end"/>
-                </w:r>
-              </w:hyperlink>
-            </w:p>
-            <w:p>
-              <w:pPr>
-                <w:pStyle w:val="TDC1"/>
-                <w:tabs>
-                  <w:tab w:val="left" w:pos="720"/>
-                  <w:tab w:val="right" w:leader="dot" w:pos="8494"/>
-                </w:tabs>
-                <w:rPr>
-                  <w:rFonts w:eastAsiaTheme="minorEastAsia"/>
-                  <w:noProof/>
-                  <w:sz w:val="24"/>
-                  <w:szCs w:val="24"/>
-                  <w:lang w:eastAsia="es-ES_tradnl"/>
-                </w:rPr>
-              </w:pPr>
-              <w:hyperlink w:anchor="_Toc38894794" w:history="1">
-                <w:r>
-                  <w:rPr>
-                    <w:rStyle w:val="Hipervnculo"/>
-                    <w:noProof/>
-                  </w:rPr>
-                  <w:t>3.7.4</w:t>
-                </w:r>
-                <w:r>
-                  <w:rPr>
-                    <w:rFonts w:eastAsiaTheme="minorEastAsia"/>
-                    <w:noProof/>
-                    <w:sz w:val="24"/>
-                    <w:szCs w:val="24"/>
-                    <w:lang w:eastAsia="es-ES_tradnl"/>
-                  </w:rPr>
-                  <w:tab/>
-                </w:r>
-                <w:r>
-                  <w:rPr>
-                    <w:rStyle w:val="Hipervnculo"/>
-                    <w:noProof/>
-                  </w:rPr>
-                  <w:t>Clase DatosPartida</w:t>
-                </w:r>
-                <w:r>
-                  <w:rPr>
-                    <w:noProof/>
-                    <w:webHidden/>
-                  </w:rPr>
-                  <w:tab/>
-                </w:r>
-                <w:r>
-                  <w:rPr>
-                    <w:noProof/>
-                    <w:webHidden/>
-                  </w:rPr>
-                  <w:fldChar w:fldCharType="begin"/>
-                </w:r>
-                <w:r>
-                  <w:rPr>
-                    <w:noProof/>
-                    <w:webHidden/>
-                  </w:rPr>
-                  <w:instrText xml:space="preserve"> PAGEREF _Toc38894794 \h </w:instrText>
-                </w:r>
-                <w:r>
-                  <w:rPr>
-                    <w:noProof/>
-                    <w:webHidden/>
-                  </w:rPr>
-                </w:r>
-                <w:r>
-                  <w:rPr>
-                    <w:noProof/>
-                    <w:webHidden/>
-                  </w:rPr>
-                  <w:fldChar w:fldCharType="separate"/>
-                </w:r>
-                <w:r>
-                  <w:rPr>
-                    <w:noProof/>
-                    <w:webHidden/>
-                  </w:rPr>
-                  <w:t>5</w:t>
-                </w:r>
-                <w:r>
-                  <w:rPr>
-                    <w:noProof/>
-                    <w:webHidden/>
-                  </w:rPr>
-                  <w:fldChar w:fldCharType="end"/>
-                </w:r>
-              </w:hyperlink>
-            </w:p>
-            <w:p>
-              <w:pPr>
-                <w:pStyle w:val="TDC1"/>
-                <w:tabs>
-                  <w:tab w:val="left" w:pos="720"/>
-                  <w:tab w:val="right" w:leader="dot" w:pos="8494"/>
-                </w:tabs>
-                <w:rPr>
-                  <w:rFonts w:eastAsiaTheme="minorEastAsia"/>
-                  <w:noProof/>
-                  <w:sz w:val="24"/>
-                  <w:szCs w:val="24"/>
-                  <w:lang w:eastAsia="es-ES_tradnl"/>
-                </w:rPr>
-              </w:pPr>
-              <w:hyperlink w:anchor="_Toc38894795" w:history="1">
-                <w:r>
-                  <w:rPr>
-                    <w:rStyle w:val="Hipervnculo"/>
-                    <w:noProof/>
-                  </w:rPr>
-                  <w:t>3.7.5</w:t>
-                </w:r>
-                <w:r>
-                  <w:rPr>
-                    <w:rFonts w:eastAsiaTheme="minorEastAsia"/>
-                    <w:noProof/>
-                    <w:sz w:val="24"/>
-                    <w:szCs w:val="24"/>
-                    <w:lang w:eastAsia="es-ES_tradnl"/>
-                  </w:rPr>
-                  <w:tab/>
-                </w:r>
-                <w:r>
-                  <w:rPr>
-                    <w:rStyle w:val="Hipervnculo"/>
-                    <w:noProof/>
-                  </w:rPr>
-                  <w:t>Clase CComunidad</w:t>
-                </w:r>
-                <w:r>
-                  <w:rPr>
-                    <w:noProof/>
-                    <w:webHidden/>
-                  </w:rPr>
-                  <w:tab/>
-                </w:r>
-                <w:r>
-                  <w:rPr>
-                    <w:noProof/>
-                    <w:webHidden/>
-                  </w:rPr>
-                  <w:fldChar w:fldCharType="begin"/>
-                </w:r>
-                <w:r>
-                  <w:rPr>
-                    <w:noProof/>
-                    <w:webHidden/>
-                  </w:rPr>
-                  <w:instrText xml:space="preserve"> PAGEREF _Toc38894795 \h </w:instrText>
+                  <w:instrText xml:space="preserve"> PAGEREF _Toc39335860 \h </w:instrText>
                 </w:r>
                 <w:r>
                   <w:rPr>
@@ -5677,32 +4843,28 @@
               <w:pPr>
                 <w:pStyle w:val="TDC1"/>
                 <w:tabs>
-                  <w:tab w:val="left" w:pos="720"/>
+                  <w:tab w:val="left" w:pos="880"/>
                   <w:tab w:val="right" w:leader="dot" w:pos="8494"/>
                 </w:tabs>
                 <w:rPr>
                   <w:rFonts w:eastAsiaTheme="minorEastAsia"/>
                   <w:noProof/>
-                  <w:sz w:val="24"/>
-                  <w:szCs w:val="24"/>
-                  <w:lang w:eastAsia="es-ES_tradnl"/>
+                  <w:lang w:eastAsia="es-ES"/>
                 </w:rPr>
               </w:pPr>
-              <w:hyperlink w:anchor="_Toc38894796" w:history="1">
+              <w:hyperlink w:anchor="_Toc39335861" w:history="1">
                 <w:r>
                   <w:rPr>
                     <w:rStyle w:val="Hipervnculo"/>
                     <w:noProof/>
                   </w:rPr>
-                  <w:t>3.7.6</w:t>
+                  <w:t>3.2.1.1</w:t>
                 </w:r>
                 <w:r>
                   <w:rPr>
                     <w:rFonts w:eastAsiaTheme="minorEastAsia"/>
                     <w:noProof/>
-                    <w:sz w:val="24"/>
-                    <w:szCs w:val="24"/>
-                    <w:lang w:eastAsia="es-ES_tradnl"/>
+                    <w:lang w:eastAsia="es-ES"/>
                   </w:rPr>
                   <w:tab/>
                 </w:r>
@@ -5711,7 +4873,7 @@
                     <w:rStyle w:val="Hipervnculo"/>
                     <w:noProof/>
                   </w:rPr>
-                  <w:t>Clase CPublica</w:t>
+                  <w:t>Identificadores</w:t>
                 </w:r>
                 <w:r>
                   <w:rPr>
@@ -5732,7 +4894,7 @@
                     <w:noProof/>
                     <w:webHidden/>
                   </w:rPr>
-                  <w:instrText xml:space="preserve"> PAGEREF _Toc38894796 \h </w:instrText>
+                  <w:instrText xml:space="preserve"> PAGEREF _Toc39335861 \h </w:instrText>
                 </w:r>
                 <w:r>
                   <w:rPr>
@@ -5767,32 +4929,28 @@
               <w:pPr>
                 <w:pStyle w:val="TDC1"/>
                 <w:tabs>
-                  <w:tab w:val="left" w:pos="720"/>
+                  <w:tab w:val="left" w:pos="880"/>
                   <w:tab w:val="right" w:leader="dot" w:pos="8494"/>
                 </w:tabs>
                 <w:rPr>
                   <w:rFonts w:eastAsiaTheme="minorEastAsia"/>
                   <w:noProof/>
-                  <w:sz w:val="24"/>
-                  <w:szCs w:val="24"/>
-                  <w:lang w:eastAsia="es-ES_tradnl"/>
+                  <w:lang w:eastAsia="es-ES"/>
                 </w:rPr>
               </w:pPr>
-              <w:hyperlink w:anchor="_Toc38894797" w:history="1">
+              <w:hyperlink w:anchor="_Toc39335862" w:history="1">
                 <w:r>
                   <w:rPr>
                     <w:rStyle w:val="Hipervnculo"/>
                     <w:noProof/>
                   </w:rPr>
-                  <w:t>3.7.7</w:t>
+                  <w:t>3.2.1.2</w:t>
                 </w:r>
                 <w:r>
                   <w:rPr>
                     <w:rFonts w:eastAsiaTheme="minorEastAsia"/>
                     <w:noProof/>
-                    <w:sz w:val="24"/>
-                    <w:szCs w:val="24"/>
-                    <w:lang w:eastAsia="es-ES_tradnl"/>
+                    <w:lang w:eastAsia="es-ES"/>
                   </w:rPr>
                   <w:tab/>
                 </w:r>
@@ -5801,7 +4959,7 @@
                     <w:rStyle w:val="Hipervnculo"/>
                     <w:noProof/>
                   </w:rPr>
-                  <w:t>Clase CSuerte</w:t>
+                  <w:t>Archivos fuente</w:t>
                 </w:r>
                 <w:r>
                   <w:rPr>
@@ -5822,7 +4980,179 @@
                     <w:noProof/>
                     <w:webHidden/>
                   </w:rPr>
-                  <w:instrText xml:space="preserve"> PAGEREF _Toc38894797 \h </w:instrText>
+                  <w:instrText xml:space="preserve"> PAGEREF _Toc39335862 \h </w:instrText>
+                </w:r>
+                <w:r>
+                  <w:rPr>
+                    <w:noProof/>
+                    <w:webHidden/>
+                  </w:rPr>
+                </w:r>
+                <w:r>
+                  <w:rPr>
+                    <w:noProof/>
+                    <w:webHidden/>
+                  </w:rPr>
+                  <w:fldChar w:fldCharType="separate"/>
+                </w:r>
+                <w:r>
+                  <w:rPr>
+                    <w:noProof/>
+                    <w:webHidden/>
+                  </w:rPr>
+                  <w:t>7</w:t>
+                </w:r>
+                <w:r>
+                  <w:rPr>
+                    <w:noProof/>
+                    <w:webHidden/>
+                  </w:rPr>
+                  <w:fldChar w:fldCharType="end"/>
+                </w:r>
+              </w:hyperlink>
+            </w:p>
+            <w:p>
+              <w:pPr>
+                <w:pStyle w:val="TDC1"/>
+                <w:tabs>
+                  <w:tab w:val="left" w:pos="880"/>
+                  <w:tab w:val="right" w:leader="dot" w:pos="8494"/>
+                </w:tabs>
+                <w:rPr>
+                  <w:rFonts w:eastAsiaTheme="minorEastAsia"/>
+                  <w:noProof/>
+                  <w:lang w:eastAsia="es-ES"/>
+                </w:rPr>
+              </w:pPr>
+              <w:hyperlink w:anchor="_Toc39335863" w:history="1">
+                <w:r>
+                  <w:rPr>
+                    <w:rStyle w:val="Hipervnculo"/>
+                    <w:noProof/>
+                  </w:rPr>
+                  <w:t>3.2.1.3</w:t>
+                </w:r>
+                <w:r>
+                  <w:rPr>
+                    <w:rFonts w:eastAsiaTheme="minorEastAsia"/>
+                    <w:noProof/>
+                    <w:lang w:eastAsia="es-ES"/>
+                  </w:rPr>
+                  <w:tab/>
+                </w:r>
+                <w:r>
+                  <w:rPr>
+                    <w:rStyle w:val="Hipervnculo"/>
+                    <w:noProof/>
+                  </w:rPr>
+                  <w:t>Clases</w:t>
+                </w:r>
+                <w:r>
+                  <w:rPr>
+                    <w:noProof/>
+                    <w:webHidden/>
+                  </w:rPr>
+                  <w:tab/>
+                </w:r>
+                <w:r>
+                  <w:rPr>
+                    <w:noProof/>
+                    <w:webHidden/>
+                  </w:rPr>
+                  <w:fldChar w:fldCharType="begin"/>
+                </w:r>
+                <w:r>
+                  <w:rPr>
+                    <w:noProof/>
+                    <w:webHidden/>
+                  </w:rPr>
+                  <w:instrText xml:space="preserve"> PAGEREF _Toc39335863 \h </w:instrText>
+                </w:r>
+                <w:r>
+                  <w:rPr>
+                    <w:noProof/>
+                    <w:webHidden/>
+                  </w:rPr>
+                </w:r>
+                <w:r>
+                  <w:rPr>
+                    <w:noProof/>
+                    <w:webHidden/>
+                  </w:rPr>
+                  <w:fldChar w:fldCharType="separate"/>
+                </w:r>
+                <w:r>
+                  <w:rPr>
+                    <w:noProof/>
+                    <w:webHidden/>
+                  </w:rPr>
+                  <w:t>7</w:t>
+                </w:r>
+                <w:r>
+                  <w:rPr>
+                    <w:noProof/>
+                    <w:webHidden/>
+                  </w:rPr>
+                  <w:fldChar w:fldCharType="end"/>
+                </w:r>
+              </w:hyperlink>
+            </w:p>
+            <w:p>
+              <w:pPr>
+                <w:pStyle w:val="TDC1"/>
+                <w:tabs>
+                  <w:tab w:val="left" w:pos="880"/>
+                  <w:tab w:val="right" w:leader="dot" w:pos="8494"/>
+                </w:tabs>
+                <w:rPr>
+                  <w:rFonts w:eastAsiaTheme="minorEastAsia"/>
+                  <w:noProof/>
+                  <w:lang w:eastAsia="es-ES"/>
+                </w:rPr>
+              </w:pPr>
+              <w:hyperlink w:anchor="_Toc39335864" w:history="1">
+                <w:r>
+                  <w:rPr>
+                    <w:rStyle w:val="Hipervnculo"/>
+                    <w:noProof/>
+                  </w:rPr>
+                  <w:t>3.2.1.4</w:t>
+                </w:r>
+                <w:r>
+                  <w:rPr>
+                    <w:rFonts w:eastAsiaTheme="minorEastAsia"/>
+                    <w:noProof/>
+                    <w:lang w:eastAsia="es-ES"/>
+                  </w:rPr>
+                  <w:tab/>
+                </w:r>
+                <w:r>
+                  <w:rPr>
+                    <w:rStyle w:val="Hipervnculo"/>
+                    <w:noProof/>
+                  </w:rPr>
+                  <w:t>Métodos</w:t>
+                </w:r>
+                <w:r>
+                  <w:rPr>
+                    <w:noProof/>
+                    <w:webHidden/>
+                  </w:rPr>
+                  <w:tab/>
+                </w:r>
+                <w:r>
+                  <w:rPr>
+                    <w:noProof/>
+                    <w:webHidden/>
+                  </w:rPr>
+                  <w:fldChar w:fldCharType="begin"/>
+                </w:r>
+                <w:r>
+                  <w:rPr>
+                    <w:noProof/>
+                    <w:webHidden/>
+                  </w:rPr>
+                  <w:instrText xml:space="preserve"> PAGEREF _Toc39335864 \h </w:instrText>
                 </w:r>
                 <w:r>
                   <w:rPr>
@@ -5857,32 +5187,28 @@
               <w:pPr>
                 <w:pStyle w:val="TDC1"/>
                 <w:tabs>
-                  <w:tab w:val="left" w:pos="720"/>
+                  <w:tab w:val="left" w:pos="880"/>
                   <w:tab w:val="right" w:leader="dot" w:pos="8494"/>
                 </w:tabs>
                 <w:rPr>
                   <w:rFonts w:eastAsiaTheme="minorEastAsia"/>
                   <w:noProof/>
-                  <w:sz w:val="24"/>
-                  <w:szCs w:val="24"/>
-                  <w:lang w:eastAsia="es-ES_tradnl"/>
+                  <w:lang w:eastAsia="es-ES"/>
                 </w:rPr>
               </w:pPr>
-              <w:hyperlink w:anchor="_Toc38894798" w:history="1">
+              <w:hyperlink w:anchor="_Toc39335865" w:history="1">
                 <w:r>
                   <w:rPr>
                     <w:rStyle w:val="Hipervnculo"/>
                     <w:noProof/>
                   </w:rPr>
-                  <w:t>3.7.8</w:t>
+                  <w:t>3.2.1.5</w:t>
                 </w:r>
                 <w:r>
                   <w:rPr>
                     <w:rFonts w:eastAsiaTheme="minorEastAsia"/>
                     <w:noProof/>
-                    <w:sz w:val="24"/>
-                    <w:szCs w:val="24"/>
-                    <w:lang w:eastAsia="es-ES_tradnl"/>
+                    <w:lang w:eastAsia="es-ES"/>
                   </w:rPr>
                   <w:tab/>
                 </w:r>
@@ -5891,7 +5217,7 @@
                     <w:rStyle w:val="Hipervnculo"/>
                     <w:noProof/>
                   </w:rPr>
-                  <w:t>Clase Calle</w:t>
+                  <w:t>Variables y Constantes</w:t>
                 </w:r>
                 <w:r>
                   <w:rPr>
@@ -5912,7 +5238,179 @@
                     <w:noProof/>
                     <w:webHidden/>
                   </w:rPr>
-                  <w:instrText xml:space="preserve"> PAGEREF _Toc38894798 \h </w:instrText>
+                  <w:instrText xml:space="preserve"> PAGEREF _Toc39335865 \h </w:instrText>
+                </w:r>
+                <w:r>
+                  <w:rPr>
+                    <w:noProof/>
+                    <w:webHidden/>
+                  </w:rPr>
+                </w:r>
+                <w:r>
+                  <w:rPr>
+                    <w:noProof/>
+                    <w:webHidden/>
+                  </w:rPr>
+                  <w:fldChar w:fldCharType="separate"/>
+                </w:r>
+                <w:r>
+                  <w:rPr>
+                    <w:noProof/>
+                    <w:webHidden/>
+                  </w:rPr>
+                  <w:t>8</w:t>
+                </w:r>
+                <w:r>
+                  <w:rPr>
+                    <w:noProof/>
+                    <w:webHidden/>
+                  </w:rPr>
+                  <w:fldChar w:fldCharType="end"/>
+                </w:r>
+              </w:hyperlink>
+            </w:p>
+            <w:p>
+              <w:pPr>
+                <w:pStyle w:val="TDC1"/>
+                <w:tabs>
+                  <w:tab w:val="left" w:pos="880"/>
+                  <w:tab w:val="right" w:leader="dot" w:pos="8494"/>
+                </w:tabs>
+                <w:rPr>
+                  <w:rFonts w:eastAsiaTheme="minorEastAsia"/>
+                  <w:noProof/>
+                  <w:lang w:eastAsia="es-ES"/>
+                </w:rPr>
+              </w:pPr>
+              <w:hyperlink w:anchor="_Toc39335866" w:history="1">
+                <w:r>
+                  <w:rPr>
+                    <w:rStyle w:val="Hipervnculo"/>
+                    <w:noProof/>
+                  </w:rPr>
+                  <w:t>3.2.1.6</w:t>
+                </w:r>
+                <w:r>
+                  <w:rPr>
+                    <w:rFonts w:eastAsiaTheme="minorEastAsia"/>
+                    <w:noProof/>
+                    <w:lang w:eastAsia="es-ES"/>
+                  </w:rPr>
+                  <w:tab/>
+                </w:r>
+                <w:r>
+                  <w:rPr>
+                    <w:rStyle w:val="Hipervnculo"/>
+                    <w:noProof/>
+                  </w:rPr>
+                  <w:t>Alineación y espacios en blanco</w:t>
+                </w:r>
+                <w:r>
+                  <w:rPr>
+                    <w:noProof/>
+                    <w:webHidden/>
+                  </w:rPr>
+                  <w:tab/>
+                </w:r>
+                <w:r>
+                  <w:rPr>
+                    <w:noProof/>
+                    <w:webHidden/>
+                  </w:rPr>
+                  <w:fldChar w:fldCharType="begin"/>
+                </w:r>
+                <w:r>
+                  <w:rPr>
+                    <w:noProof/>
+                    <w:webHidden/>
+                  </w:rPr>
+                  <w:instrText xml:space="preserve"> PAGEREF _Toc39335866 \h </w:instrText>
+                </w:r>
+                <w:r>
+                  <w:rPr>
+                    <w:noProof/>
+                    <w:webHidden/>
+                  </w:rPr>
+                </w:r>
+                <w:r>
+                  <w:rPr>
+                    <w:noProof/>
+                    <w:webHidden/>
+                  </w:rPr>
+                  <w:fldChar w:fldCharType="separate"/>
+                </w:r>
+                <w:r>
+                  <w:rPr>
+                    <w:noProof/>
+                    <w:webHidden/>
+                  </w:rPr>
+                  <w:t>8</w:t>
+                </w:r>
+                <w:r>
+                  <w:rPr>
+                    <w:noProof/>
+                    <w:webHidden/>
+                  </w:rPr>
+                  <w:fldChar w:fldCharType="end"/>
+                </w:r>
+              </w:hyperlink>
+            </w:p>
+            <w:p>
+              <w:pPr>
+                <w:pStyle w:val="TDC1"/>
+                <w:tabs>
+                  <w:tab w:val="left" w:pos="660"/>
+                  <w:tab w:val="right" w:leader="dot" w:pos="8494"/>
+                </w:tabs>
+                <w:rPr>
+                  <w:rFonts w:eastAsiaTheme="minorEastAsia"/>
+                  <w:noProof/>
+                  <w:lang w:eastAsia="es-ES"/>
+                </w:rPr>
+              </w:pPr>
+              <w:hyperlink w:anchor="_Toc39335867" w:history="1">
+                <w:r>
+                  <w:rPr>
+                    <w:rStyle w:val="Hipervnculo"/>
+                    <w:noProof/>
+                  </w:rPr>
+                  <w:t>3.3</w:t>
+                </w:r>
+                <w:r>
+                  <w:rPr>
+                    <w:rFonts w:eastAsiaTheme="minorEastAsia"/>
+                    <w:noProof/>
+                    <w:lang w:eastAsia="es-ES"/>
+                  </w:rPr>
+                  <w:tab/>
+                </w:r>
+                <w:r>
+                  <w:rPr>
+                    <w:rStyle w:val="Hipervnculo"/>
+                    <w:noProof/>
+                  </w:rPr>
+                  <w:t>Análisis de requisitos</w:t>
+                </w:r>
+                <w:r>
+                  <w:rPr>
+                    <w:noProof/>
+                    <w:webHidden/>
+                  </w:rPr>
+                  <w:tab/>
+                </w:r>
+                <w:r>
+                  <w:rPr>
+                    <w:noProof/>
+                    <w:webHidden/>
+                  </w:rPr>
+                  <w:fldChar w:fldCharType="begin"/>
+                </w:r>
+                <w:r>
+                  <w:rPr>
+                    <w:noProof/>
+                    <w:webHidden/>
+                  </w:rPr>
+                  <w:instrText xml:space="preserve"> PAGEREF _Toc39335867 \h </w:instrText>
                 </w:r>
                 <w:r>
                   <w:rPr>
@@ -5947,32 +5445,28 @@
               <w:pPr>
                 <w:pStyle w:val="TDC1"/>
                 <w:tabs>
-                  <w:tab w:val="left" w:pos="720"/>
+                  <w:tab w:val="left" w:pos="660"/>
                   <w:tab w:val="right" w:leader="dot" w:pos="8494"/>
                 </w:tabs>
                 <w:rPr>
                   <w:rFonts w:eastAsiaTheme="minorEastAsia"/>
                   <w:noProof/>
-                  <w:sz w:val="24"/>
-                  <w:szCs w:val="24"/>
-                  <w:lang w:eastAsia="es-ES_tradnl"/>
+                  <w:lang w:eastAsia="es-ES"/>
                 </w:rPr>
               </w:pPr>
-              <w:hyperlink w:anchor="_Toc38894799" w:history="1">
+              <w:hyperlink w:anchor="_Toc39335868" w:history="1">
                 <w:r>
                   <w:rPr>
                     <w:rStyle w:val="Hipervnculo"/>
                     <w:noProof/>
                   </w:rPr>
-                  <w:t>3.7.9</w:t>
+                  <w:t>3.4</w:t>
                 </w:r>
                 <w:r>
                   <w:rPr>
                     <w:rFonts w:eastAsiaTheme="minorEastAsia"/>
                     <w:noProof/>
-                    <w:sz w:val="24"/>
-                    <w:szCs w:val="24"/>
-                    <w:lang w:eastAsia="es-ES_tradnl"/>
+                    <w:lang w:eastAsia="es-ES"/>
                   </w:rPr>
                   <w:tab/>
                 </w:r>
@@ -5981,7 +5475,7 @@
                     <w:rStyle w:val="Hipervnculo"/>
                     <w:noProof/>
                   </w:rPr>
-                  <w:t>Clase Carcel</w:t>
+                  <w:t>Control de bugs</w:t>
                 </w:r>
                 <w:r>
                   <w:rPr>
@@ -6002,187 +5496,7 @@
                     <w:noProof/>
                     <w:webHidden/>
                   </w:rPr>
-                  <w:instrText xml:space="preserve"> PAGEREF _Toc38894799 \h </w:instrText>
-                </w:r>
-                <w:r>
-                  <w:rPr>
-                    <w:noProof/>
-                    <w:webHidden/>
-                  </w:rPr>
-                </w:r>
-                <w:r>
-                  <w:rPr>
-                    <w:noProof/>
-                    <w:webHidden/>
-                  </w:rPr>
-                  <w:fldChar w:fldCharType="separate"/>
-                </w:r>
-                <w:r>
-                  <w:rPr>
-                    <w:noProof/>
-                    <w:webHidden/>
-                  </w:rPr>
-                  <w:t>11</w:t>
-                </w:r>
-                <w:r>
-                  <w:rPr>
-                    <w:noProof/>
-                    <w:webHidden/>
-                  </w:rPr>
-                  <w:fldChar w:fldCharType="end"/>
-                </w:r>
-              </w:hyperlink>
-            </w:p>
-            <w:p>
-              <w:pPr>
-                <w:pStyle w:val="TDC1"/>
-                <w:tabs>
-                  <w:tab w:val="left" w:pos="960"/>
-                  <w:tab w:val="right" w:leader="dot" w:pos="8494"/>
-                </w:tabs>
-                <w:rPr>
-                  <w:rFonts w:eastAsiaTheme="minorEastAsia"/>
-                  <w:noProof/>
-                  <w:sz w:val="24"/>
-                  <w:szCs w:val="24"/>
-                  <w:lang w:eastAsia="es-ES_tradnl"/>
-                </w:rPr>
-              </w:pPr>
-              <w:hyperlink w:anchor="_Toc38894800" w:history="1">
-                <w:r>
-                  <w:rPr>
-                    <w:rStyle w:val="Hipervnculo"/>
-                    <w:noProof/>
-                  </w:rPr>
-                  <w:t>3.7.10</w:t>
-                </w:r>
-                <w:r>
-                  <w:rPr>
-                    <w:rFonts w:eastAsiaTheme="minorEastAsia"/>
-                    <w:noProof/>
-                    <w:sz w:val="24"/>
-                    <w:szCs w:val="24"/>
-                    <w:lang w:eastAsia="es-ES_tradnl"/>
-                  </w:rPr>
-                  <w:tab/>
-                </w:r>
-                <w:r>
-                  <w:rPr>
-                    <w:rStyle w:val="Hipervnculo"/>
-                    <w:noProof/>
-                  </w:rPr>
-                  <w:t>Clase Casilla</w:t>
-                </w:r>
-                <w:r>
-                  <w:rPr>
-                    <w:noProof/>
-                    <w:webHidden/>
-                  </w:rPr>
-                  <w:tab/>
-                </w:r>
-                <w:r>
-                  <w:rPr>
-                    <w:noProof/>
-                    <w:webHidden/>
-                  </w:rPr>
-                  <w:fldChar w:fldCharType="begin"/>
-                </w:r>
-                <w:r>
-                  <w:rPr>
-                    <w:noProof/>
-                    <w:webHidden/>
-                  </w:rPr>
-                  <w:instrText xml:space="preserve"> PAGEREF _Toc38894800 \h </w:instrText>
-                </w:r>
-                <w:r>
-                  <w:rPr>
-                    <w:noProof/>
-                    <w:webHidden/>
-                  </w:rPr>
-                </w:r>
-                <w:r>
-                  <w:rPr>
-                    <w:noProof/>
-                    <w:webHidden/>
-                  </w:rPr>
-                  <w:fldChar w:fldCharType="separate"/>
-                </w:r>
-                <w:r>
-                  <w:rPr>
-                    <w:noProof/>
-                    <w:webHidden/>
-                  </w:rPr>
-                  <w:t>12</w:t>
-                </w:r>
-                <w:r>
-                  <w:rPr>
-                    <w:noProof/>
-                    <w:webHidden/>
-                  </w:rPr>
-                  <w:fldChar w:fldCharType="end"/>
-                </w:r>
-              </w:hyperlink>
-            </w:p>
-            <w:p>
-              <w:pPr>
-                <w:pStyle w:val="TDC1"/>
-                <w:tabs>
-                  <w:tab w:val="left" w:pos="960"/>
-                  <w:tab w:val="right" w:leader="dot" w:pos="8494"/>
-                </w:tabs>
-                <w:rPr>
-                  <w:rFonts w:eastAsiaTheme="minorEastAsia"/>
-                  <w:noProof/>
-                  <w:sz w:val="24"/>
-                  <w:szCs w:val="24"/>
-                  <w:lang w:eastAsia="es-ES_tradnl"/>
-                </w:rPr>
-              </w:pPr>
-              <w:hyperlink w:anchor="_Toc38894801" w:history="1">
-                <w:r>
-                  <w:rPr>
-                    <w:rStyle w:val="Hipervnculo"/>
-                    <w:noProof/>
-                  </w:rPr>
-                  <w:t>3.7.11</w:t>
-                </w:r>
-                <w:r>
-                  <w:rPr>
-                    <w:rFonts w:eastAsiaTheme="minorEastAsia"/>
-                    <w:noProof/>
-                    <w:sz w:val="24"/>
-                    <w:szCs w:val="24"/>
-                    <w:lang w:eastAsia="es-ES_tradnl"/>
-                  </w:rPr>
-                  <w:tab/>
-                </w:r>
-                <w:r>
-                  <w:rPr>
-                    <w:rStyle w:val="Hipervnculo"/>
-                    <w:noProof/>
-                  </w:rPr>
-                  <w:t>Interfaz Dibujable</w:t>
-                </w:r>
-                <w:r>
-                  <w:rPr>
-                    <w:noProof/>
-                    <w:webHidden/>
-                  </w:rPr>
-                  <w:tab/>
-                </w:r>
-                <w:r>
-                  <w:rPr>
-                    <w:noProof/>
-                    <w:webHidden/>
-                  </w:rPr>
-                  <w:fldChar w:fldCharType="begin"/>
-                </w:r>
-                <w:r>
-                  <w:rPr>
-                    <w:noProof/>
-                    <w:webHidden/>
-                  </w:rPr>
-                  <w:instrText xml:space="preserve"> PAGEREF _Toc38894801 \h </w:instrText>
+                  <w:instrText xml:space="preserve"> PAGEREF _Toc39335868 \h </w:instrText>
                 </w:r>
                 <w:r>
                   <w:rPr>
@@ -6217,32 +5531,28 @@
               <w:pPr>
                 <w:pStyle w:val="TDC1"/>
                 <w:tabs>
-                  <w:tab w:val="left" w:pos="960"/>
+                  <w:tab w:val="left" w:pos="660"/>
                   <w:tab w:val="right" w:leader="dot" w:pos="8494"/>
                 </w:tabs>
                 <w:rPr>
                   <w:rFonts w:eastAsiaTheme="minorEastAsia"/>
                   <w:noProof/>
-                  <w:sz w:val="24"/>
-                  <w:szCs w:val="24"/>
-                  <w:lang w:eastAsia="es-ES_tradnl"/>
+                  <w:lang w:eastAsia="es-ES"/>
                 </w:rPr>
               </w:pPr>
-              <w:hyperlink w:anchor="_Toc38894802" w:history="1">
+              <w:hyperlink w:anchor="_Toc39335869" w:history="1">
                 <w:r>
                   <w:rPr>
                     <w:rStyle w:val="Hipervnculo"/>
                     <w:noProof/>
                   </w:rPr>
-                  <w:t>3.7.12</w:t>
+                  <w:t>3.5</w:t>
                 </w:r>
                 <w:r>
                   <w:rPr>
                     <w:rFonts w:eastAsiaTheme="minorEastAsia"/>
                     <w:noProof/>
-                    <w:sz w:val="24"/>
-                    <w:szCs w:val="24"/>
-                    <w:lang w:eastAsia="es-ES_tradnl"/>
+                    <w:lang w:eastAsia="es-ES"/>
                   </w:rPr>
                   <w:tab/>
                 </w:r>
@@ -6251,7 +5561,7 @@
                     <w:rStyle w:val="Hipervnculo"/>
                     <w:noProof/>
                   </w:rPr>
-                  <w:t>Clase Encarcelar</w:t>
+                  <w:t>Diagrama de clases</w:t>
                 </w:r>
                 <w:r>
                   <w:rPr>
@@ -6272,7 +5582,7 @@
                     <w:noProof/>
                     <w:webHidden/>
                   </w:rPr>
-                  <w:instrText xml:space="preserve"> PAGEREF _Toc38894802 \h </w:instrText>
+                  <w:instrText xml:space="preserve"> PAGEREF _Toc39335869 \h </w:instrText>
                 </w:r>
                 <w:r>
                   <w:rPr>
@@ -6307,32 +5617,28 @@
               <w:pPr>
                 <w:pStyle w:val="TDC1"/>
                 <w:tabs>
-                  <w:tab w:val="left" w:pos="960"/>
+                  <w:tab w:val="left" w:pos="660"/>
                   <w:tab w:val="right" w:leader="dot" w:pos="8494"/>
                 </w:tabs>
                 <w:rPr>
                   <w:rFonts w:eastAsiaTheme="minorEastAsia"/>
                   <w:noProof/>
-                  <w:sz w:val="24"/>
-                  <w:szCs w:val="24"/>
-                  <w:lang w:eastAsia="es-ES_tradnl"/>
+                  <w:lang w:eastAsia="es-ES"/>
                 </w:rPr>
               </w:pPr>
-              <w:hyperlink w:anchor="_Toc38894803" w:history="1">
+              <w:hyperlink w:anchor="_Toc39335870" w:history="1">
                 <w:r>
                   <w:rPr>
                     <w:rStyle w:val="Hipervnculo"/>
                     <w:noProof/>
                   </w:rPr>
-                  <w:t>3.7.13</w:t>
+                  <w:t>3.6</w:t>
                 </w:r>
                 <w:r>
                   <w:rPr>
                     <w:rFonts w:eastAsiaTheme="minorEastAsia"/>
                     <w:noProof/>
-                    <w:sz w:val="24"/>
-                    <w:szCs w:val="24"/>
-                    <w:lang w:eastAsia="es-ES_tradnl"/>
+                    <w:lang w:eastAsia="es-ES"/>
                   </w:rPr>
                   <w:tab/>
                 </w:r>
@@ -6341,7 +5647,7 @@
                     <w:rStyle w:val="Hipervnculo"/>
                     <w:noProof/>
                   </w:rPr>
-                  <w:t>Clase abstracta Especial</w:t>
+                  <w:t>Diagrama de componentes</w:t>
                 </w:r>
                 <w:r>
                   <w:rPr>
@@ -6362,7 +5668,7 @@
                     <w:noProof/>
                     <w:webHidden/>
                   </w:rPr>
-                  <w:instrText xml:space="preserve"> PAGEREF _Toc38894803 \h </w:instrText>
+                  <w:instrText xml:space="preserve"> PAGEREF _Toc39335870 \h </w:instrText>
                 </w:r>
                 <w:r>
                   <w:rPr>
@@ -6397,32 +5703,28 @@
               <w:pPr>
                 <w:pStyle w:val="TDC1"/>
                 <w:tabs>
-                  <w:tab w:val="left" w:pos="960"/>
+                  <w:tab w:val="left" w:pos="660"/>
                   <w:tab w:val="right" w:leader="dot" w:pos="8494"/>
                 </w:tabs>
                 <w:rPr>
                   <w:rFonts w:eastAsiaTheme="minorEastAsia"/>
                   <w:noProof/>
-                  <w:sz w:val="24"/>
-                  <w:szCs w:val="24"/>
-                  <w:lang w:eastAsia="es-ES_tradnl"/>
+                  <w:lang w:eastAsia="es-ES"/>
                 </w:rPr>
               </w:pPr>
-              <w:hyperlink w:anchor="_Toc38894804" w:history="1">
+              <w:hyperlink w:anchor="_Toc39335871" w:history="1">
                 <w:r>
                   <w:rPr>
                     <w:rStyle w:val="Hipervnculo"/>
                     <w:noProof/>
                   </w:rPr>
-                  <w:t>3.7.14</w:t>
+                  <w:t>3.7</w:t>
                 </w:r>
                 <w:r>
                   <w:rPr>
                     <w:rFonts w:eastAsiaTheme="minorEastAsia"/>
                     <w:noProof/>
-                    <w:sz w:val="24"/>
-                    <w:szCs w:val="24"/>
-                    <w:lang w:eastAsia="es-ES_tradnl"/>
+                    <w:lang w:eastAsia="es-ES"/>
                   </w:rPr>
                   <w:tab/>
                 </w:r>
@@ -6431,7 +5733,7 @@
                     <w:rStyle w:val="Hipervnculo"/>
                     <w:noProof/>
                   </w:rPr>
-                  <w:t>Clase Estación</w:t>
+                  <w:t>Implementación del UML</w:t>
                 </w:r>
                 <w:r>
                   <w:rPr>
@@ -6452,7 +5754,93 @@
                     <w:noProof/>
                     <w:webHidden/>
                   </w:rPr>
-                  <w:instrText xml:space="preserve"> PAGEREF _Toc38894804 \h </w:instrText>
+                  <w:instrText xml:space="preserve"> PAGEREF _Toc39335871 \h </w:instrText>
+                </w:r>
+                <w:r>
+                  <w:rPr>
+                    <w:noProof/>
+                    <w:webHidden/>
+                  </w:rPr>
+                </w:r>
+                <w:r>
+                  <w:rPr>
+                    <w:noProof/>
+                    <w:webHidden/>
+                  </w:rPr>
+                  <w:fldChar w:fldCharType="separate"/>
+                </w:r>
+                <w:r>
+                  <w:rPr>
+                    <w:noProof/>
+                    <w:webHidden/>
+                  </w:rPr>
+                  <w:t>16</w:t>
+                </w:r>
+                <w:r>
+                  <w:rPr>
+                    <w:noProof/>
+                    <w:webHidden/>
+                  </w:rPr>
+                  <w:fldChar w:fldCharType="end"/>
+                </w:r>
+              </w:hyperlink>
+            </w:p>
+            <w:p>
+              <w:pPr>
+                <w:pStyle w:val="TDC1"/>
+                <w:tabs>
+                  <w:tab w:val="left" w:pos="880"/>
+                  <w:tab w:val="right" w:leader="dot" w:pos="8494"/>
+                </w:tabs>
+                <w:rPr>
+                  <w:rFonts w:eastAsiaTheme="minorEastAsia"/>
+                  <w:noProof/>
+                  <w:lang w:eastAsia="es-ES"/>
+                </w:rPr>
+              </w:pPr>
+              <w:hyperlink w:anchor="_Toc39335872" w:history="1">
+                <w:r>
+                  <w:rPr>
+                    <w:rStyle w:val="Hipervnculo"/>
+                    <w:noProof/>
+                  </w:rPr>
+                  <w:t>3.7.1</w:t>
+                </w:r>
+                <w:r>
+                  <w:rPr>
+                    <w:rFonts w:eastAsiaTheme="minorEastAsia"/>
+                    <w:noProof/>
+                    <w:lang w:eastAsia="es-ES"/>
+                  </w:rPr>
+                  <w:tab/>
+                </w:r>
+                <w:r>
+                  <w:rPr>
+                    <w:rStyle w:val="Hipervnculo"/>
+                    <w:noProof/>
+                  </w:rPr>
+                  <w:t>Clase Jugador</w:t>
+                </w:r>
+                <w:r>
+                  <w:rPr>
+                    <w:noProof/>
+                    <w:webHidden/>
+                  </w:rPr>
+                  <w:tab/>
+                </w:r>
+                <w:r>
+                  <w:rPr>
+                    <w:noProof/>
+                    <w:webHidden/>
+                  </w:rPr>
+                  <w:fldChar w:fldCharType="begin"/>
+                </w:r>
+                <w:r>
+                  <w:rPr>
+                    <w:noProof/>
+                    <w:webHidden/>
+                  </w:rPr>
+                  <w:instrText xml:space="preserve"> PAGEREF _Toc39335872 \h </w:instrText>
                 </w:r>
                 <w:r>
                   <w:rPr>
@@ -6487,32 +5875,28 @@
               <w:pPr>
                 <w:pStyle w:val="TDC1"/>
                 <w:tabs>
-                  <w:tab w:val="left" w:pos="960"/>
+                  <w:tab w:val="left" w:pos="880"/>
                   <w:tab w:val="right" w:leader="dot" w:pos="8494"/>
                 </w:tabs>
                 <w:rPr>
                   <w:rFonts w:eastAsiaTheme="minorEastAsia"/>
                   <w:noProof/>
-                  <w:sz w:val="24"/>
-                  <w:szCs w:val="24"/>
-                  <w:lang w:eastAsia="es-ES_tradnl"/>
+                  <w:lang w:eastAsia="es-ES"/>
                 </w:rPr>
               </w:pPr>
-              <w:hyperlink w:anchor="_Toc38894805" w:history="1">
+              <w:hyperlink w:anchor="_Toc39335873" w:history="1">
                 <w:r>
                   <w:rPr>
                     <w:rStyle w:val="Hipervnculo"/>
                     <w:noProof/>
                   </w:rPr>
-                  <w:t>3.7.15</w:t>
+                  <w:t>3.7.2</w:t>
                 </w:r>
                 <w:r>
                   <w:rPr>
                     <w:rFonts w:eastAsiaTheme="minorEastAsia"/>
                     <w:noProof/>
-                    <w:sz w:val="24"/>
-                    <w:szCs w:val="24"/>
-                    <w:lang w:eastAsia="es-ES_tradnl"/>
+                    <w:lang w:eastAsia="es-ES"/>
                   </w:rPr>
                   <w:tab/>
                 </w:r>
@@ -6521,7 +5905,7 @@
                     <w:rStyle w:val="Hipervnculo"/>
                     <w:noProof/>
                   </w:rPr>
-                  <w:t>Clase Ficha</w:t>
+                  <w:t>Clase Humano</w:t>
                 </w:r>
                 <w:r>
                   <w:rPr>
@@ -6542,7 +5926,7 @@
                     <w:noProof/>
                     <w:webHidden/>
                   </w:rPr>
-                  <w:instrText xml:space="preserve"> PAGEREF _Toc38894805 \h </w:instrText>
+                  <w:instrText xml:space="preserve"> PAGEREF _Toc39335873 \h </w:instrText>
                 </w:r>
                 <w:r>
                   <w:rPr>
@@ -6577,32 +5961,28 @@
               <w:pPr>
                 <w:pStyle w:val="TDC1"/>
                 <w:tabs>
-                  <w:tab w:val="left" w:pos="960"/>
+                  <w:tab w:val="left" w:pos="880"/>
                   <w:tab w:val="right" w:leader="dot" w:pos="8494"/>
                 </w:tabs>
                 <w:rPr>
                   <w:rFonts w:eastAsiaTheme="minorEastAsia"/>
                   <w:noProof/>
-                  <w:sz w:val="24"/>
-                  <w:szCs w:val="24"/>
-                  <w:lang w:eastAsia="es-ES_tradnl"/>
+                  <w:lang w:eastAsia="es-ES"/>
                 </w:rPr>
               </w:pPr>
-              <w:hyperlink w:anchor="_Toc38894806" w:history="1">
+              <w:hyperlink w:anchor="_Toc39335874" w:history="1">
                 <w:r>
                   <w:rPr>
                     <w:rStyle w:val="Hipervnculo"/>
                     <w:noProof/>
                   </w:rPr>
-                  <w:t>3.7.16</w:t>
+                  <w:t>3.7.3</w:t>
                 </w:r>
                 <w:r>
                   <w:rPr>
                     <w:rFonts w:eastAsiaTheme="minorEastAsia"/>
                     <w:noProof/>
-                    <w:sz w:val="24"/>
-                    <w:szCs w:val="24"/>
-                    <w:lang w:eastAsia="es-ES_tradnl"/>
+                    <w:lang w:eastAsia="es-ES"/>
                   </w:rPr>
                   <w:tab/>
                 </w:r>
@@ -6611,7 +5991,7 @@
                     <w:rStyle w:val="Hipervnculo"/>
                     <w:noProof/>
                   </w:rPr>
-                  <w:t>Clase GUICasilla</w:t>
+                  <w:t>Clase Dado</w:t>
                 </w:r>
                 <w:r>
                   <w:rPr>
@@ -6632,7 +6012,93 @@
                     <w:noProof/>
                     <w:webHidden/>
                   </w:rPr>
-                  <w:instrText xml:space="preserve"> PAGEREF _Toc38894806 \h </w:instrText>
+                  <w:instrText xml:space="preserve"> PAGEREF _Toc39335874 \h </w:instrText>
+                </w:r>
+                <w:r>
+                  <w:rPr>
+                    <w:noProof/>
+                    <w:webHidden/>
+                  </w:rPr>
+                </w:r>
+                <w:r>
+                  <w:rPr>
+                    <w:noProof/>
+                    <w:webHidden/>
+                  </w:rPr>
+                  <w:fldChar w:fldCharType="separate"/>
+                </w:r>
+                <w:r>
+                  <w:rPr>
+                    <w:noProof/>
+                    <w:webHidden/>
+                  </w:rPr>
+                  <w:t>18</w:t>
+                </w:r>
+                <w:r>
+                  <w:rPr>
+                    <w:noProof/>
+                    <w:webHidden/>
+                  </w:rPr>
+                  <w:fldChar w:fldCharType="end"/>
+                </w:r>
+              </w:hyperlink>
+            </w:p>
+            <w:p>
+              <w:pPr>
+                <w:pStyle w:val="TDC1"/>
+                <w:tabs>
+                  <w:tab w:val="left" w:pos="880"/>
+                  <w:tab w:val="right" w:leader="dot" w:pos="8494"/>
+                </w:tabs>
+                <w:rPr>
+                  <w:rFonts w:eastAsiaTheme="minorEastAsia"/>
+                  <w:noProof/>
+                  <w:lang w:eastAsia="es-ES"/>
+                </w:rPr>
+              </w:pPr>
+              <w:hyperlink w:anchor="_Toc39335875" w:history="1">
+                <w:r>
+                  <w:rPr>
+                    <w:rStyle w:val="Hipervnculo"/>
+                    <w:noProof/>
+                  </w:rPr>
+                  <w:t>3.7.4</w:t>
+                </w:r>
+                <w:r>
+                  <w:rPr>
+                    <w:rFonts w:eastAsiaTheme="minorEastAsia"/>
+                    <w:noProof/>
+                    <w:lang w:eastAsia="es-ES"/>
+                  </w:rPr>
+                  <w:tab/>
+                </w:r>
+                <w:r>
+                  <w:rPr>
+                    <w:rStyle w:val="Hipervnculo"/>
+                    <w:noProof/>
+                  </w:rPr>
+                  <w:t>Clase DatosPartida</w:t>
+                </w:r>
+                <w:r>
+                  <w:rPr>
+                    <w:noProof/>
+                    <w:webHidden/>
+                  </w:rPr>
+                  <w:tab/>
+                </w:r>
+                <w:r>
+                  <w:rPr>
+                    <w:noProof/>
+                    <w:webHidden/>
+                  </w:rPr>
+                  <w:fldChar w:fldCharType="begin"/>
+                </w:r>
+                <w:r>
+                  <w:rPr>
+                    <w:noProof/>
+                    <w:webHidden/>
+                  </w:rPr>
+                  <w:instrText xml:space="preserve"> PAGEREF _Toc39335875 \h </w:instrText>
                 </w:r>
                 <w:r>
                   <w:rPr>
@@ -6667,32 +6133,28 @@
               <w:pPr>
                 <w:pStyle w:val="TDC1"/>
                 <w:tabs>
-                  <w:tab w:val="left" w:pos="960"/>
+                  <w:tab w:val="left" w:pos="880"/>
                   <w:tab w:val="right" w:leader="dot" w:pos="8494"/>
                 </w:tabs>
                 <w:rPr>
                   <w:rFonts w:eastAsiaTheme="minorEastAsia"/>
                   <w:noProof/>
-                  <w:sz w:val="24"/>
-                  <w:szCs w:val="24"/>
-                  <w:lang w:eastAsia="es-ES_tradnl"/>
+                  <w:lang w:eastAsia="es-ES"/>
                 </w:rPr>
               </w:pPr>
-              <w:hyperlink w:anchor="_Toc38894807" w:history="1">
+              <w:hyperlink w:anchor="_Toc39335876" w:history="1">
                 <w:r>
                   <w:rPr>
                     <w:rStyle w:val="Hipervnculo"/>
                     <w:noProof/>
                   </w:rPr>
-                  <w:t>3.7.17</w:t>
+                  <w:t>3.7.5</w:t>
                 </w:r>
                 <w:r>
                   <w:rPr>
                     <w:rFonts w:eastAsiaTheme="minorEastAsia"/>
                     <w:noProof/>
-                    <w:sz w:val="24"/>
-                    <w:szCs w:val="24"/>
-                    <w:lang w:eastAsia="es-ES_tradnl"/>
+                    <w:lang w:eastAsia="es-ES"/>
                   </w:rPr>
                   <w:tab/>
                 </w:r>
@@ -6701,7 +6163,7 @@
                     <w:rStyle w:val="Hipervnculo"/>
                     <w:noProof/>
                   </w:rPr>
-                  <w:t>Clase Impuesto</w:t>
+                  <w:t>Clase CComunidad</w:t>
                 </w:r>
                 <w:r>
                   <w:rPr>
@@ -6722,7 +6184,93 @@
                     <w:noProof/>
                     <w:webHidden/>
                   </w:rPr>
-                  <w:instrText xml:space="preserve"> PAGEREF _Toc38894807 \h </w:instrText>
+                  <w:instrText xml:space="preserve"> PAGEREF _Toc39335876 \h </w:instrText>
+                </w:r>
+                <w:r>
+                  <w:rPr>
+                    <w:noProof/>
+                    <w:webHidden/>
+                  </w:rPr>
+                </w:r>
+                <w:r>
+                  <w:rPr>
+                    <w:noProof/>
+                    <w:webHidden/>
+                  </w:rPr>
+                  <w:fldChar w:fldCharType="separate"/>
+                </w:r>
+                <w:r>
+                  <w:rPr>
+                    <w:noProof/>
+                    <w:webHidden/>
+                  </w:rPr>
+                  <w:t>20</w:t>
+                </w:r>
+                <w:r>
+                  <w:rPr>
+                    <w:noProof/>
+                    <w:webHidden/>
+                  </w:rPr>
+                  <w:fldChar w:fldCharType="end"/>
+                </w:r>
+              </w:hyperlink>
+            </w:p>
+            <w:p>
+              <w:pPr>
+                <w:pStyle w:val="TDC1"/>
+                <w:tabs>
+                  <w:tab w:val="left" w:pos="880"/>
+                  <w:tab w:val="right" w:leader="dot" w:pos="8494"/>
+                </w:tabs>
+                <w:rPr>
+                  <w:rFonts w:eastAsiaTheme="minorEastAsia"/>
+                  <w:noProof/>
+                  <w:lang w:eastAsia="es-ES"/>
+                </w:rPr>
+              </w:pPr>
+              <w:hyperlink w:anchor="_Toc39335877" w:history="1">
+                <w:r>
+                  <w:rPr>
+                    <w:rStyle w:val="Hipervnculo"/>
+                    <w:noProof/>
+                  </w:rPr>
+                  <w:t>3.7.6</w:t>
+                </w:r>
+                <w:r>
+                  <w:rPr>
+                    <w:rFonts w:eastAsiaTheme="minorEastAsia"/>
+                    <w:noProof/>
+                    <w:lang w:eastAsia="es-ES"/>
+                  </w:rPr>
+                  <w:tab/>
+                </w:r>
+                <w:r>
+                  <w:rPr>
+                    <w:rStyle w:val="Hipervnculo"/>
+                    <w:noProof/>
+                  </w:rPr>
+                  <w:t>Clase CPublica</w:t>
+                </w:r>
+                <w:r>
+                  <w:rPr>
+                    <w:noProof/>
+                    <w:webHidden/>
+                  </w:rPr>
+                  <w:tab/>
+                </w:r>
+                <w:r>
+                  <w:rPr>
+                    <w:noProof/>
+                    <w:webHidden/>
+                  </w:rPr>
+                  <w:fldChar w:fldCharType="begin"/>
+                </w:r>
+                <w:r>
+                  <w:rPr>
+                    <w:noProof/>
+                    <w:webHidden/>
+                  </w:rPr>
+                  <w:instrText xml:space="preserve"> PAGEREF _Toc39335877 \h </w:instrText>
                 </w:r>
                 <w:r>
                   <w:rPr>
@@ -6757,32 +6305,28 @@
               <w:pPr>
                 <w:pStyle w:val="TDC1"/>
                 <w:tabs>
-                  <w:tab w:val="left" w:pos="960"/>
+                  <w:tab w:val="left" w:pos="880"/>
                   <w:tab w:val="right" w:leader="dot" w:pos="8494"/>
                 </w:tabs>
                 <w:rPr>
                   <w:rFonts w:eastAsiaTheme="minorEastAsia"/>
                   <w:noProof/>
-                  <w:sz w:val="24"/>
-                  <w:szCs w:val="24"/>
-                  <w:lang w:eastAsia="es-ES_tradnl"/>
+                  <w:lang w:eastAsia="es-ES"/>
                 </w:rPr>
               </w:pPr>
-              <w:hyperlink w:anchor="_Toc38894808" w:history="1">
+              <w:hyperlink w:anchor="_Toc39335878" w:history="1">
                 <w:r>
                   <w:rPr>
                     <w:rStyle w:val="Hipervnculo"/>
                     <w:noProof/>
                   </w:rPr>
-                  <w:t>3.7.18</w:t>
+                  <w:t>3.7.7</w:t>
                 </w:r>
                 <w:r>
                   <w:rPr>
                     <w:rFonts w:eastAsiaTheme="minorEastAsia"/>
                     <w:noProof/>
-                    <w:sz w:val="24"/>
-                    <w:szCs w:val="24"/>
-                    <w:lang w:eastAsia="es-ES_tradnl"/>
+                    <w:lang w:eastAsia="es-ES"/>
                   </w:rPr>
                   <w:tab/>
                 </w:r>
@@ -6791,7 +6335,7 @@
                     <w:rStyle w:val="Hipervnculo"/>
                     <w:noProof/>
                   </w:rPr>
-                  <w:t>Clase Lujo</w:t>
+                  <w:t>Clase CSuerte</w:t>
                 </w:r>
                 <w:r>
                   <w:rPr>
@@ -6812,7 +6356,7 @@
                     <w:noProof/>
                     <w:webHidden/>
                   </w:rPr>
-                  <w:instrText xml:space="preserve"> PAGEREF _Toc38894808 \h </w:instrText>
+                  <w:instrText xml:space="preserve"> PAGEREF _Toc39335878 \h </w:instrText>
                 </w:r>
                 <w:r>
                   <w:rPr>
@@ -6847,32 +6391,28 @@
               <w:pPr>
                 <w:pStyle w:val="TDC1"/>
                 <w:tabs>
-                  <w:tab w:val="left" w:pos="960"/>
+                  <w:tab w:val="left" w:pos="880"/>
                   <w:tab w:val="right" w:leader="dot" w:pos="8494"/>
                 </w:tabs>
                 <w:rPr>
                   <w:rFonts w:eastAsiaTheme="minorEastAsia"/>
                   <w:noProof/>
-                  <w:sz w:val="24"/>
-                  <w:szCs w:val="24"/>
-                  <w:lang w:eastAsia="es-ES_tradnl"/>
+                  <w:lang w:eastAsia="es-ES"/>
                 </w:rPr>
               </w:pPr>
-              <w:hyperlink w:anchor="_Toc38894809" w:history="1">
+              <w:hyperlink w:anchor="_Toc39335879" w:history="1">
                 <w:r>
                   <w:rPr>
                     <w:rStyle w:val="Hipervnculo"/>
                     <w:noProof/>
                   </w:rPr>
-                  <w:t>3.7.19</w:t>
+                  <w:t>3.7.8</w:t>
                 </w:r>
                 <w:r>
                   <w:rPr>
                     <w:rFonts w:eastAsiaTheme="minorEastAsia"/>
                     <w:noProof/>
-                    <w:sz w:val="24"/>
-                    <w:szCs w:val="24"/>
-                    <w:lang w:eastAsia="es-ES_tradnl"/>
+                    <w:lang w:eastAsia="es-ES"/>
                   </w:rPr>
                   <w:tab/>
                 </w:r>
@@ -6881,7 +6421,7 @@
                     <w:rStyle w:val="Hipervnculo"/>
                     <w:noProof/>
                   </w:rPr>
-                  <w:t>Clase Parking</w:t>
+                  <w:t>Clase Calle</w:t>
                 </w:r>
                 <w:r>
                   <w:rPr>
@@ -6902,7 +6442,7 @@
                     <w:noProof/>
                     <w:webHidden/>
                   </w:rPr>
-                  <w:instrText xml:space="preserve"> PAGEREF _Toc38894809 \h </w:instrText>
+                  <w:instrText xml:space="preserve"> PAGEREF _Toc39335879 \h </w:instrText>
                 </w:r>
                 <w:r>
                   <w:rPr>
@@ -6937,32 +6477,28 @@
               <w:pPr>
                 <w:pStyle w:val="TDC1"/>
                 <w:tabs>
-                  <w:tab w:val="left" w:pos="960"/>
+                  <w:tab w:val="left" w:pos="880"/>
                   <w:tab w:val="right" w:leader="dot" w:pos="8494"/>
                 </w:tabs>
                 <w:rPr>
                   <w:rFonts w:eastAsiaTheme="minorEastAsia"/>
                   <w:noProof/>
-                  <w:sz w:val="24"/>
-                  <w:szCs w:val="24"/>
-                  <w:lang w:eastAsia="es-ES_tradnl"/>
+                  <w:lang w:eastAsia="es-ES"/>
                 </w:rPr>
               </w:pPr>
-              <w:hyperlink w:anchor="_Toc38894810" w:history="1">
+              <w:hyperlink w:anchor="_Toc39335880" w:history="1">
                 <w:r>
                   <w:rPr>
                     <w:rStyle w:val="Hipervnculo"/>
                     <w:noProof/>
                   </w:rPr>
-                  <w:t>3.7.20</w:t>
+                  <w:t>3.7.9</w:t>
                 </w:r>
                 <w:r>
                   <w:rPr>
                     <w:rFonts w:eastAsiaTheme="minorEastAsia"/>
                     <w:noProof/>
-                    <w:sz w:val="24"/>
-                    <w:szCs w:val="24"/>
-                    <w:lang w:eastAsia="es-ES_tradnl"/>
+                    <w:lang w:eastAsia="es-ES"/>
                   </w:rPr>
                   <w:tab/>
                 </w:r>
@@ -6971,7 +6507,7 @@
                     <w:rStyle w:val="Hipervnculo"/>
                     <w:noProof/>
                   </w:rPr>
-                  <w:t>Clase ParrillaFichas</w:t>
+                  <w:t>Clase Carcel</w:t>
                 </w:r>
                 <w:r>
                   <w:rPr>
@@ -6992,97 +6528,7 @@
                     <w:noProof/>
                     <w:webHidden/>
                   </w:rPr>
-                  <w:instrText xml:space="preserve"> PAGEREF _Toc38894810 \h </w:instrText>
-                </w:r>
-                <w:r>
-                  <w:rPr>
-                    <w:noProof/>
-                    <w:webHidden/>
-                  </w:rPr>
-                </w:r>
-                <w:r>
-                  <w:rPr>
-                    <w:noProof/>
-                    <w:webHidden/>
-                  </w:rPr>
-                  <w:fldChar w:fldCharType="separate"/>
-                </w:r>
-                <w:r>
-                  <w:rPr>
-                    <w:noProof/>
-                    <w:webHidden/>
-                  </w:rPr>
-                  <w:t>24</w:t>
-                </w:r>
-                <w:r>
-                  <w:rPr>
-                    <w:noProof/>
-                    <w:webHidden/>
-                  </w:rPr>
-                  <w:fldChar w:fldCharType="end"/>
-                </w:r>
-              </w:hyperlink>
-            </w:p>
-            <w:p>
-              <w:pPr>
-                <w:pStyle w:val="TDC1"/>
-                <w:tabs>
-                  <w:tab w:val="left" w:pos="960"/>
-                  <w:tab w:val="right" w:leader="dot" w:pos="8494"/>
-                </w:tabs>
-                <w:rPr>
-                  <w:rFonts w:eastAsiaTheme="minorEastAsia"/>
-                  <w:noProof/>
-                  <w:sz w:val="24"/>
-                  <w:szCs w:val="24"/>
-                  <w:lang w:eastAsia="es-ES_tradnl"/>
-                </w:rPr>
-              </w:pPr>
-              <w:hyperlink w:anchor="_Toc38894811" w:history="1">
-                <w:r>
-                  <w:rPr>
-                    <w:rStyle w:val="Hipervnculo"/>
-                    <w:noProof/>
-                  </w:rPr>
-                  <w:t>3.7.21</w:t>
-                </w:r>
-                <w:r>
-                  <w:rPr>
-                    <w:rFonts w:eastAsiaTheme="minorEastAsia"/>
-                    <w:noProof/>
-                    <w:sz w:val="24"/>
-                    <w:szCs w:val="24"/>
-                    <w:lang w:eastAsia="es-ES_tradnl"/>
-                  </w:rPr>
-                  <w:tab/>
-                </w:r>
-                <w:r>
-                  <w:rPr>
-                    <w:rStyle w:val="Hipervnculo"/>
-                    <w:noProof/>
-                  </w:rPr>
-                  <w:t>Clase abstracta Propiedad</w:t>
-                </w:r>
-                <w:r>
-                  <w:rPr>
-                    <w:noProof/>
-                    <w:webHidden/>
-                  </w:rPr>
-                  <w:tab/>
-                </w:r>
-                <w:r>
-                  <w:rPr>
-                    <w:noProof/>
-                    <w:webHidden/>
-                  </w:rPr>
-                  <w:fldChar w:fldCharType="begin"/>
-                </w:r>
-                <w:r>
-                  <w:rPr>
-                    <w:noProof/>
-                    <w:webHidden/>
-                  </w:rPr>
-                  <w:instrText xml:space="preserve"> PAGEREF _Toc38894811 \h </w:instrText>
+                  <w:instrText xml:space="preserve"> PAGEREF _Toc39335880 \h </w:instrText>
                 </w:r>
                 <w:r>
                   <w:rPr>
@@ -7117,32 +6563,28 @@
               <w:pPr>
                 <w:pStyle w:val="TDC1"/>
                 <w:tabs>
-                  <w:tab w:val="left" w:pos="960"/>
+                  <w:tab w:val="left" w:pos="880"/>
                   <w:tab w:val="right" w:leader="dot" w:pos="8494"/>
                 </w:tabs>
                 <w:rPr>
                   <w:rFonts w:eastAsiaTheme="minorEastAsia"/>
                   <w:noProof/>
-                  <w:sz w:val="24"/>
-                  <w:szCs w:val="24"/>
-                  <w:lang w:eastAsia="es-ES_tradnl"/>
+                  <w:lang w:eastAsia="es-ES"/>
                 </w:rPr>
               </w:pPr>
-              <w:hyperlink w:anchor="_Toc38894812" w:history="1">
+              <w:hyperlink w:anchor="_Toc39335881" w:history="1">
                 <w:r>
                   <w:rPr>
                     <w:rStyle w:val="Hipervnculo"/>
                     <w:noProof/>
                   </w:rPr>
-                  <w:t>3.7.22</w:t>
+                  <w:t>3.7.10</w:t>
                 </w:r>
                 <w:r>
                   <w:rPr>
                     <w:rFonts w:eastAsiaTheme="minorEastAsia"/>
                     <w:noProof/>
-                    <w:sz w:val="24"/>
-                    <w:szCs w:val="24"/>
-                    <w:lang w:eastAsia="es-ES_tradnl"/>
+                    <w:lang w:eastAsia="es-ES"/>
                   </w:rPr>
                   <w:tab/>
                 </w:r>
@@ -7151,7 +6593,7 @@
                     <w:rStyle w:val="Hipervnculo"/>
                     <w:noProof/>
                   </w:rPr>
-                  <w:t>Clase Salida</w:t>
+                  <w:t>Clase Casilla</w:t>
                 </w:r>
                 <w:r>
                   <w:rPr>
@@ -7172,7 +6614,93 @@
                     <w:noProof/>
                     <w:webHidden/>
                   </w:rPr>
-                  <w:instrText xml:space="preserve"> PAGEREF _Toc38894812 \h </w:instrText>
+                  <w:instrText xml:space="preserve"> PAGEREF _Toc39335881 \h </w:instrText>
+                </w:r>
+                <w:r>
+                  <w:rPr>
+                    <w:noProof/>
+                    <w:webHidden/>
+                  </w:rPr>
+                </w:r>
+                <w:r>
+                  <w:rPr>
+                    <w:noProof/>
+                    <w:webHidden/>
+                  </w:rPr>
+                  <w:fldChar w:fldCharType="separate"/>
+                </w:r>
+                <w:r>
+                  <w:rPr>
+                    <w:noProof/>
+                    <w:webHidden/>
+                  </w:rPr>
+                  <w:t>26</w:t>
+                </w:r>
+                <w:r>
+                  <w:rPr>
+                    <w:noProof/>
+                    <w:webHidden/>
+                  </w:rPr>
+                  <w:fldChar w:fldCharType="end"/>
+                </w:r>
+              </w:hyperlink>
+            </w:p>
+            <w:p>
+              <w:pPr>
+                <w:pStyle w:val="TDC1"/>
+                <w:tabs>
+                  <w:tab w:val="left" w:pos="880"/>
+                  <w:tab w:val="right" w:leader="dot" w:pos="8494"/>
+                </w:tabs>
+                <w:rPr>
+                  <w:rFonts w:eastAsiaTheme="minorEastAsia"/>
+                  <w:noProof/>
+                  <w:lang w:eastAsia="es-ES"/>
+                </w:rPr>
+              </w:pPr>
+              <w:hyperlink w:anchor="_Toc39335882" w:history="1">
+                <w:r>
+                  <w:rPr>
+                    <w:rStyle w:val="Hipervnculo"/>
+                    <w:noProof/>
+                  </w:rPr>
+                  <w:t>3.7.11</w:t>
+                </w:r>
+                <w:r>
+                  <w:rPr>
+                    <w:rFonts w:eastAsiaTheme="minorEastAsia"/>
+                    <w:noProof/>
+                    <w:lang w:eastAsia="es-ES"/>
+                  </w:rPr>
+                  <w:tab/>
+                </w:r>
+                <w:r>
+                  <w:rPr>
+                    <w:rStyle w:val="Hipervnculo"/>
+                    <w:noProof/>
+                  </w:rPr>
+                  <w:t>Interfaz Dibujable</w:t>
+                </w:r>
+                <w:r>
+                  <w:rPr>
+                    <w:noProof/>
+                    <w:webHidden/>
+                  </w:rPr>
+                  <w:tab/>
+                </w:r>
+                <w:r>
+                  <w:rPr>
+                    <w:noProof/>
+                    <w:webHidden/>
+                  </w:rPr>
+                  <w:fldChar w:fldCharType="begin"/>
+                </w:r>
+                <w:r>
+                  <w:rPr>
+                    <w:noProof/>
+                    <w:webHidden/>
+                  </w:rPr>
+                  <w:instrText xml:space="preserve"> PAGEREF _Toc39335882 \h </w:instrText>
                 </w:r>
                 <w:r>
                   <w:rPr>
@@ -7207,32 +6735,28 @@
               <w:pPr>
                 <w:pStyle w:val="TDC1"/>
                 <w:tabs>
-                  <w:tab w:val="left" w:pos="960"/>
+                  <w:tab w:val="left" w:pos="880"/>
                   <w:tab w:val="right" w:leader="dot" w:pos="8494"/>
                 </w:tabs>
                 <w:rPr>
                   <w:rFonts w:eastAsiaTheme="minorEastAsia"/>
                   <w:noProof/>
-                  <w:sz w:val="24"/>
-                  <w:szCs w:val="24"/>
-                  <w:lang w:eastAsia="es-ES_tradnl"/>
+                  <w:lang w:eastAsia="es-ES"/>
                 </w:rPr>
               </w:pPr>
-              <w:hyperlink w:anchor="_Toc38894813" w:history="1">
+              <w:hyperlink w:anchor="_Toc39335883" w:history="1">
                 <w:r>
                   <w:rPr>
                     <w:rStyle w:val="Hipervnculo"/>
                     <w:noProof/>
                   </w:rPr>
-                  <w:t>3.7.23</w:t>
+                  <w:t>3.7.12</w:t>
                 </w:r>
                 <w:r>
                   <w:rPr>
                     <w:rFonts w:eastAsiaTheme="minorEastAsia"/>
                     <w:noProof/>
-                    <w:sz w:val="24"/>
-                    <w:szCs w:val="24"/>
-                    <w:lang w:eastAsia="es-ES_tradnl"/>
+                    <w:lang w:eastAsia="es-ES"/>
                   </w:rPr>
                   <w:tab/>
                 </w:r>
@@ -7241,7 +6765,7 @@
                     <w:rStyle w:val="Hipervnculo"/>
                     <w:noProof/>
                   </w:rPr>
-                  <w:t>Clase SobreCapital</w:t>
+                  <w:t>Clase Encarcelar</w:t>
                 </w:r>
                 <w:r>
                   <w:rPr>
@@ -7262,7 +6786,7 @@
                     <w:noProof/>
                     <w:webHidden/>
                   </w:rPr>
-                  <w:instrText xml:space="preserve"> PAGEREF _Toc38894813 \h </w:instrText>
+                  <w:instrText xml:space="preserve"> PAGEREF _Toc39335883 \h </w:instrText>
                 </w:r>
                 <w:r>
                   <w:rPr>
@@ -7297,32 +6821,28 @@
               <w:pPr>
                 <w:pStyle w:val="TDC1"/>
                 <w:tabs>
-                  <w:tab w:val="left" w:pos="720"/>
+                  <w:tab w:val="left" w:pos="880"/>
                   <w:tab w:val="right" w:leader="dot" w:pos="8494"/>
                 </w:tabs>
                 <w:rPr>
                   <w:rFonts w:eastAsiaTheme="minorEastAsia"/>
                   <w:noProof/>
-                  <w:sz w:val="24"/>
-                  <w:szCs w:val="24"/>
-                  <w:lang w:eastAsia="es-ES_tradnl"/>
+                  <w:lang w:eastAsia="es-ES"/>
                 </w:rPr>
               </w:pPr>
-              <w:hyperlink w:anchor="_Toc38894814" w:history="1">
+              <w:hyperlink w:anchor="_Toc39335884" w:history="1">
                 <w:r>
                   <w:rPr>
                     <w:rStyle w:val="Hipervnculo"/>
                     <w:noProof/>
                   </w:rPr>
-                  <w:t>3.8</w:t>
+                  <w:t>3.7.13</w:t>
                 </w:r>
                 <w:r>
                   <w:rPr>
                     <w:rFonts w:eastAsiaTheme="minorEastAsia"/>
                     <w:noProof/>
-                    <w:sz w:val="24"/>
-                    <w:szCs w:val="24"/>
-                    <w:lang w:eastAsia="es-ES_tradnl"/>
+                    <w:lang w:eastAsia="es-ES"/>
                   </w:rPr>
                   <w:tab/>
                 </w:r>
@@ -7331,7 +6851,7 @@
                     <w:rStyle w:val="Hipervnculo"/>
                     <w:noProof/>
                   </w:rPr>
-                  <w:t>Control de versiones</w:t>
+                  <w:t>Clase abstracta Especial</w:t>
                 </w:r>
                 <w:r>
                   <w:rPr>
@@ -7352,7 +6872,93 @@
                     <w:noProof/>
                     <w:webHidden/>
                   </w:rPr>
-                  <w:instrText xml:space="preserve"> PAGEREF _Toc38894814 \h </w:instrText>
+                  <w:instrText xml:space="preserve"> PAGEREF _Toc39335884 \h </w:instrText>
+                </w:r>
+                <w:r>
+                  <w:rPr>
+                    <w:noProof/>
+                    <w:webHidden/>
+                  </w:rPr>
+                </w:r>
+                <w:r>
+                  <w:rPr>
+                    <w:noProof/>
+                    <w:webHidden/>
+                  </w:rPr>
+                  <w:fldChar w:fldCharType="separate"/>
+                </w:r>
+                <w:r>
+                  <w:rPr>
+                    <w:noProof/>
+                    <w:webHidden/>
+                  </w:rPr>
+                  <w:t>28</w:t>
+                </w:r>
+                <w:r>
+                  <w:rPr>
+                    <w:noProof/>
+                    <w:webHidden/>
+                  </w:rPr>
+                  <w:fldChar w:fldCharType="end"/>
+                </w:r>
+              </w:hyperlink>
+            </w:p>
+            <w:p>
+              <w:pPr>
+                <w:pStyle w:val="TDC1"/>
+                <w:tabs>
+                  <w:tab w:val="left" w:pos="880"/>
+                  <w:tab w:val="right" w:leader="dot" w:pos="8494"/>
+                </w:tabs>
+                <w:rPr>
+                  <w:rFonts w:eastAsiaTheme="minorEastAsia"/>
+                  <w:noProof/>
+                  <w:lang w:eastAsia="es-ES"/>
+                </w:rPr>
+              </w:pPr>
+              <w:hyperlink w:anchor="_Toc39335885" w:history="1">
+                <w:r>
+                  <w:rPr>
+                    <w:rStyle w:val="Hipervnculo"/>
+                    <w:noProof/>
+                  </w:rPr>
+                  <w:t>3.7.14</w:t>
+                </w:r>
+                <w:r>
+                  <w:rPr>
+                    <w:rFonts w:eastAsiaTheme="minorEastAsia"/>
+                    <w:noProof/>
+                    <w:lang w:eastAsia="es-ES"/>
+                  </w:rPr>
+                  <w:tab/>
+                </w:r>
+                <w:r>
+                  <w:rPr>
+                    <w:rStyle w:val="Hipervnculo"/>
+                    <w:noProof/>
+                  </w:rPr>
+                  <w:t>Clase Estación</w:t>
+                </w:r>
+                <w:r>
+                  <w:rPr>
+                    <w:noProof/>
+                    <w:webHidden/>
+                  </w:rPr>
+                  <w:tab/>
+                </w:r>
+                <w:r>
+                  <w:rPr>
+                    <w:noProof/>
+                    <w:webHidden/>
+                  </w:rPr>
+                  <w:fldChar w:fldCharType="begin"/>
+                </w:r>
+                <w:r>
+                  <w:rPr>
+                    <w:noProof/>
+                    <w:webHidden/>
+                  </w:rPr>
+                  <w:instrText xml:space="preserve"> PAGEREF _Toc39335885 \h </w:instrText>
                 </w:r>
                 <w:r>
                   <w:rPr>
@@ -7387,33 +6993,28 @@
               <w:pPr>
                 <w:pStyle w:val="TDC1"/>
                 <w:tabs>
-                  <w:tab w:val="left" w:pos="440"/>
+                  <w:tab w:val="left" w:pos="880"/>
                   <w:tab w:val="right" w:leader="dot" w:pos="8494"/>
                 </w:tabs>
                 <w:rPr>
                   <w:rFonts w:eastAsiaTheme="minorEastAsia"/>
                   <w:noProof/>
-                  <w:sz w:val="24"/>
-                  <w:szCs w:val="24"/>
-                  <w:lang w:eastAsia="es-ES_tradnl"/>
+                  <w:lang w:eastAsia="es-ES"/>
                 </w:rPr>
               </w:pPr>
-              <w:hyperlink w:anchor="_Toc38894815" w:history="1">
+              <w:hyperlink w:anchor="_Toc39335886" w:history="1">
                 <w:r>
                   <w:rPr>
                     <w:rStyle w:val="Hipervnculo"/>
-                    <w:rFonts w:cstheme="minorHAnsi"/>
                     <w:noProof/>
                   </w:rPr>
-                  <w:t>4.</w:t>
+                  <w:t>3.7.15</w:t>
                 </w:r>
                 <w:r>
                   <w:rPr>
                     <w:rFonts w:eastAsiaTheme="minorEastAsia"/>
                     <w:noProof/>
-                    <w:sz w:val="24"/>
-                    <w:szCs w:val="24"/>
-                    <w:lang w:eastAsia="es-ES_tradnl"/>
+                    <w:lang w:eastAsia="es-ES"/>
                   </w:rPr>
                   <w:tab/>
                 </w:r>
@@ -7422,7 +7023,7 @@
                     <w:rStyle w:val="Hipervnculo"/>
                     <w:noProof/>
                   </w:rPr>
-                  <w:t>Fase de control del proyecto</w:t>
+                  <w:t>Clase Ficha</w:t>
                 </w:r>
                 <w:r>
                   <w:rPr>
@@ -7443,7 +7044,7 @@
                     <w:noProof/>
                     <w:webHidden/>
                   </w:rPr>
-                  <w:instrText xml:space="preserve"> PAGEREF _Toc38894815 \h </w:instrText>
+                  <w:instrText xml:space="preserve"> PAGEREF _Toc39335886 \h </w:instrText>
                 </w:r>
                 <w:r>
                   <w:rPr>
@@ -7478,32 +7079,28 @@
               <w:pPr>
                 <w:pStyle w:val="TDC1"/>
                 <w:tabs>
-                  <w:tab w:val="left" w:pos="720"/>
+                  <w:tab w:val="left" w:pos="880"/>
                   <w:tab w:val="right" w:leader="dot" w:pos="8494"/>
                 </w:tabs>
                 <w:rPr>
                   <w:rFonts w:eastAsiaTheme="minorEastAsia"/>
                   <w:noProof/>
-                  <w:sz w:val="24"/>
-                  <w:szCs w:val="24"/>
-                  <w:lang w:eastAsia="es-ES_tradnl"/>
+                  <w:lang w:eastAsia="es-ES"/>
                 </w:rPr>
               </w:pPr>
-              <w:hyperlink w:anchor="_Toc38894816" w:history="1">
+              <w:hyperlink w:anchor="_Toc39335887" w:history="1">
                 <w:r>
                   <w:rPr>
                     <w:rStyle w:val="Hipervnculo"/>
                     <w:noProof/>
                   </w:rPr>
-                  <w:t>4.1</w:t>
+                  <w:t>3.7.16</w:t>
                 </w:r>
                 <w:r>
                   <w:rPr>
                     <w:rFonts w:eastAsiaTheme="minorEastAsia"/>
                     <w:noProof/>
-                    <w:sz w:val="24"/>
-                    <w:szCs w:val="24"/>
-                    <w:lang w:eastAsia="es-ES_tradnl"/>
+                    <w:lang w:eastAsia="es-ES"/>
                   </w:rPr>
                   <w:tab/>
                 </w:r>
@@ -7512,7 +7109,7 @@
                     <w:rStyle w:val="Hipervnculo"/>
                     <w:noProof/>
                   </w:rPr>
-                  <w:t>Responsabilidades relacionadas con la calidad</w:t>
+                  <w:t>Clase GUICasilla</w:t>
                 </w:r>
                 <w:r>
                   <w:rPr>
@@ -7533,7 +7130,7 @@
                     <w:noProof/>
                     <w:webHidden/>
                   </w:rPr>
-                  <w:instrText xml:space="preserve"> PAGEREF _Toc38894816 \h </w:instrText>
+                  <w:instrText xml:space="preserve"> PAGEREF _Toc39335887 \h </w:instrText>
                 </w:r>
                 <w:r>
                   <w:rPr>
@@ -7568,18 +7165,1221 @@
               <w:pPr>
                 <w:pStyle w:val="TDC1"/>
                 <w:tabs>
-                  <w:tab w:val="left" w:pos="720"/>
+                  <w:tab w:val="left" w:pos="880"/>
                   <w:tab w:val="right" w:leader="dot" w:pos="8494"/>
                 </w:tabs>
                 <w:rPr>
                   <w:rFonts w:eastAsiaTheme="minorEastAsia"/>
                   <w:noProof/>
-                  <w:sz w:val="24"/>
-                  <w:szCs w:val="24"/>
-                  <w:lang w:eastAsia="es-ES_tradnl"/>
+                  <w:lang w:eastAsia="es-ES"/>
                 </w:rPr>
               </w:pPr>
-              <w:hyperlink w:anchor="_Toc38894817" w:history="1">
+              <w:hyperlink w:anchor="_Toc39335888" w:history="1">
+                <w:r>
+                  <w:rPr>
+                    <w:rStyle w:val="Hipervnculo"/>
+                    <w:noProof/>
+                  </w:rPr>
+                  <w:t>3.7.17</w:t>
+                </w:r>
+                <w:r>
+                  <w:rPr>
+                    <w:rFonts w:eastAsiaTheme="minorEastAsia"/>
+                    <w:noProof/>
+                    <w:lang w:eastAsia="es-ES"/>
+                  </w:rPr>
+                  <w:tab/>
+                </w:r>
+                <w:r>
+                  <w:rPr>
+                    <w:rStyle w:val="Hipervnculo"/>
+                    <w:noProof/>
+                  </w:rPr>
+                  <w:t>Clase Impuesto</w:t>
+                </w:r>
+                <w:r>
+                  <w:rPr>
+                    <w:noProof/>
+                    <w:webHidden/>
+                  </w:rPr>
+                  <w:tab/>
+                </w:r>
+                <w:r>
+                  <w:rPr>
+                    <w:noProof/>
+                    <w:webHidden/>
+                  </w:rPr>
+                  <w:fldChar w:fldCharType="begin"/>
+                </w:r>
+                <w:r>
+                  <w:rPr>
+                    <w:noProof/>
+                    <w:webHidden/>
+                  </w:rPr>
+                  <w:instrText xml:space="preserve"> PAGEREF _Toc39335888 \h </w:instrText>
+                </w:r>
+                <w:r>
+                  <w:rPr>
+                    <w:noProof/>
+                    <w:webHidden/>
+                  </w:rPr>
+                </w:r>
+                <w:r>
+                  <w:rPr>
+                    <w:noProof/>
+                    <w:webHidden/>
+                  </w:rPr>
+                  <w:fldChar w:fldCharType="separate"/>
+                </w:r>
+                <w:r>
+                  <w:rPr>
+                    <w:noProof/>
+                    <w:webHidden/>
+                  </w:rPr>
+                  <w:t>33</w:t>
+                </w:r>
+                <w:r>
+                  <w:rPr>
+                    <w:noProof/>
+                    <w:webHidden/>
+                  </w:rPr>
+                  <w:fldChar w:fldCharType="end"/>
+                </w:r>
+              </w:hyperlink>
+            </w:p>
+            <w:p>
+              <w:pPr>
+                <w:pStyle w:val="TDC1"/>
+                <w:tabs>
+                  <w:tab w:val="left" w:pos="880"/>
+                  <w:tab w:val="right" w:leader="dot" w:pos="8494"/>
+                </w:tabs>
+                <w:rPr>
+                  <w:rFonts w:eastAsiaTheme="minorEastAsia"/>
+                  <w:noProof/>
+                  <w:lang w:eastAsia="es-ES"/>
+                </w:rPr>
+              </w:pPr>
+              <w:hyperlink w:anchor="_Toc39335889" w:history="1">
+                <w:r>
+                  <w:rPr>
+                    <w:rStyle w:val="Hipervnculo"/>
+                    <w:noProof/>
+                  </w:rPr>
+                  <w:t>3.7.18</w:t>
+                </w:r>
+                <w:r>
+                  <w:rPr>
+                    <w:rFonts w:eastAsiaTheme="minorEastAsia"/>
+                    <w:noProof/>
+                    <w:lang w:eastAsia="es-ES"/>
+                  </w:rPr>
+                  <w:tab/>
+                </w:r>
+                <w:r>
+                  <w:rPr>
+                    <w:rStyle w:val="Hipervnculo"/>
+                    <w:noProof/>
+                  </w:rPr>
+                  <w:t>Clase Lujo</w:t>
+                </w:r>
+                <w:r>
+                  <w:rPr>
+                    <w:noProof/>
+                    <w:webHidden/>
+                  </w:rPr>
+                  <w:tab/>
+                </w:r>
+                <w:r>
+                  <w:rPr>
+                    <w:noProof/>
+                    <w:webHidden/>
+                  </w:rPr>
+                  <w:fldChar w:fldCharType="begin"/>
+                </w:r>
+                <w:r>
+                  <w:rPr>
+                    <w:noProof/>
+                    <w:webHidden/>
+                  </w:rPr>
+                  <w:instrText xml:space="preserve"> PAGEREF _Toc39335889 \h </w:instrText>
+                </w:r>
+                <w:r>
+                  <w:rPr>
+                    <w:noProof/>
+                    <w:webHidden/>
+                  </w:rPr>
+                </w:r>
+                <w:r>
+                  <w:rPr>
+                    <w:noProof/>
+                    <w:webHidden/>
+                  </w:rPr>
+                  <w:fldChar w:fldCharType="separate"/>
+                </w:r>
+                <w:r>
+                  <w:rPr>
+                    <w:noProof/>
+                    <w:webHidden/>
+                  </w:rPr>
+                  <w:t>34</w:t>
+                </w:r>
+                <w:r>
+                  <w:rPr>
+                    <w:noProof/>
+                    <w:webHidden/>
+                  </w:rPr>
+                  <w:fldChar w:fldCharType="end"/>
+                </w:r>
+              </w:hyperlink>
+            </w:p>
+            <w:p>
+              <w:pPr>
+                <w:pStyle w:val="TDC1"/>
+                <w:tabs>
+                  <w:tab w:val="left" w:pos="880"/>
+                  <w:tab w:val="right" w:leader="dot" w:pos="8494"/>
+                </w:tabs>
+                <w:rPr>
+                  <w:rFonts w:eastAsiaTheme="minorEastAsia"/>
+                  <w:noProof/>
+                  <w:lang w:eastAsia="es-ES"/>
+                </w:rPr>
+              </w:pPr>
+              <w:hyperlink w:anchor="_Toc39335890" w:history="1">
+                <w:r>
+                  <w:rPr>
+                    <w:rStyle w:val="Hipervnculo"/>
+                    <w:noProof/>
+                  </w:rPr>
+                  <w:t>3.7.19</w:t>
+                </w:r>
+                <w:r>
+                  <w:rPr>
+                    <w:rFonts w:eastAsiaTheme="minorEastAsia"/>
+                    <w:noProof/>
+                    <w:lang w:eastAsia="es-ES"/>
+                  </w:rPr>
+                  <w:tab/>
+                </w:r>
+                <w:r>
+                  <w:rPr>
+                    <w:rStyle w:val="Hipervnculo"/>
+                    <w:noProof/>
+                  </w:rPr>
+                  <w:t>Clase Parking</w:t>
+                </w:r>
+                <w:r>
+                  <w:rPr>
+                    <w:noProof/>
+                    <w:webHidden/>
+                  </w:rPr>
+                  <w:tab/>
+                </w:r>
+                <w:r>
+                  <w:rPr>
+                    <w:noProof/>
+                    <w:webHidden/>
+                  </w:rPr>
+                  <w:fldChar w:fldCharType="begin"/>
+                </w:r>
+                <w:r>
+                  <w:rPr>
+                    <w:noProof/>
+                    <w:webHidden/>
+                  </w:rPr>
+                  <w:instrText xml:space="preserve"> PAGEREF _Toc39335890 \h </w:instrText>
+                </w:r>
+                <w:r>
+                  <w:rPr>
+                    <w:noProof/>
+                    <w:webHidden/>
+                  </w:rPr>
+                </w:r>
+                <w:r>
+                  <w:rPr>
+                    <w:noProof/>
+                    <w:webHidden/>
+                  </w:rPr>
+                  <w:fldChar w:fldCharType="separate"/>
+                </w:r>
+                <w:r>
+                  <w:rPr>
+                    <w:noProof/>
+                    <w:webHidden/>
+                  </w:rPr>
+                  <w:t>35</w:t>
+                </w:r>
+                <w:r>
+                  <w:rPr>
+                    <w:noProof/>
+                    <w:webHidden/>
+                  </w:rPr>
+                  <w:fldChar w:fldCharType="end"/>
+                </w:r>
+              </w:hyperlink>
+            </w:p>
+            <w:p>
+              <w:pPr>
+                <w:pStyle w:val="TDC1"/>
+                <w:tabs>
+                  <w:tab w:val="left" w:pos="880"/>
+                  <w:tab w:val="right" w:leader="dot" w:pos="8494"/>
+                </w:tabs>
+                <w:rPr>
+                  <w:rFonts w:eastAsiaTheme="minorEastAsia"/>
+                  <w:noProof/>
+                  <w:lang w:eastAsia="es-ES"/>
+                </w:rPr>
+              </w:pPr>
+              <w:hyperlink w:anchor="_Toc39335891" w:history="1">
+                <w:r>
+                  <w:rPr>
+                    <w:rStyle w:val="Hipervnculo"/>
+                    <w:noProof/>
+                  </w:rPr>
+                  <w:t>3.7.20</w:t>
+                </w:r>
+                <w:r>
+                  <w:rPr>
+                    <w:rFonts w:eastAsiaTheme="minorEastAsia"/>
+                    <w:noProof/>
+                    <w:lang w:eastAsia="es-ES"/>
+                  </w:rPr>
+                  <w:tab/>
+                </w:r>
+                <w:r>
+                  <w:rPr>
+                    <w:rStyle w:val="Hipervnculo"/>
+                    <w:noProof/>
+                  </w:rPr>
+                  <w:t>Clase ParrillaFichas</w:t>
+                </w:r>
+                <w:r>
+                  <w:rPr>
+                    <w:noProof/>
+                    <w:webHidden/>
+                  </w:rPr>
+                  <w:tab/>
+                </w:r>
+                <w:r>
+                  <w:rPr>
+                    <w:noProof/>
+                    <w:webHidden/>
+                  </w:rPr>
+                  <w:fldChar w:fldCharType="begin"/>
+                </w:r>
+                <w:r>
+                  <w:rPr>
+                    <w:noProof/>
+                    <w:webHidden/>
+                  </w:rPr>
+                  <w:instrText xml:space="preserve"> PAGEREF _Toc39335891 \h </w:instrText>
+                </w:r>
+                <w:r>
+                  <w:rPr>
+                    <w:noProof/>
+                    <w:webHidden/>
+                  </w:rPr>
+                </w:r>
+                <w:r>
+                  <w:rPr>
+                    <w:noProof/>
+                    <w:webHidden/>
+                  </w:rPr>
+                  <w:fldChar w:fldCharType="separate"/>
+                </w:r>
+                <w:r>
+                  <w:rPr>
+                    <w:noProof/>
+                    <w:webHidden/>
+                  </w:rPr>
+                  <w:t>36</w:t>
+                </w:r>
+                <w:r>
+                  <w:rPr>
+                    <w:noProof/>
+                    <w:webHidden/>
+                  </w:rPr>
+                  <w:fldChar w:fldCharType="end"/>
+                </w:r>
+              </w:hyperlink>
+            </w:p>
+            <w:p>
+              <w:pPr>
+                <w:pStyle w:val="TDC1"/>
+                <w:tabs>
+                  <w:tab w:val="left" w:pos="880"/>
+                  <w:tab w:val="right" w:leader="dot" w:pos="8494"/>
+                </w:tabs>
+                <w:rPr>
+                  <w:rFonts w:eastAsiaTheme="minorEastAsia"/>
+                  <w:noProof/>
+                  <w:lang w:eastAsia="es-ES"/>
+                </w:rPr>
+              </w:pPr>
+              <w:hyperlink w:anchor="_Toc39335892" w:history="1">
+                <w:r>
+                  <w:rPr>
+                    <w:rStyle w:val="Hipervnculo"/>
+                    <w:noProof/>
+                  </w:rPr>
+                  <w:t>3.7.21</w:t>
+                </w:r>
+                <w:r>
+                  <w:rPr>
+                    <w:rFonts w:eastAsiaTheme="minorEastAsia"/>
+                    <w:noProof/>
+                    <w:lang w:eastAsia="es-ES"/>
+                  </w:rPr>
+                  <w:tab/>
+                </w:r>
+                <w:r>
+                  <w:rPr>
+                    <w:rStyle w:val="Hipervnculo"/>
+                    <w:noProof/>
+                  </w:rPr>
+                  <w:t>Clase abstracta Propiedad</w:t>
+                </w:r>
+                <w:r>
+                  <w:rPr>
+                    <w:noProof/>
+                    <w:webHidden/>
+                  </w:rPr>
+                  <w:tab/>
+                </w:r>
+                <w:r>
+                  <w:rPr>
+                    <w:noProof/>
+                    <w:webHidden/>
+                  </w:rPr>
+                  <w:fldChar w:fldCharType="begin"/>
+                </w:r>
+                <w:r>
+                  <w:rPr>
+                    <w:noProof/>
+                    <w:webHidden/>
+                  </w:rPr>
+                  <w:instrText xml:space="preserve"> PAGEREF _Toc39335892 \h </w:instrText>
+                </w:r>
+                <w:r>
+                  <w:rPr>
+                    <w:noProof/>
+                    <w:webHidden/>
+                  </w:rPr>
+                </w:r>
+                <w:r>
+                  <w:rPr>
+                    <w:noProof/>
+                    <w:webHidden/>
+                  </w:rPr>
+                  <w:fldChar w:fldCharType="separate"/>
+                </w:r>
+                <w:r>
+                  <w:rPr>
+                    <w:noProof/>
+                    <w:webHidden/>
+                  </w:rPr>
+                  <w:t>37</w:t>
+                </w:r>
+                <w:r>
+                  <w:rPr>
+                    <w:noProof/>
+                    <w:webHidden/>
+                  </w:rPr>
+                  <w:fldChar w:fldCharType="end"/>
+                </w:r>
+              </w:hyperlink>
+            </w:p>
+            <w:p>
+              <w:pPr>
+                <w:pStyle w:val="TDC1"/>
+                <w:tabs>
+                  <w:tab w:val="left" w:pos="880"/>
+                  <w:tab w:val="right" w:leader="dot" w:pos="8494"/>
+                </w:tabs>
+                <w:rPr>
+                  <w:rFonts w:eastAsiaTheme="minorEastAsia"/>
+                  <w:noProof/>
+                  <w:lang w:eastAsia="es-ES"/>
+                </w:rPr>
+              </w:pPr>
+              <w:hyperlink w:anchor="_Toc39335893" w:history="1">
+                <w:r>
+                  <w:rPr>
+                    <w:rStyle w:val="Hipervnculo"/>
+                    <w:noProof/>
+                  </w:rPr>
+                  <w:t>3.7.22</w:t>
+                </w:r>
+                <w:r>
+                  <w:rPr>
+                    <w:rFonts w:eastAsiaTheme="minorEastAsia"/>
+                    <w:noProof/>
+                    <w:lang w:eastAsia="es-ES"/>
+                  </w:rPr>
+                  <w:tab/>
+                </w:r>
+                <w:r>
+                  <w:rPr>
+                    <w:rStyle w:val="Hipervnculo"/>
+                    <w:noProof/>
+                  </w:rPr>
+                  <w:t>Clase Salida</w:t>
+                </w:r>
+                <w:r>
+                  <w:rPr>
+                    <w:noProof/>
+                    <w:webHidden/>
+                  </w:rPr>
+                  <w:tab/>
+                </w:r>
+                <w:r>
+                  <w:rPr>
+                    <w:noProof/>
+                    <w:webHidden/>
+                  </w:rPr>
+                  <w:fldChar w:fldCharType="begin"/>
+                </w:r>
+                <w:r>
+                  <w:rPr>
+                    <w:noProof/>
+                    <w:webHidden/>
+                  </w:rPr>
+                  <w:instrText xml:space="preserve"> PAGEREF _Toc39335893 \h </w:instrText>
+                </w:r>
+                <w:r>
+                  <w:rPr>
+                    <w:noProof/>
+                    <w:webHidden/>
+                  </w:rPr>
+                </w:r>
+                <w:r>
+                  <w:rPr>
+                    <w:noProof/>
+                    <w:webHidden/>
+                  </w:rPr>
+                  <w:fldChar w:fldCharType="separate"/>
+                </w:r>
+                <w:r>
+                  <w:rPr>
+                    <w:noProof/>
+                    <w:webHidden/>
+                  </w:rPr>
+                  <w:t>39</w:t>
+                </w:r>
+                <w:r>
+                  <w:rPr>
+                    <w:noProof/>
+                    <w:webHidden/>
+                  </w:rPr>
+                  <w:fldChar w:fldCharType="end"/>
+                </w:r>
+              </w:hyperlink>
+            </w:p>
+            <w:p>
+              <w:pPr>
+                <w:pStyle w:val="TDC1"/>
+                <w:tabs>
+                  <w:tab w:val="left" w:pos="880"/>
+                  <w:tab w:val="right" w:leader="dot" w:pos="8494"/>
+                </w:tabs>
+                <w:rPr>
+                  <w:rFonts w:eastAsiaTheme="minorEastAsia"/>
+                  <w:noProof/>
+                  <w:lang w:eastAsia="es-ES"/>
+                </w:rPr>
+              </w:pPr>
+              <w:hyperlink w:anchor="_Toc39335894" w:history="1">
+                <w:r>
+                  <w:rPr>
+                    <w:rStyle w:val="Hipervnculo"/>
+                    <w:noProof/>
+                  </w:rPr>
+                  <w:t>3.7.23</w:t>
+                </w:r>
+                <w:r>
+                  <w:rPr>
+                    <w:rFonts w:eastAsiaTheme="minorEastAsia"/>
+                    <w:noProof/>
+                    <w:lang w:eastAsia="es-ES"/>
+                  </w:rPr>
+                  <w:tab/>
+                </w:r>
+                <w:r>
+                  <w:rPr>
+                    <w:rStyle w:val="Hipervnculo"/>
+                    <w:noProof/>
+                  </w:rPr>
+                  <w:t>Clase SobreCapital</w:t>
+                </w:r>
+                <w:r>
+                  <w:rPr>
+                    <w:noProof/>
+                    <w:webHidden/>
+                  </w:rPr>
+                  <w:tab/>
+                </w:r>
+                <w:r>
+                  <w:rPr>
+                    <w:noProof/>
+                    <w:webHidden/>
+                  </w:rPr>
+                  <w:fldChar w:fldCharType="begin"/>
+                </w:r>
+                <w:r>
+                  <w:rPr>
+                    <w:noProof/>
+                    <w:webHidden/>
+                  </w:rPr>
+                  <w:instrText xml:space="preserve"> PAGEREF _Toc39335894 \h </w:instrText>
+                </w:r>
+                <w:r>
+                  <w:rPr>
+                    <w:noProof/>
+                    <w:webHidden/>
+                  </w:rPr>
+                </w:r>
+                <w:r>
+                  <w:rPr>
+                    <w:noProof/>
+                    <w:webHidden/>
+                  </w:rPr>
+                  <w:fldChar w:fldCharType="separate"/>
+                </w:r>
+                <w:r>
+                  <w:rPr>
+                    <w:noProof/>
+                    <w:webHidden/>
+                  </w:rPr>
+                  <w:t>39</w:t>
+                </w:r>
+                <w:r>
+                  <w:rPr>
+                    <w:noProof/>
+                    <w:webHidden/>
+                  </w:rPr>
+                  <w:fldChar w:fldCharType="end"/>
+                </w:r>
+              </w:hyperlink>
+            </w:p>
+            <w:p>
+              <w:pPr>
+                <w:pStyle w:val="TDC1"/>
+                <w:tabs>
+                  <w:tab w:val="left" w:pos="880"/>
+                  <w:tab w:val="right" w:leader="dot" w:pos="8494"/>
+                </w:tabs>
+                <w:rPr>
+                  <w:rFonts w:eastAsiaTheme="minorEastAsia"/>
+                  <w:noProof/>
+                  <w:lang w:eastAsia="es-ES"/>
+                </w:rPr>
+              </w:pPr>
+              <w:hyperlink w:anchor="_Toc39335895" w:history="1">
+                <w:r>
+                  <w:rPr>
+                    <w:rStyle w:val="Hipervnculo"/>
+                    <w:noProof/>
+                  </w:rPr>
+                  <w:t>3.7.24</w:t>
+                </w:r>
+                <w:r>
+                  <w:rPr>
+                    <w:rFonts w:eastAsiaTheme="minorEastAsia"/>
+                    <w:noProof/>
+                    <w:lang w:eastAsia="es-ES"/>
+                  </w:rPr>
+                  <w:tab/>
+                </w:r>
+                <w:r>
+                  <w:rPr>
+                    <w:rStyle w:val="Hipervnculo"/>
+                    <w:noProof/>
+                  </w:rPr>
+                  <w:t>Clase App</w:t>
+                </w:r>
+                <w:r>
+                  <w:rPr>
+                    <w:noProof/>
+                    <w:webHidden/>
+                  </w:rPr>
+                  <w:tab/>
+                </w:r>
+                <w:r>
+                  <w:rPr>
+                    <w:noProof/>
+                    <w:webHidden/>
+                  </w:rPr>
+                  <w:fldChar w:fldCharType="begin"/>
+                </w:r>
+                <w:r>
+                  <w:rPr>
+                    <w:noProof/>
+                    <w:webHidden/>
+                  </w:rPr>
+                  <w:instrText xml:space="preserve"> PAGEREF _Toc39335895 \h </w:instrText>
+                </w:r>
+                <w:r>
+                  <w:rPr>
+                    <w:noProof/>
+                    <w:webHidden/>
+                  </w:rPr>
+                </w:r>
+                <w:r>
+                  <w:rPr>
+                    <w:noProof/>
+                    <w:webHidden/>
+                  </w:rPr>
+                  <w:fldChar w:fldCharType="separate"/>
+                </w:r>
+                <w:r>
+                  <w:rPr>
+                    <w:noProof/>
+                    <w:webHidden/>
+                  </w:rPr>
+                  <w:t>40</w:t>
+                </w:r>
+                <w:r>
+                  <w:rPr>
+                    <w:noProof/>
+                    <w:webHidden/>
+                  </w:rPr>
+                  <w:fldChar w:fldCharType="end"/>
+                </w:r>
+              </w:hyperlink>
+            </w:p>
+            <w:p>
+              <w:pPr>
+                <w:pStyle w:val="TDC1"/>
+                <w:tabs>
+                  <w:tab w:val="left" w:pos="880"/>
+                  <w:tab w:val="right" w:leader="dot" w:pos="8494"/>
+                </w:tabs>
+                <w:rPr>
+                  <w:rFonts w:eastAsiaTheme="minorEastAsia"/>
+                  <w:noProof/>
+                  <w:lang w:eastAsia="es-ES"/>
+                </w:rPr>
+              </w:pPr>
+              <w:hyperlink w:anchor="_Toc39335896" w:history="1">
+                <w:r>
+                  <w:rPr>
+                    <w:rStyle w:val="Hipervnculo"/>
+                    <w:noProof/>
+                  </w:rPr>
+                  <w:t>3.7.25</w:t>
+                </w:r>
+                <w:r>
+                  <w:rPr>
+                    <w:rFonts w:eastAsiaTheme="minorEastAsia"/>
+                    <w:noProof/>
+                    <w:lang w:eastAsia="es-ES"/>
+                  </w:rPr>
+                  <w:tab/>
+                </w:r>
+                <w:r>
+                  <w:rPr>
+                    <w:rStyle w:val="Hipervnculo"/>
+                    <w:noProof/>
+                  </w:rPr>
+                  <w:t>Clase ConfiguracionPartida</w:t>
+                </w:r>
+                <w:r>
+                  <w:rPr>
+                    <w:noProof/>
+                    <w:webHidden/>
+                  </w:rPr>
+                  <w:tab/>
+                </w:r>
+                <w:r>
+                  <w:rPr>
+                    <w:noProof/>
+                    <w:webHidden/>
+                  </w:rPr>
+                  <w:fldChar w:fldCharType="begin"/>
+                </w:r>
+                <w:r>
+                  <w:rPr>
+                    <w:noProof/>
+                    <w:webHidden/>
+                  </w:rPr>
+                  <w:instrText xml:space="preserve"> PAGEREF _Toc39335896 \h </w:instrText>
+                </w:r>
+                <w:r>
+                  <w:rPr>
+                    <w:noProof/>
+                    <w:webHidden/>
+                  </w:rPr>
+                </w:r>
+                <w:r>
+                  <w:rPr>
+                    <w:noProof/>
+                    <w:webHidden/>
+                  </w:rPr>
+                  <w:fldChar w:fldCharType="separate"/>
+                </w:r>
+                <w:r>
+                  <w:rPr>
+                    <w:noProof/>
+                    <w:webHidden/>
+                  </w:rPr>
+                  <w:t>41</w:t>
+                </w:r>
+                <w:r>
+                  <w:rPr>
+                    <w:noProof/>
+                    <w:webHidden/>
+                  </w:rPr>
+                  <w:fldChar w:fldCharType="end"/>
+                </w:r>
+              </w:hyperlink>
+            </w:p>
+            <w:p>
+              <w:pPr>
+                <w:pStyle w:val="TDC1"/>
+                <w:tabs>
+                  <w:tab w:val="left" w:pos="880"/>
+                  <w:tab w:val="right" w:leader="dot" w:pos="8494"/>
+                </w:tabs>
+                <w:rPr>
+                  <w:rFonts w:eastAsiaTheme="minorEastAsia"/>
+                  <w:noProof/>
+                  <w:lang w:eastAsia="es-ES"/>
+                </w:rPr>
+              </w:pPr>
+              <w:hyperlink w:anchor="_Toc39335897" w:history="1">
+                <w:r>
+                  <w:rPr>
+                    <w:rStyle w:val="Hipervnculo"/>
+                    <w:noProof/>
+                  </w:rPr>
+                  <w:t>3.7.26</w:t>
+                </w:r>
+                <w:r>
+                  <w:rPr>
+                    <w:rFonts w:eastAsiaTheme="minorEastAsia"/>
+                    <w:noProof/>
+                    <w:lang w:eastAsia="es-ES"/>
+                  </w:rPr>
+                  <w:tab/>
+                </w:r>
+                <w:r>
+                  <w:rPr>
+                    <w:rStyle w:val="Hipervnculo"/>
+                    <w:noProof/>
+                  </w:rPr>
+                  <w:t>Clase GUIPartida</w:t>
+                </w:r>
+                <w:r>
+                  <w:rPr>
+                    <w:noProof/>
+                    <w:webHidden/>
+                  </w:rPr>
+                  <w:tab/>
+                </w:r>
+                <w:r>
+                  <w:rPr>
+                    <w:noProof/>
+                    <w:webHidden/>
+                  </w:rPr>
+                  <w:fldChar w:fldCharType="begin"/>
+                </w:r>
+                <w:r>
+                  <w:rPr>
+                    <w:noProof/>
+                    <w:webHidden/>
+                  </w:rPr>
+                  <w:instrText xml:space="preserve"> PAGEREF _Toc39335897 \h </w:instrText>
+                </w:r>
+                <w:r>
+                  <w:rPr>
+                    <w:noProof/>
+                    <w:webHidden/>
+                  </w:rPr>
+                </w:r>
+                <w:r>
+                  <w:rPr>
+                    <w:noProof/>
+                    <w:webHidden/>
+                  </w:rPr>
+                  <w:fldChar w:fldCharType="separate"/>
+                </w:r>
+                <w:r>
+                  <w:rPr>
+                    <w:noProof/>
+                    <w:webHidden/>
+                  </w:rPr>
+                  <w:t>42</w:t>
+                </w:r>
+                <w:r>
+                  <w:rPr>
+                    <w:noProof/>
+                    <w:webHidden/>
+                  </w:rPr>
+                  <w:fldChar w:fldCharType="end"/>
+                </w:r>
+              </w:hyperlink>
+            </w:p>
+            <w:p>
+              <w:pPr>
+                <w:pStyle w:val="TDC1"/>
+                <w:tabs>
+                  <w:tab w:val="left" w:pos="880"/>
+                  <w:tab w:val="right" w:leader="dot" w:pos="8494"/>
+                </w:tabs>
+                <w:rPr>
+                  <w:rFonts w:eastAsiaTheme="minorEastAsia"/>
+                  <w:noProof/>
+                  <w:lang w:eastAsia="es-ES"/>
+                </w:rPr>
+              </w:pPr>
+              <w:hyperlink w:anchor="_Toc39335898" w:history="1">
+                <w:r>
+                  <w:rPr>
+                    <w:rStyle w:val="Hipervnculo"/>
+                    <w:noProof/>
+                  </w:rPr>
+                  <w:t>3.7.27</w:t>
+                </w:r>
+                <w:r>
+                  <w:rPr>
+                    <w:rFonts w:eastAsiaTheme="minorEastAsia"/>
+                    <w:noProof/>
+                    <w:lang w:eastAsia="es-ES"/>
+                  </w:rPr>
+                  <w:tab/>
+                </w:r>
+                <w:r>
+                  <w:rPr>
+                    <w:rStyle w:val="Hipervnculo"/>
+                    <w:noProof/>
+                  </w:rPr>
+                  <w:t>Clase PanelJugador</w:t>
+                </w:r>
+                <w:r>
+                  <w:rPr>
+                    <w:noProof/>
+                    <w:webHidden/>
+                  </w:rPr>
+                  <w:tab/>
+                </w:r>
+                <w:r>
+                  <w:rPr>
+                    <w:noProof/>
+                    <w:webHidden/>
+                  </w:rPr>
+                  <w:fldChar w:fldCharType="begin"/>
+                </w:r>
+                <w:r>
+                  <w:rPr>
+                    <w:noProof/>
+                    <w:webHidden/>
+                  </w:rPr>
+                  <w:instrText xml:space="preserve"> PAGEREF _Toc39335898 \h </w:instrText>
+                </w:r>
+                <w:r>
+                  <w:rPr>
+                    <w:noProof/>
+                    <w:webHidden/>
+                  </w:rPr>
+                </w:r>
+                <w:r>
+                  <w:rPr>
+                    <w:noProof/>
+                    <w:webHidden/>
+                  </w:rPr>
+                  <w:fldChar w:fldCharType="separate"/>
+                </w:r>
+                <w:r>
+                  <w:rPr>
+                    <w:noProof/>
+                    <w:webHidden/>
+                  </w:rPr>
+                  <w:t>44</w:t>
+                </w:r>
+                <w:r>
+                  <w:rPr>
+                    <w:noProof/>
+                    <w:webHidden/>
+                  </w:rPr>
+                  <w:fldChar w:fldCharType="end"/>
+                </w:r>
+              </w:hyperlink>
+            </w:p>
+            <w:p>
+              <w:pPr>
+                <w:pStyle w:val="TDC1"/>
+                <w:tabs>
+                  <w:tab w:val="left" w:pos="660"/>
+                  <w:tab w:val="right" w:leader="dot" w:pos="8494"/>
+                </w:tabs>
+                <w:rPr>
+                  <w:rFonts w:eastAsiaTheme="minorEastAsia"/>
+                  <w:noProof/>
+                  <w:lang w:eastAsia="es-ES"/>
+                </w:rPr>
+              </w:pPr>
+              <w:hyperlink w:anchor="_Toc39335899" w:history="1">
+                <w:r>
+                  <w:rPr>
+                    <w:rStyle w:val="Hipervnculo"/>
+                    <w:noProof/>
+                  </w:rPr>
+                  <w:t>3.8</w:t>
+                </w:r>
+                <w:r>
+                  <w:rPr>
+                    <w:rFonts w:eastAsiaTheme="minorEastAsia"/>
+                    <w:noProof/>
+                    <w:lang w:eastAsia="es-ES"/>
+                  </w:rPr>
+                  <w:tab/>
+                </w:r>
+                <w:r>
+                  <w:rPr>
+                    <w:rStyle w:val="Hipervnculo"/>
+                    <w:noProof/>
+                  </w:rPr>
+                  <w:t>Control de versiones</w:t>
+                </w:r>
+                <w:r>
+                  <w:rPr>
+                    <w:noProof/>
+                    <w:webHidden/>
+                  </w:rPr>
+                  <w:tab/>
+                </w:r>
+                <w:r>
+                  <w:rPr>
+                    <w:noProof/>
+                    <w:webHidden/>
+                  </w:rPr>
+                  <w:fldChar w:fldCharType="begin"/>
+                </w:r>
+                <w:r>
+                  <w:rPr>
+                    <w:noProof/>
+                    <w:webHidden/>
+                  </w:rPr>
+                  <w:instrText xml:space="preserve"> PAGEREF _Toc39335899 \h </w:instrText>
+                </w:r>
+                <w:r>
+                  <w:rPr>
+                    <w:noProof/>
+                    <w:webHidden/>
+                  </w:rPr>
+                </w:r>
+                <w:r>
+                  <w:rPr>
+                    <w:noProof/>
+                    <w:webHidden/>
+                  </w:rPr>
+                  <w:fldChar w:fldCharType="separate"/>
+                </w:r>
+                <w:r>
+                  <w:rPr>
+                    <w:noProof/>
+                    <w:webHidden/>
+                  </w:rPr>
+                  <w:t>46</w:t>
+                </w:r>
+                <w:r>
+                  <w:rPr>
+                    <w:noProof/>
+                    <w:webHidden/>
+                  </w:rPr>
+                  <w:fldChar w:fldCharType="end"/>
+                </w:r>
+              </w:hyperlink>
+            </w:p>
+            <w:p>
+              <w:pPr>
+                <w:pStyle w:val="TDC1"/>
+                <w:tabs>
+                  <w:tab w:val="left" w:pos="440"/>
+                  <w:tab w:val="right" w:leader="dot" w:pos="8494"/>
+                </w:tabs>
+                <w:rPr>
+                  <w:rFonts w:eastAsiaTheme="minorEastAsia"/>
+                  <w:noProof/>
+                  <w:lang w:eastAsia="es-ES"/>
+                </w:rPr>
+              </w:pPr>
+              <w:hyperlink w:anchor="_Toc39335900" w:history="1">
+                <w:r>
+                  <w:rPr>
+                    <w:rStyle w:val="Hipervnculo"/>
+                    <w:rFonts w:cstheme="minorHAnsi"/>
+                    <w:noProof/>
+                  </w:rPr>
+                  <w:t>4.</w:t>
+                </w:r>
+                <w:r>
+                  <w:rPr>
+                    <w:rFonts w:eastAsiaTheme="minorEastAsia"/>
+                    <w:noProof/>
+                    <w:lang w:eastAsia="es-ES"/>
+                  </w:rPr>
+                  <w:tab/>
+                </w:r>
+                <w:r>
+                  <w:rPr>
+                    <w:rStyle w:val="Hipervnculo"/>
+                    <w:noProof/>
+                  </w:rPr>
+                  <w:t>Fase de control del proyecto</w:t>
+                </w:r>
+                <w:r>
+                  <w:rPr>
+                    <w:noProof/>
+                    <w:webHidden/>
+                  </w:rPr>
+                  <w:tab/>
+                </w:r>
+                <w:r>
+                  <w:rPr>
+                    <w:noProof/>
+                    <w:webHidden/>
+                  </w:rPr>
+                  <w:fldChar w:fldCharType="begin"/>
+                </w:r>
+                <w:r>
+                  <w:rPr>
+                    <w:noProof/>
+                    <w:webHidden/>
+                  </w:rPr>
+                  <w:instrText xml:space="preserve"> PAGEREF _Toc39335900 \h </w:instrText>
+                </w:r>
+                <w:r>
+                  <w:rPr>
+                    <w:noProof/>
+                    <w:webHidden/>
+                  </w:rPr>
+                </w:r>
+                <w:r>
+                  <w:rPr>
+                    <w:noProof/>
+                    <w:webHidden/>
+                  </w:rPr>
+                  <w:fldChar w:fldCharType="separate"/>
+                </w:r>
+                <w:r>
+                  <w:rPr>
+                    <w:noProof/>
+                    <w:webHidden/>
+                  </w:rPr>
+                  <w:t>47</w:t>
+                </w:r>
+                <w:r>
+                  <w:rPr>
+                    <w:noProof/>
+                    <w:webHidden/>
+                  </w:rPr>
+                  <w:fldChar w:fldCharType="end"/>
+                </w:r>
+              </w:hyperlink>
+            </w:p>
+            <w:p>
+              <w:pPr>
+                <w:pStyle w:val="TDC1"/>
+                <w:tabs>
+                  <w:tab w:val="left" w:pos="660"/>
+                  <w:tab w:val="right" w:leader="dot" w:pos="8494"/>
+                </w:tabs>
+                <w:rPr>
+                  <w:rFonts w:eastAsiaTheme="minorEastAsia"/>
+                  <w:noProof/>
+                  <w:lang w:eastAsia="es-ES"/>
+                </w:rPr>
+              </w:pPr>
+              <w:hyperlink w:anchor="_Toc39335901" w:history="1">
+                <w:r>
+                  <w:rPr>
+                    <w:rStyle w:val="Hipervnculo"/>
+                    <w:noProof/>
+                  </w:rPr>
+                  <w:t>4.1</w:t>
+                </w:r>
+                <w:r>
+                  <w:rPr>
+                    <w:rFonts w:eastAsiaTheme="minorEastAsia"/>
+                    <w:noProof/>
+                    <w:lang w:eastAsia="es-ES"/>
+                  </w:rPr>
+                  <w:tab/>
+                </w:r>
+                <w:r>
+                  <w:rPr>
+                    <w:rStyle w:val="Hipervnculo"/>
+                    <w:noProof/>
+                  </w:rPr>
+                  <w:t>Responsabilidades relacionadas con la calidad</w:t>
+                </w:r>
+                <w:r>
+                  <w:rPr>
+                    <w:noProof/>
+                    <w:webHidden/>
+                  </w:rPr>
+                  <w:tab/>
+                </w:r>
+                <w:r>
+                  <w:rPr>
+                    <w:noProof/>
+                    <w:webHidden/>
+                  </w:rPr>
+                  <w:fldChar w:fldCharType="begin"/>
+                </w:r>
+                <w:r>
+                  <w:rPr>
+                    <w:noProof/>
+                    <w:webHidden/>
+                  </w:rPr>
+                  <w:instrText xml:space="preserve"> PAGEREF _Toc39335901 \h </w:instrText>
+                </w:r>
+                <w:r>
+                  <w:rPr>
+                    <w:noProof/>
+                    <w:webHidden/>
+                  </w:rPr>
+                </w:r>
+                <w:r>
+                  <w:rPr>
+                    <w:noProof/>
+                    <w:webHidden/>
+                  </w:rPr>
+                  <w:fldChar w:fldCharType="separate"/>
+                </w:r>
+                <w:r>
+                  <w:rPr>
+                    <w:noProof/>
+                    <w:webHidden/>
+                  </w:rPr>
+                  <w:t>48</w:t>
+                </w:r>
+                <w:r>
+                  <w:rPr>
+                    <w:noProof/>
+                    <w:webHidden/>
+                  </w:rPr>
+                  <w:fldChar w:fldCharType="end"/>
+                </w:r>
+              </w:hyperlink>
+            </w:p>
+            <w:p>
+              <w:pPr>
+                <w:pStyle w:val="TDC1"/>
+                <w:tabs>
+                  <w:tab w:val="left" w:pos="660"/>
+                  <w:tab w:val="right" w:leader="dot" w:pos="8494"/>
+                </w:tabs>
+                <w:rPr>
+                  <w:rFonts w:eastAsiaTheme="minorEastAsia"/>
+                  <w:noProof/>
+                  <w:lang w:eastAsia="es-ES"/>
+                </w:rPr>
+              </w:pPr>
+              <w:hyperlink w:anchor="_Toc39335902" w:history="1">
                 <w:r>
                   <w:rPr>
                     <w:rStyle w:val="Hipervnculo"/>
@@ -7591,9 +8391,7 @@
                   <w:rPr>
                     <w:rFonts w:eastAsiaTheme="minorEastAsia"/>
                     <w:noProof/>
-                    <w:sz w:val="24"/>
-                    <w:szCs w:val="24"/>
-                    <w:lang w:eastAsia="es-ES_tradnl"/>
+                    <w:lang w:eastAsia="es-ES"/>
                   </w:rPr>
                   <w:tab/>
                 </w:r>
@@ -7623,7 +8421,7 @@
                     <w:noProof/>
                     <w:webHidden/>
                   </w:rPr>
-                  <w:instrText xml:space="preserve"> PAGEREF _Toc38894817 \h </w:instrText>
+                  <w:instrText xml:space="preserve"> PAGEREF _Toc39335902 \h </w:instrText>
                 </w:r>
                 <w:r>
                   <w:rPr>
@@ -7643,7 +8441,7 @@
                     <w:noProof/>
                     <w:webHidden/>
                   </w:rPr>
-                  <w:t>32</w:t>
+                  <w:t>49</w:t>
                 </w:r>
                 <w:r>
                   <w:rPr>
@@ -7721,8 +8519,8 @@
         </w:rPr>
       </w:pPr>
       <w:bookmarkStart w:id="3" w:name="_Toc9676938"/>
-      <w:bookmarkStart w:id="4" w:name="_Toc38894781"/>
-      <w:bookmarkStart w:id="5" w:name="_Toc3113702"/>
+      <w:bookmarkStart w:id="4" w:name="_Toc3113702"/>
+      <w:bookmarkStart w:id="5" w:name="_Toc39335855"/>
       <w:r>
         <w:rPr>
           <w:rFonts w:asciiTheme="minorHAnsi" w:hAnsiTheme="minorHAnsi" w:cstheme="minorHAnsi"/>
@@ -7731,7 +8529,7 @@
         <w:t>Control de documentación</w:t>
       </w:r>
       <w:bookmarkEnd w:id="3"/>
-      <w:bookmarkEnd w:id="4"/>
+      <w:bookmarkEnd w:id="5"/>
     </w:p>
     <w:p/>
     <w:tbl>
@@ -8548,7 +9346,7 @@
         </w:rPr>
       </w:pPr>
       <w:bookmarkStart w:id="6" w:name="_Toc9676939"/>
-      <w:bookmarkStart w:id="7" w:name="_Toc38894782"/>
+      <w:bookmarkStart w:id="7" w:name="_Toc39335856"/>
       <w:r>
         <w:rPr>
           <w:rFonts w:asciiTheme="minorHAnsi" w:hAnsiTheme="minorHAnsi" w:cstheme="minorHAnsi"/>
@@ -9961,6 +10759,124 @@
           </w:p>
         </w:tc>
       </w:tr>
+      <w:tr>
+        <w:tc>
+          <w:tcPr>
+            <w:tcW w:w="1072" w:type="dxa"/>
+          </w:tcPr>
+          <w:p>
+            <w:pPr>
+              <w:pStyle w:val="Prrafodelista"/>
+              <w:ind w:left="0"/>
+              <w:jc w:val="center"/>
+              <w:rPr>
+                <w:sz w:val="18"/>
+                <w:szCs w:val="18"/>
+              </w:rPr>
+            </w:pPr>
+            <w:r>
+              <w:rPr>
+                <w:sz w:val="18"/>
+                <w:szCs w:val="18"/>
+              </w:rPr>
+              <w:t>1.11</w:t>
+            </w:r>
+          </w:p>
+        </w:tc>
+        <w:tc>
+          <w:tcPr>
+            <w:tcW w:w="1981" w:type="dxa"/>
+          </w:tcPr>
+          <w:p>
+            <w:pPr>
+              <w:pStyle w:val="Prrafodelista"/>
+              <w:ind w:left="0"/>
+              <w:jc w:val="center"/>
+              <w:rPr>
+                <w:sz w:val="18"/>
+                <w:szCs w:val="18"/>
+              </w:rPr>
+            </w:pPr>
+            <w:r>
+              <w:rPr>
+                <w:sz w:val="18"/>
+                <w:szCs w:val="18"/>
+              </w:rPr>
+              <w:t>02/05/2020</w:t>
+            </w:r>
+          </w:p>
+        </w:tc>
+        <w:tc>
+          <w:tcPr>
+            <w:tcW w:w="1722" w:type="dxa"/>
+          </w:tcPr>
+          <w:p>
+            <w:pPr>
+              <w:pStyle w:val="Prrafodelista"/>
+              <w:ind w:left="0"/>
+              <w:rPr>
+                <w:sz w:val="18"/>
+                <w:szCs w:val="18"/>
+              </w:rPr>
+            </w:pPr>
+            <w:r>
+              <w:rPr>
+                <w:sz w:val="18"/>
+                <w:szCs w:val="18"/>
+              </w:rPr>
+              <w:t>Raúl García</w:t>
+            </w:r>
+          </w:p>
+        </w:tc>
+        <w:tc>
+          <w:tcPr>
+            <w:tcW w:w="2754" w:type="dxa"/>
+          </w:tcPr>
+          <w:p>
+            <w:pPr>
+              <w:pStyle w:val="Prrafodelista"/>
+              <w:numPr>
+                <w:ilvl w:val="0"/>
+                <w:numId w:val="26"/>
+              </w:numPr>
+              <w:ind w:left="336" w:hanging="218"/>
+              <w:rPr>
+                <w:sz w:val="18"/>
+                <w:szCs w:val="18"/>
+              </w:rPr>
+            </w:pPr>
+            <w:r>
+              <w:rPr>
+                <w:sz w:val="18"/>
+                <w:szCs w:val="18"/>
+              </w:rPr>
+              <w:t>Añadir apartado y sub-apartados de la guía de estilo</w:t>
+            </w:r>
+          </w:p>
+          <w:p>
+            <w:pPr>
+              <w:pStyle w:val="Prrafodelista"/>
+              <w:numPr>
+                <w:ilvl w:val="0"/>
+                <w:numId w:val="26"/>
+              </w:numPr>
+              <w:ind w:left="336" w:hanging="218"/>
+              <w:rPr>
+                <w:sz w:val="18"/>
+                <w:szCs w:val="18"/>
+              </w:rPr>
+            </w:pPr>
+            <w:r>
+              <w:rPr>
+                <w:sz w:val="18"/>
+                <w:szCs w:val="18"/>
+              </w:rPr>
+              <w:t>Actualizar tabla de bugs</w:t>
+            </w:r>
+          </w:p>
+        </w:tc>
+      </w:tr>
+      <w:bookmarkEnd w:id="4"/>
     </w:tbl>
     <w:p>
       <w:pPr>
@@ -9971,8 +10887,6 @@
           <w:szCs w:val="32"/>
         </w:rPr>
       </w:pPr>
-      <w:bookmarkStart w:id="8" w:name="_Toc38894783"/>
-      <w:bookmarkEnd w:id="5"/>
     </w:p>
     <w:p>
       <w:pPr>
@@ -10163,8 +11077,8 @@
           <w:numId w:val="1"/>
         </w:numPr>
       </w:pPr>
-      <w:r>
-        <w:lastRenderedPageBreak/>
+      <w:bookmarkStart w:id="8" w:name="_Toc39335857"/>
+      <w:r>
         <w:t>Fase de ejecución del proyecto</w:t>
       </w:r>
       <w:bookmarkEnd w:id="8"/>
@@ -10273,7 +11187,7 @@
           <w:numId w:val="1"/>
         </w:numPr>
       </w:pPr>
-      <w:bookmarkStart w:id="9" w:name="_Toc38894784"/>
+      <w:bookmarkStart w:id="9" w:name="_Toc39335858"/>
       <w:r>
         <w:t>Definición del modelo de desarrollo</w:t>
       </w:r>
@@ -10458,7 +11372,6 @@
           <w:rFonts w:eastAsia="Times New Roman" w:cstheme="minorHAnsi"/>
           <w:color w:val="333333"/>
         </w:rPr>
-        <w:lastRenderedPageBreak/>
         <w:t>Esta figura muestra como cada iteración será una entrega parcial y de dicha entrega se realizarán todas las fases correspondientes. En el caso tradicional, el test se realizaría al terminar el proyecto, cosa que no creemos conveniente.</w:t>
       </w:r>
     </w:p>
@@ -10522,7 +11435,7 @@
           <w:numId w:val="1"/>
         </w:numPr>
       </w:pPr>
-      <w:bookmarkStart w:id="10" w:name="_Toc38894785"/>
+      <w:bookmarkStart w:id="10" w:name="_Toc39335859"/>
       <w:r>
         <w:t>Definición del entorno de trabajo</w:t>
       </w:r>
@@ -10746,27 +11659,1155 @@
     </w:p>
     <w:p>
       <w:pPr>
-        <w:pStyle w:val="Textoindependiente"/>
-        <w:rPr>
-          <w:rFonts w:cstheme="minorHAnsi"/>
-          <w:color w:val="333333"/>
-          <w:lang w:val="es-ES"/>
-        </w:rPr>
-      </w:pPr>
-    </w:p>
-    <w:p>
-      <w:pPr>
-        <w:rPr>
-          <w:rFonts w:asciiTheme="majorHAnsi" w:eastAsiaTheme="majorEastAsia" w:hAnsiTheme="majorHAnsi" w:cstheme="majorBidi"/>
-          <w:color w:val="2E74B5" w:themeColor="accent1" w:themeShade="BF"/>
-          <w:sz w:val="32"/>
-          <w:szCs w:val="32"/>
-        </w:rPr>
-      </w:pPr>
-      <w:r>
-        <w:br w:type="page"/>
-      </w:r>
-    </w:p>
+        <w:jc w:val="both"/>
+        <w:rPr>
+          <w:rFonts w:eastAsia="Times New Roman" w:cstheme="minorHAnsi"/>
+          <w:color w:val="333333"/>
+        </w:rPr>
+      </w:pPr>
+    </w:p>
+    <w:p>
+      <w:pPr>
+        <w:pStyle w:val="Ttulo1"/>
+        <w:numPr>
+          <w:ilvl w:val="2"/>
+          <w:numId w:val="1"/>
+        </w:numPr>
+      </w:pPr>
+      <w:bookmarkStart w:id="11" w:name="_Toc39335860"/>
+      <w:r>
+        <w:t>Guía</w:t>
+      </w:r>
+      <w:r>
+        <w:t xml:space="preserve"> de estilo</w:t>
+      </w:r>
+      <w:bookmarkEnd w:id="11"/>
+    </w:p>
+    <w:p>
+      <w:pPr>
+        <w:jc w:val="both"/>
+        <w:rPr>
+          <w:rFonts w:eastAsia="Times New Roman" w:cstheme="minorHAnsi"/>
+          <w:color w:val="333333"/>
+        </w:rPr>
+      </w:pPr>
+    </w:p>
+    <w:p>
+      <w:pPr>
+        <w:jc w:val="both"/>
+        <w:rPr>
+          <w:rFonts w:eastAsia="Times New Roman" w:cstheme="minorHAnsi"/>
+          <w:color w:val="333333"/>
+        </w:rPr>
+      </w:pPr>
+      <w:r>
+        <w:rPr>
+          <w:rFonts w:eastAsia="Times New Roman" w:cstheme="minorHAnsi"/>
+          <w:color w:val="333333"/>
+        </w:rPr>
+        <w:t>En LMC nos preocupamos porque nuestro código sea simple y, por tanto, más fácil de mantener. Para ello seguimos una guía de estilo para lograrlo.</w:t>
+      </w:r>
+    </w:p>
+    <w:p>
+      <w:pPr>
+        <w:jc w:val="both"/>
+        <w:rPr>
+          <w:rFonts w:eastAsia="Times New Roman" w:cstheme="minorHAnsi"/>
+          <w:color w:val="333333"/>
+        </w:rPr>
+      </w:pPr>
+      <w:r>
+        <w:rPr>
+          <w:rFonts w:eastAsia="Times New Roman" w:cstheme="minorHAnsi"/>
+          <w:color w:val="333333"/>
+        </w:rPr>
+        <w:t xml:space="preserve">Una guía de estilo es un conjunto de reglas </w:t>
+      </w:r>
+      <w:r>
+        <w:rPr>
+          <w:rFonts w:eastAsia="Times New Roman" w:cstheme="minorHAnsi"/>
+          <w:color w:val="333333"/>
+        </w:rPr>
+        <w:t>para dar formato a los proyectos de desarrollo software</w:t>
+      </w:r>
+      <w:r>
+        <w:rPr>
+          <w:rFonts w:eastAsia="Times New Roman" w:cstheme="minorHAnsi"/>
+          <w:color w:val="333333"/>
+        </w:rPr>
+        <w:t>. Seguir normas de estilo agiliza encontrar la esencia de los programas.</w:t>
+      </w:r>
+    </w:p>
+    <w:p>
+      <w:pPr>
+        <w:jc w:val="both"/>
+        <w:rPr>
+          <w:rFonts w:eastAsia="Times New Roman" w:cstheme="minorHAnsi"/>
+          <w:color w:val="333333"/>
+        </w:rPr>
+      </w:pPr>
+      <w:r>
+        <w:rPr>
+          <w:rFonts w:eastAsia="Times New Roman" w:cstheme="minorHAnsi"/>
+          <w:color w:val="333333"/>
+        </w:rPr>
+        <w:lastRenderedPageBreak/>
+        <w:t>Para lograr la legibilidad de un programa es importante considerar aspectos tales como el nombre de los identificadores, escribir el código con cierta alineación y líneas en blanco en lugares apropiados así como realizar una buena documentación.</w:t>
+      </w:r>
+    </w:p>
+    <w:p>
+      <w:pPr>
+        <w:pStyle w:val="Ttulo1"/>
+        <w:numPr>
+          <w:ilvl w:val="3"/>
+          <w:numId w:val="1"/>
+        </w:numPr>
+      </w:pPr>
+      <w:bookmarkStart w:id="12" w:name="_Toc39335861"/>
+      <w:r>
+        <w:t>Identificadores</w:t>
+      </w:r>
+      <w:bookmarkEnd w:id="12"/>
+    </w:p>
+    <w:p/>
+    <w:p>
+      <w:pPr>
+        <w:jc w:val="both"/>
+        <w:rPr>
+          <w:rFonts w:eastAsia="Times New Roman" w:cstheme="minorHAnsi"/>
+          <w:color w:val="333333"/>
+        </w:rPr>
+      </w:pPr>
+      <w:r>
+        <w:rPr>
+          <w:rFonts w:eastAsia="Times New Roman" w:cstheme="minorHAnsi"/>
+          <w:color w:val="333333"/>
+        </w:rPr>
+        <w:t xml:space="preserve">Usamos </w:t>
+      </w:r>
+      <w:r>
+        <w:rPr>
+          <w:rFonts w:eastAsia="Times New Roman" w:cstheme="minorHAnsi"/>
+          <w:color w:val="333333"/>
+        </w:rPr>
+        <w:t>id</w:t>
+      </w:r>
+      <w:r>
+        <w:rPr>
+          <w:rFonts w:eastAsia="Times New Roman" w:cstheme="minorHAnsi"/>
+          <w:color w:val="333333"/>
+        </w:rPr>
+        <w:t xml:space="preserve">entificadores descriptivos </w:t>
+      </w:r>
+      <w:r>
+        <w:rPr>
+          <w:rFonts w:eastAsia="Times New Roman" w:cstheme="minorHAnsi"/>
+          <w:color w:val="333333"/>
+        </w:rPr>
+        <w:t xml:space="preserve">de tal manera que el solo nombre </w:t>
+      </w:r>
+      <w:r>
+        <w:rPr>
+          <w:rFonts w:eastAsia="Times New Roman" w:cstheme="minorHAnsi"/>
+          <w:color w:val="333333"/>
+        </w:rPr>
+        <w:t>defina</w:t>
+      </w:r>
+      <w:r>
+        <w:rPr>
+          <w:rFonts w:eastAsia="Times New Roman" w:cstheme="minorHAnsi"/>
+          <w:color w:val="333333"/>
+        </w:rPr>
+        <w:t xml:space="preserve"> el uso que se dará dentro del programa</w:t>
+      </w:r>
+      <w:r>
+        <w:rPr>
+          <w:rFonts w:eastAsia="Times New Roman" w:cstheme="minorHAnsi"/>
+          <w:color w:val="333333"/>
+        </w:rPr>
+        <w:t>.</w:t>
+      </w:r>
+    </w:p>
+    <w:p>
+      <w:pPr>
+        <w:jc w:val="both"/>
+        <w:rPr>
+          <w:rFonts w:eastAsia="Times New Roman" w:cstheme="minorHAnsi"/>
+          <w:color w:val="333333"/>
+        </w:rPr>
+      </w:pPr>
+      <w:r>
+        <w:rPr>
+          <w:rFonts w:eastAsia="Times New Roman" w:cstheme="minorHAnsi"/>
+          <w:color w:val="333333"/>
+        </w:rPr>
+        <w:t xml:space="preserve">Además de eso </w:t>
+      </w:r>
+      <w:r>
+        <w:rPr>
+          <w:rFonts w:eastAsia="Times New Roman" w:cstheme="minorHAnsi"/>
+          <w:color w:val="333333"/>
+        </w:rPr>
+        <w:t>los escribimos:</w:t>
+      </w:r>
+    </w:p>
+    <w:p>
+      <w:pPr>
+        <w:pStyle w:val="Prrafodelista"/>
+        <w:numPr>
+          <w:ilvl w:val="0"/>
+          <w:numId w:val="32"/>
+        </w:numPr>
+        <w:jc w:val="both"/>
+        <w:rPr>
+          <w:rFonts w:eastAsia="Times New Roman" w:cstheme="minorHAnsi"/>
+          <w:color w:val="333333"/>
+        </w:rPr>
+      </w:pPr>
+      <w:r>
+        <w:rPr>
+          <w:rFonts w:eastAsia="Times New Roman" w:cstheme="minorHAnsi"/>
+          <w:color w:val="333333"/>
+        </w:rPr>
+        <w:t>Empezando con mayúscula si se trata del nombre de una clase o interfaz, y empezando cada palabra en identificador con mayúscula. </w:t>
+      </w:r>
+      <w:proofErr w:type="spellStart"/>
+      <w:r>
+        <w:rPr>
+          <w:rFonts w:eastAsia="Times New Roman" w:cstheme="minorHAnsi"/>
+          <w:color w:val="333333"/>
+        </w:rPr>
+        <w:t>JugadorHumano</w:t>
+      </w:r>
+      <w:proofErr w:type="spellEnd"/>
+    </w:p>
+    <w:p>
+      <w:pPr>
+        <w:pStyle w:val="Prrafodelista"/>
+        <w:numPr>
+          <w:ilvl w:val="0"/>
+          <w:numId w:val="32"/>
+        </w:numPr>
+        <w:jc w:val="both"/>
+        <w:rPr>
+          <w:rFonts w:eastAsia="Times New Roman" w:cstheme="minorHAnsi"/>
+          <w:color w:val="333333"/>
+        </w:rPr>
+      </w:pPr>
+      <w:r>
+        <w:rPr>
+          <w:rFonts w:eastAsia="Times New Roman" w:cstheme="minorHAnsi"/>
+          <w:color w:val="333333"/>
+        </w:rPr>
+        <w:t>Sólo con mayúsculas si es el nombre de una constante. DIAS_HABILES</w:t>
+      </w:r>
+    </w:p>
+    <w:p>
+      <w:pPr>
+        <w:pStyle w:val="Prrafodelista"/>
+        <w:numPr>
+          <w:ilvl w:val="0"/>
+          <w:numId w:val="32"/>
+        </w:numPr>
+        <w:jc w:val="both"/>
+        <w:rPr>
+          <w:rFonts w:eastAsia="Times New Roman" w:cstheme="minorHAnsi"/>
+          <w:color w:val="333333"/>
+        </w:rPr>
+      </w:pPr>
+      <w:r>
+        <w:rPr>
+          <w:rFonts w:eastAsia="Times New Roman" w:cstheme="minorHAnsi"/>
+          <w:color w:val="333333"/>
+        </w:rPr>
+        <w:t>Empezando con minúscula si es el nombre de cualquier otro identificador. De preferencia el nombre de cualquier método debe ser un verbo en infinitivo y el de todo atributo un sustanti</w:t>
+      </w:r>
+      <w:r>
+        <w:rPr>
+          <w:rFonts w:eastAsia="Times New Roman" w:cstheme="minorHAnsi"/>
+          <w:color w:val="333333"/>
+        </w:rPr>
+        <w:t>vo. </w:t>
+      </w:r>
+      <w:proofErr w:type="spellStart"/>
+      <w:r>
+        <w:rPr>
+          <w:rFonts w:eastAsia="Times New Roman" w:cstheme="minorHAnsi"/>
+          <w:color w:val="333333"/>
+        </w:rPr>
+        <w:t>primerJugador</w:t>
+      </w:r>
+      <w:proofErr w:type="spellEnd"/>
+      <w:r>
+        <w:rPr>
+          <w:rFonts w:eastAsia="Times New Roman" w:cstheme="minorHAnsi"/>
+          <w:color w:val="333333"/>
+        </w:rPr>
+        <w:t xml:space="preserve">, </w:t>
+      </w:r>
+      <w:proofErr w:type="spellStart"/>
+      <w:proofErr w:type="gramStart"/>
+      <w:r>
+        <w:rPr>
+          <w:rFonts w:eastAsia="Times New Roman" w:cstheme="minorHAnsi"/>
+          <w:color w:val="333333"/>
+        </w:rPr>
+        <w:t>asignarDinero</w:t>
+      </w:r>
+      <w:proofErr w:type="spellEnd"/>
+      <w:r>
+        <w:rPr>
+          <w:rFonts w:eastAsia="Times New Roman" w:cstheme="minorHAnsi"/>
+          <w:color w:val="333333"/>
+        </w:rPr>
+        <w:t>(</w:t>
+      </w:r>
+      <w:proofErr w:type="gramEnd"/>
+      <w:r>
+        <w:rPr>
+          <w:rFonts w:eastAsia="Times New Roman" w:cstheme="minorHAnsi"/>
+          <w:color w:val="333333"/>
+        </w:rPr>
+        <w:t>).</w:t>
+      </w:r>
+    </w:p>
+    <w:p>
+      <w:pPr>
+        <w:pStyle w:val="Ttulo1"/>
+        <w:numPr>
+          <w:ilvl w:val="3"/>
+          <w:numId w:val="1"/>
+        </w:numPr>
+      </w:pPr>
+      <w:bookmarkStart w:id="13" w:name="_Toc39335862"/>
+      <w:r>
+        <w:t>Archivos fuente</w:t>
+      </w:r>
+      <w:bookmarkEnd w:id="13"/>
+    </w:p>
+    <w:p/>
+    <w:p>
+      <w:pPr>
+        <w:jc w:val="both"/>
+        <w:rPr>
+          <w:rFonts w:eastAsia="Times New Roman" w:cstheme="minorHAnsi"/>
+          <w:color w:val="333333"/>
+        </w:rPr>
+      </w:pPr>
+      <w:r>
+        <w:rPr>
+          <w:rFonts w:eastAsia="Times New Roman" w:cstheme="minorHAnsi"/>
+          <w:color w:val="333333"/>
+        </w:rPr>
+        <w:t>Cada programa en Java es una colección de uno o más archivos. El programa ejecutable se obtiene compilando estos archivos. En cada archivo especifica su contenido como sigue:</w:t>
+      </w:r>
+    </w:p>
+    <w:p>
+      <w:pPr>
+        <w:pStyle w:val="Prrafodelista"/>
+        <w:numPr>
+          <w:ilvl w:val="0"/>
+          <w:numId w:val="33"/>
+        </w:numPr>
+        <w:jc w:val="both"/>
+        <w:rPr>
+          <w:rFonts w:eastAsia="Times New Roman" w:cstheme="minorHAnsi"/>
+          <w:color w:val="333333"/>
+        </w:rPr>
+      </w:pPr>
+      <w:r>
+        <w:rPr>
+          <w:rFonts w:eastAsia="Times New Roman" w:cstheme="minorHAnsi"/>
+          <w:color w:val="333333"/>
+        </w:rPr>
+        <w:t>Los paquetes (instrucción </w:t>
+      </w:r>
+      <w:proofErr w:type="spellStart"/>
+      <w:r>
+        <w:rPr>
+          <w:rFonts w:eastAsia="Times New Roman" w:cstheme="minorHAnsi"/>
+          <w:color w:val="333333"/>
+        </w:rPr>
+        <w:t>package</w:t>
+      </w:r>
+      <w:proofErr w:type="spellEnd"/>
+      <w:r>
+        <w:rPr>
+          <w:rFonts w:eastAsia="Times New Roman" w:cstheme="minorHAnsi"/>
+          <w:color w:val="333333"/>
+        </w:rPr>
+        <w:t>).</w:t>
+      </w:r>
+    </w:p>
+    <w:p>
+      <w:pPr>
+        <w:pStyle w:val="Prrafodelista"/>
+        <w:numPr>
+          <w:ilvl w:val="0"/>
+          <w:numId w:val="33"/>
+        </w:numPr>
+        <w:jc w:val="both"/>
+        <w:rPr>
+          <w:rFonts w:eastAsia="Times New Roman" w:cstheme="minorHAnsi"/>
+          <w:color w:val="333333"/>
+        </w:rPr>
+      </w:pPr>
+      <w:r>
+        <w:rPr>
+          <w:rFonts w:eastAsia="Times New Roman" w:cstheme="minorHAnsi"/>
+          <w:color w:val="333333"/>
+        </w:rPr>
+        <w:t>Los archivos de biblioteca (Instrucciones </w:t>
+      </w:r>
+      <w:proofErr w:type="spellStart"/>
+      <w:r>
+        <w:rPr>
+          <w:rFonts w:eastAsia="Times New Roman" w:cstheme="minorHAnsi"/>
+          <w:color w:val="333333"/>
+        </w:rPr>
+        <w:t>import</w:t>
+      </w:r>
+      <w:proofErr w:type="spellEnd"/>
+      <w:r>
+        <w:rPr>
+          <w:rFonts w:eastAsia="Times New Roman" w:cstheme="minorHAnsi"/>
+          <w:color w:val="333333"/>
+        </w:rPr>
+        <w:t>).</w:t>
+      </w:r>
+    </w:p>
+    <w:p>
+      <w:pPr>
+        <w:pStyle w:val="Prrafodelista"/>
+        <w:numPr>
+          <w:ilvl w:val="0"/>
+          <w:numId w:val="33"/>
+        </w:numPr>
+        <w:jc w:val="both"/>
+        <w:rPr>
+          <w:rFonts w:eastAsia="Times New Roman" w:cstheme="minorHAnsi"/>
+          <w:color w:val="333333"/>
+        </w:rPr>
+      </w:pPr>
+      <w:r>
+        <w:rPr>
+          <w:rFonts w:eastAsia="Times New Roman" w:cstheme="minorHAnsi"/>
+          <w:color w:val="333333"/>
+        </w:rPr>
+        <w:t>Un </w:t>
+      </w:r>
+      <w:hyperlink r:id="rId12" w:anchor="inicio" w:history="1">
+        <w:r>
+          <w:rPr>
+            <w:rFonts w:eastAsia="Times New Roman" w:cstheme="minorHAnsi"/>
+            <w:color w:val="333333"/>
+          </w:rPr>
+          <w:t>comentario</w:t>
+        </w:r>
+      </w:hyperlink>
+      <w:r>
+        <w:rPr>
+          <w:rFonts w:eastAsia="Times New Roman" w:cstheme="minorHAnsi"/>
+          <w:color w:val="333333"/>
+        </w:rPr>
+        <w:t> explicando el objetivo del archivo.</w:t>
+      </w:r>
+    </w:p>
+    <w:p>
+      <w:pPr>
+        <w:pStyle w:val="Prrafodelista"/>
+        <w:numPr>
+          <w:ilvl w:val="0"/>
+          <w:numId w:val="33"/>
+        </w:numPr>
+        <w:jc w:val="both"/>
+        <w:rPr>
+          <w:rFonts w:eastAsia="Times New Roman" w:cstheme="minorHAnsi"/>
+          <w:color w:val="333333"/>
+        </w:rPr>
+      </w:pPr>
+      <w:r>
+        <w:rPr>
+          <w:rFonts w:eastAsia="Times New Roman" w:cstheme="minorHAnsi"/>
+          <w:color w:val="333333"/>
+        </w:rPr>
+        <w:t>Las clases que defines en ese archivo.</w:t>
+      </w:r>
+    </w:p>
+    <w:p>
+      <w:pPr>
+        <w:pStyle w:val="Prrafodelista"/>
+        <w:jc w:val="both"/>
+        <w:rPr>
+          <w:rFonts w:eastAsia="Times New Roman" w:cstheme="minorHAnsi"/>
+          <w:color w:val="333333"/>
+        </w:rPr>
+      </w:pPr>
+    </w:p>
+    <w:p>
+      <w:pPr>
+        <w:pStyle w:val="Ttulo1"/>
+        <w:numPr>
+          <w:ilvl w:val="3"/>
+          <w:numId w:val="1"/>
+        </w:numPr>
+      </w:pPr>
+      <w:bookmarkStart w:id="14" w:name="_Toc39335863"/>
+      <w:r>
+        <w:t>Clases</w:t>
+      </w:r>
+      <w:bookmarkEnd w:id="14"/>
+    </w:p>
+    <w:p/>
+    <w:p>
+      <w:pPr>
+        <w:jc w:val="both"/>
+        <w:rPr>
+          <w:rFonts w:eastAsia="Times New Roman" w:cstheme="minorHAnsi"/>
+          <w:color w:val="333333"/>
+        </w:rPr>
+      </w:pPr>
+      <w:r>
+        <w:rPr>
+          <w:rFonts w:eastAsia="Times New Roman" w:cstheme="minorHAnsi"/>
+          <w:color w:val="333333"/>
+        </w:rPr>
+        <w:t xml:space="preserve">Cada clase debe ir precedida por un comentario que explique su objetivo. </w:t>
+      </w:r>
+      <w:r>
+        <w:rPr>
+          <w:rFonts w:eastAsia="Times New Roman" w:cstheme="minorHAnsi"/>
+          <w:color w:val="333333"/>
+        </w:rPr>
+        <w:t>Normalmente, seguimos la siguiente estructura:</w:t>
+      </w:r>
+    </w:p>
+    <w:p>
+      <w:pPr>
+        <w:pStyle w:val="Prrafodelista"/>
+        <w:numPr>
+          <w:ilvl w:val="0"/>
+          <w:numId w:val="34"/>
+        </w:numPr>
+        <w:jc w:val="both"/>
+        <w:rPr>
+          <w:rFonts w:eastAsia="Times New Roman" w:cstheme="minorHAnsi"/>
+          <w:color w:val="333333"/>
+        </w:rPr>
+      </w:pPr>
+      <w:r>
+        <w:rPr>
+          <w:rFonts w:eastAsia="Times New Roman" w:cstheme="minorHAnsi"/>
+          <w:color w:val="333333"/>
+        </w:rPr>
+        <w:t>Estructura de los objetos. Primero las variables y luego las constantes.</w:t>
+      </w:r>
+    </w:p>
+    <w:p>
+      <w:pPr>
+        <w:pStyle w:val="Prrafodelista"/>
+        <w:numPr>
+          <w:ilvl w:val="0"/>
+          <w:numId w:val="34"/>
+        </w:numPr>
+        <w:jc w:val="both"/>
+        <w:rPr>
+          <w:rFonts w:eastAsia="Times New Roman" w:cstheme="minorHAnsi"/>
+          <w:color w:val="333333"/>
+        </w:rPr>
+      </w:pPr>
+      <w:r>
+        <w:rPr>
+          <w:rFonts w:eastAsia="Times New Roman" w:cstheme="minorHAnsi"/>
+          <w:color w:val="333333"/>
+        </w:rPr>
+        <w:t>Elementos estáticos.</w:t>
+      </w:r>
+    </w:p>
+    <w:p>
+      <w:pPr>
+        <w:pStyle w:val="Prrafodelista"/>
+        <w:numPr>
+          <w:ilvl w:val="0"/>
+          <w:numId w:val="34"/>
+        </w:numPr>
+        <w:jc w:val="both"/>
+        <w:rPr>
+          <w:rFonts w:eastAsia="Times New Roman" w:cstheme="minorHAnsi"/>
+          <w:color w:val="333333"/>
+        </w:rPr>
+      </w:pPr>
+      <w:r>
+        <w:rPr>
+          <w:rFonts w:eastAsia="Times New Roman" w:cstheme="minorHAnsi"/>
+          <w:color w:val="333333"/>
+        </w:rPr>
+        <w:t>Constructores.</w:t>
+      </w:r>
+    </w:p>
+    <w:p>
+      <w:pPr>
+        <w:pStyle w:val="Prrafodelista"/>
+        <w:numPr>
+          <w:ilvl w:val="0"/>
+          <w:numId w:val="34"/>
+        </w:numPr>
+        <w:jc w:val="both"/>
+        <w:rPr>
+          <w:rFonts w:eastAsia="Times New Roman" w:cstheme="minorHAnsi"/>
+          <w:color w:val="333333"/>
+        </w:rPr>
+      </w:pPr>
+      <w:r>
+        <w:rPr>
+          <w:rFonts w:eastAsia="Times New Roman" w:cstheme="minorHAnsi"/>
+          <w:color w:val="333333"/>
+        </w:rPr>
+        <w:t>Métodos públicos y privados.</w:t>
+      </w:r>
+    </w:p>
+    <w:p>
+      <w:pPr>
+        <w:pStyle w:val="Prrafodelista"/>
+        <w:numPr>
+          <w:ilvl w:val="0"/>
+          <w:numId w:val="34"/>
+        </w:numPr>
+        <w:jc w:val="both"/>
+        <w:rPr>
+          <w:rFonts w:eastAsia="Times New Roman" w:cstheme="minorHAnsi"/>
+          <w:color w:val="333333"/>
+        </w:rPr>
+      </w:pPr>
+      <w:r>
+        <w:rPr>
+          <w:rFonts w:eastAsia="Times New Roman" w:cstheme="minorHAnsi"/>
+          <w:color w:val="333333"/>
+        </w:rPr>
+        <w:t>Métodos estáticos.</w:t>
+      </w:r>
+    </w:p>
+    <w:p>
+      <w:pPr>
+        <w:pStyle w:val="Prrafodelista"/>
+        <w:numPr>
+          <w:ilvl w:val="0"/>
+          <w:numId w:val="34"/>
+        </w:numPr>
+        <w:jc w:val="both"/>
+        <w:rPr>
+          <w:rFonts w:eastAsia="Times New Roman" w:cstheme="minorHAnsi"/>
+          <w:color w:val="333333"/>
+        </w:rPr>
+      </w:pPr>
+      <w:r>
+        <w:rPr>
+          <w:rFonts w:eastAsia="Times New Roman" w:cstheme="minorHAnsi"/>
+          <w:color w:val="333333"/>
+        </w:rPr>
+        <w:t>Clases internas.</w:t>
+      </w:r>
+    </w:p>
+    <w:p>
+      <w:pPr>
+        <w:pStyle w:val="Prrafodelista"/>
+        <w:numPr>
+          <w:ilvl w:val="0"/>
+          <w:numId w:val="34"/>
+        </w:numPr>
+        <w:jc w:val="both"/>
+        <w:rPr>
+          <w:rFonts w:eastAsia="Times New Roman" w:cstheme="minorHAnsi"/>
+          <w:color w:val="333333"/>
+        </w:rPr>
+      </w:pPr>
+      <w:r>
+        <w:rPr>
+          <w:rFonts w:eastAsia="Times New Roman" w:cstheme="minorHAnsi"/>
+          <w:color w:val="333333"/>
+        </w:rPr>
+        <w:t>Deja una línea en blanco después de cada método.</w:t>
+      </w:r>
+    </w:p>
+    <w:p>
+      <w:pPr>
+        <w:pStyle w:val="Prrafodelista"/>
+        <w:numPr>
+          <w:ilvl w:val="0"/>
+          <w:numId w:val="34"/>
+        </w:numPr>
+        <w:jc w:val="both"/>
+        <w:rPr>
+          <w:rFonts w:eastAsia="Times New Roman" w:cstheme="minorHAnsi"/>
+          <w:color w:val="333333"/>
+        </w:rPr>
+      </w:pPr>
+      <w:r>
+        <w:rPr>
+          <w:rFonts w:eastAsia="Times New Roman" w:cstheme="minorHAnsi"/>
+          <w:color w:val="333333"/>
+        </w:rPr>
+        <w:t>Todos los elementos deben estar precedidos por </w:t>
+      </w:r>
+      <w:proofErr w:type="spellStart"/>
+      <w:r>
+        <w:rPr>
+          <w:rFonts w:eastAsia="Times New Roman" w:cstheme="minorHAnsi"/>
+          <w:color w:val="333333"/>
+        </w:rPr>
+        <w:t>public</w:t>
+      </w:r>
+      <w:proofErr w:type="spellEnd"/>
+      <w:r>
+        <w:rPr>
+          <w:rFonts w:eastAsia="Times New Roman" w:cstheme="minorHAnsi"/>
+          <w:color w:val="333333"/>
+        </w:rPr>
+        <w:t xml:space="preserve">, </w:t>
+      </w:r>
+      <w:proofErr w:type="spellStart"/>
+      <w:r>
+        <w:rPr>
+          <w:rFonts w:eastAsia="Times New Roman" w:cstheme="minorHAnsi"/>
+          <w:color w:val="333333"/>
+        </w:rPr>
+        <w:t>private</w:t>
+      </w:r>
+      <w:proofErr w:type="spellEnd"/>
+      <w:r>
+        <w:rPr>
+          <w:rFonts w:eastAsia="Times New Roman" w:cstheme="minorHAnsi"/>
+          <w:color w:val="333333"/>
+        </w:rPr>
+        <w:t> o </w:t>
+      </w:r>
+      <w:proofErr w:type="spellStart"/>
+      <w:r>
+        <w:rPr>
+          <w:rFonts w:eastAsia="Times New Roman" w:cstheme="minorHAnsi"/>
+          <w:color w:val="333333"/>
+        </w:rPr>
+        <w:t>protected</w:t>
+      </w:r>
+      <w:proofErr w:type="spellEnd"/>
+      <w:r>
+        <w:rPr>
+          <w:rFonts w:eastAsia="Times New Roman" w:cstheme="minorHAnsi"/>
+          <w:color w:val="333333"/>
+        </w:rPr>
+        <w:t>. Las variables deben ser privadas</w:t>
+      </w:r>
+      <w:r>
+        <w:rPr>
+          <w:rFonts w:eastAsia="Times New Roman" w:cstheme="minorHAnsi"/>
+          <w:color w:val="333333"/>
+        </w:rPr>
+        <w:t xml:space="preserve"> para que queden encapsuladas</w:t>
+      </w:r>
+      <w:r>
+        <w:rPr>
+          <w:rFonts w:eastAsia="Times New Roman" w:cstheme="minorHAnsi"/>
+          <w:color w:val="333333"/>
+        </w:rPr>
+        <w:t>. Los métodos y las constantes pueden ser privados o públicos, según se requiera.</w:t>
+      </w:r>
+    </w:p>
+    <w:p>
+      <w:pPr>
+        <w:pStyle w:val="Prrafodelista"/>
+        <w:jc w:val="both"/>
+        <w:rPr>
+          <w:rFonts w:eastAsia="Times New Roman" w:cstheme="minorHAnsi"/>
+          <w:color w:val="333333"/>
+        </w:rPr>
+      </w:pPr>
+    </w:p>
+    <w:p>
+      <w:pPr>
+        <w:pStyle w:val="Prrafodelista"/>
+        <w:jc w:val="both"/>
+        <w:rPr>
+          <w:rFonts w:eastAsia="Times New Roman" w:cstheme="minorHAnsi"/>
+          <w:color w:val="333333"/>
+        </w:rPr>
+      </w:pPr>
+    </w:p>
+    <w:p>
+      <w:pPr>
+        <w:pStyle w:val="Prrafodelista"/>
+        <w:jc w:val="both"/>
+        <w:rPr>
+          <w:rFonts w:eastAsia="Times New Roman" w:cstheme="minorHAnsi"/>
+          <w:color w:val="333333"/>
+        </w:rPr>
+      </w:pPr>
+    </w:p>
+    <w:p>
+      <w:pPr>
+        <w:pStyle w:val="Prrafodelista"/>
+        <w:jc w:val="both"/>
+        <w:rPr>
+          <w:rFonts w:eastAsia="Times New Roman" w:cstheme="minorHAnsi"/>
+          <w:color w:val="333333"/>
+        </w:rPr>
+      </w:pPr>
+    </w:p>
+    <w:p>
+      <w:pPr>
+        <w:pStyle w:val="Ttulo1"/>
+        <w:numPr>
+          <w:ilvl w:val="3"/>
+          <w:numId w:val="1"/>
+        </w:numPr>
+      </w:pPr>
+      <w:bookmarkStart w:id="15" w:name="_Toc39335864"/>
+      <w:r>
+        <w:t>Métodos</w:t>
+      </w:r>
+      <w:bookmarkEnd w:id="15"/>
+    </w:p>
+    <w:p/>
+    <w:p>
+      <w:pPr>
+        <w:jc w:val="both"/>
+        <w:rPr>
+          <w:rFonts w:eastAsia="Times New Roman" w:cstheme="minorHAnsi"/>
+          <w:color w:val="333333"/>
+        </w:rPr>
+      </w:pPr>
+      <w:r>
+        <w:rPr>
+          <w:rFonts w:eastAsia="Times New Roman" w:cstheme="minorHAnsi"/>
+          <w:color w:val="333333"/>
+        </w:rPr>
+        <w:t>Todo método excepto </w:t>
+      </w:r>
+      <w:proofErr w:type="spellStart"/>
+      <w:r>
+        <w:rPr>
+          <w:rFonts w:eastAsia="Times New Roman" w:cstheme="minorHAnsi"/>
+          <w:color w:val="333333"/>
+        </w:rPr>
+        <w:t>main</w:t>
+      </w:r>
+      <w:proofErr w:type="spellEnd"/>
+      <w:r>
+        <w:rPr>
+          <w:rFonts w:eastAsia="Times New Roman" w:cstheme="minorHAnsi"/>
+          <w:color w:val="333333"/>
+        </w:rPr>
+        <w:t> debe empezar con un comentario en formato </w:t>
+      </w:r>
+      <w:proofErr w:type="spellStart"/>
+      <w:r>
+        <w:rPr>
+          <w:rFonts w:eastAsia="Times New Roman" w:cstheme="minorHAnsi"/>
+          <w:color w:val="333333"/>
+        </w:rPr>
+        <w:t>javadoc</w:t>
+      </w:r>
+      <w:proofErr w:type="spellEnd"/>
+      <w:r>
+        <w:rPr>
+          <w:rFonts w:eastAsia="Times New Roman" w:cstheme="minorHAnsi"/>
+          <w:color w:val="333333"/>
+        </w:rPr>
+        <w:t>.</w:t>
+      </w:r>
+    </w:p>
+    <w:p>
+      <w:pPr>
+        <w:jc w:val="both"/>
+        <w:rPr>
+          <w:rFonts w:eastAsia="Times New Roman" w:cstheme="minorHAnsi"/>
+          <w:color w:val="333333"/>
+        </w:rPr>
+      </w:pPr>
+    </w:p>
+    <w:p>
+      <w:pPr>
+        <w:pStyle w:val="Ttulo1"/>
+        <w:numPr>
+          <w:ilvl w:val="3"/>
+          <w:numId w:val="1"/>
+        </w:numPr>
+      </w:pPr>
+      <w:bookmarkStart w:id="16" w:name="_Toc39335865"/>
+      <w:r>
+        <w:t>Variables y Constantes</w:t>
+      </w:r>
+      <w:bookmarkEnd w:id="16"/>
+    </w:p>
+    <w:p/>
+    <w:p>
+      <w:pPr>
+        <w:pStyle w:val="Prrafodelista"/>
+        <w:numPr>
+          <w:ilvl w:val="0"/>
+          <w:numId w:val="35"/>
+        </w:numPr>
+        <w:jc w:val="both"/>
+        <w:rPr>
+          <w:rFonts w:eastAsia="Times New Roman" w:cstheme="minorHAnsi"/>
+          <w:color w:val="333333"/>
+        </w:rPr>
+      </w:pPr>
+      <w:r>
+        <w:rPr>
+          <w:rFonts w:eastAsia="Times New Roman" w:cstheme="minorHAnsi"/>
+          <w:color w:val="333333"/>
+        </w:rPr>
+        <w:t xml:space="preserve">NO </w:t>
+      </w:r>
+      <w:r>
+        <w:rPr>
+          <w:rFonts w:eastAsia="Times New Roman" w:cstheme="minorHAnsi"/>
+          <w:color w:val="333333"/>
+        </w:rPr>
+        <w:t>se definen más de una variable por línea.</w:t>
+      </w:r>
+    </w:p>
+    <w:p>
+      <w:pPr>
+        <w:pStyle w:val="Prrafodelista"/>
+        <w:numPr>
+          <w:ilvl w:val="0"/>
+          <w:numId w:val="35"/>
+        </w:numPr>
+        <w:jc w:val="both"/>
+        <w:rPr>
+          <w:rFonts w:eastAsia="Times New Roman" w:cstheme="minorHAnsi"/>
+          <w:color w:val="333333"/>
+        </w:rPr>
+      </w:pPr>
+      <w:r>
+        <w:rPr>
+          <w:rFonts w:eastAsia="Times New Roman" w:cstheme="minorHAnsi"/>
+          <w:color w:val="333333"/>
+        </w:rPr>
+        <w:t xml:space="preserve">Las variables, en la medida de lo posible, se encapsularán con el modificador </w:t>
+      </w:r>
+      <w:proofErr w:type="spellStart"/>
+      <w:r>
+        <w:rPr>
+          <w:rFonts w:eastAsia="Times New Roman" w:cstheme="minorHAnsi"/>
+          <w:color w:val="333333"/>
+        </w:rPr>
+        <w:t>private</w:t>
+      </w:r>
+      <w:proofErr w:type="spellEnd"/>
+      <w:r>
+        <w:rPr>
+          <w:rFonts w:eastAsia="Times New Roman" w:cstheme="minorHAnsi"/>
+          <w:color w:val="333333"/>
+        </w:rPr>
+        <w:t>.</w:t>
+      </w:r>
+    </w:p>
+    <w:p>
+      <w:pPr>
+        <w:pStyle w:val="Prrafodelista"/>
+        <w:numPr>
+          <w:ilvl w:val="0"/>
+          <w:numId w:val="35"/>
+        </w:numPr>
+        <w:jc w:val="both"/>
+        <w:rPr>
+          <w:rFonts w:eastAsia="Times New Roman" w:cstheme="minorHAnsi"/>
+          <w:color w:val="333333"/>
+        </w:rPr>
+      </w:pPr>
+      <w:r>
+        <w:rPr>
+          <w:rFonts w:eastAsia="Times New Roman" w:cstheme="minorHAnsi"/>
+          <w:color w:val="333333"/>
+        </w:rPr>
+        <w:t xml:space="preserve">No </w:t>
+      </w:r>
+      <w:r>
+        <w:rPr>
+          <w:rFonts w:eastAsia="Times New Roman" w:cstheme="minorHAnsi"/>
+          <w:color w:val="333333"/>
+        </w:rPr>
+        <w:t>se usan</w:t>
+      </w:r>
+      <w:r>
+        <w:rPr>
+          <w:rFonts w:eastAsia="Times New Roman" w:cstheme="minorHAnsi"/>
+          <w:color w:val="333333"/>
+        </w:rPr>
+        <w:t xml:space="preserve"> número</w:t>
+      </w:r>
+      <w:r>
+        <w:rPr>
+          <w:rFonts w:eastAsia="Times New Roman" w:cstheme="minorHAnsi"/>
+          <w:color w:val="333333"/>
+        </w:rPr>
+        <w:t>s mágicos. Excepto -1, 0, 1 y 2.</w:t>
+      </w:r>
+    </w:p>
+    <w:p>
+      <w:pPr>
+        <w:pStyle w:val="Prrafodelista"/>
+        <w:jc w:val="both"/>
+        <w:rPr>
+          <w:rFonts w:eastAsia="Times New Roman" w:cstheme="minorHAnsi"/>
+          <w:color w:val="333333"/>
+        </w:rPr>
+      </w:pPr>
+    </w:p>
+    <w:p>
+      <w:pPr>
+        <w:pStyle w:val="Ttulo1"/>
+        <w:numPr>
+          <w:ilvl w:val="3"/>
+          <w:numId w:val="1"/>
+        </w:numPr>
+      </w:pPr>
+      <w:bookmarkStart w:id="17" w:name="_Toc39335866"/>
+      <w:r>
+        <w:t>Alineación y espacios en blanco</w:t>
+      </w:r>
+      <w:bookmarkEnd w:id="17"/>
+    </w:p>
+    <w:p/>
+    <w:p>
+      <w:pPr>
+        <w:jc w:val="both"/>
+        <w:rPr>
+          <w:rFonts w:eastAsia="Times New Roman" w:cstheme="minorHAnsi"/>
+          <w:color w:val="333333"/>
+        </w:rPr>
+      </w:pPr>
+      <w:r>
+        <w:rPr>
+          <w:rFonts w:eastAsia="Times New Roman" w:cstheme="minorHAnsi"/>
+          <w:color w:val="333333"/>
+        </w:rPr>
+        <w:t xml:space="preserve">La alineación de instrucciones, se puede hacer de manera automática </w:t>
+      </w:r>
+      <w:r>
+        <w:rPr>
+          <w:rFonts w:eastAsia="Times New Roman" w:cstheme="minorHAnsi"/>
+          <w:color w:val="333333"/>
+        </w:rPr>
+        <w:t xml:space="preserve">que nos provee el IDE </w:t>
+      </w:r>
+      <w:proofErr w:type="spellStart"/>
+      <w:r>
+        <w:rPr>
+          <w:rFonts w:eastAsia="Times New Roman" w:cstheme="minorHAnsi"/>
+          <w:color w:val="333333"/>
+        </w:rPr>
+        <w:t>Netbeans</w:t>
+      </w:r>
+      <w:proofErr w:type="spellEnd"/>
+      <w:r>
+        <w:rPr>
+          <w:rFonts w:eastAsia="Times New Roman" w:cstheme="minorHAnsi"/>
+          <w:color w:val="333333"/>
+        </w:rPr>
+        <w:t>.</w:t>
+      </w:r>
+    </w:p>
+    <w:p>
+      <w:pPr>
+        <w:jc w:val="both"/>
+        <w:rPr>
+          <w:rFonts w:eastAsia="Times New Roman" w:cstheme="minorHAnsi"/>
+          <w:color w:val="333333"/>
+        </w:rPr>
+      </w:pPr>
+      <w:r>
+        <w:rPr>
+          <w:rFonts w:eastAsia="Times New Roman" w:cstheme="minorHAnsi"/>
+          <w:color w:val="333333"/>
+        </w:rPr>
+        <w:t>En cualquier caso los elementos más importantes de ésta son:</w:t>
+      </w:r>
+    </w:p>
+    <w:p>
+      <w:pPr>
+        <w:pStyle w:val="Prrafodelista"/>
+        <w:numPr>
+          <w:ilvl w:val="0"/>
+          <w:numId w:val="36"/>
+        </w:numPr>
+        <w:jc w:val="both"/>
+        <w:rPr>
+          <w:rFonts w:eastAsia="Times New Roman" w:cstheme="minorHAnsi"/>
+          <w:color w:val="333333"/>
+        </w:rPr>
+      </w:pPr>
+      <w:r>
+        <w:rPr>
+          <w:rFonts w:eastAsia="Times New Roman" w:cstheme="minorHAnsi"/>
+          <w:color w:val="333333"/>
+        </w:rPr>
+        <w:t>Todos los bloques deben estar alineados de tal manera que sean fácilmente distinguibles. Dentro de un bloque todas las instrucciones van a la misma altura.</w:t>
+      </w:r>
+    </w:p>
+    <w:p>
+      <w:pPr>
+        <w:pStyle w:val="Prrafodelista"/>
+        <w:numPr>
+          <w:ilvl w:val="0"/>
+          <w:numId w:val="36"/>
+        </w:numPr>
+        <w:jc w:val="both"/>
+        <w:rPr>
+          <w:rFonts w:eastAsia="Times New Roman" w:cstheme="minorHAnsi"/>
+          <w:color w:val="333333"/>
+        </w:rPr>
+      </w:pPr>
+      <w:r>
+        <w:rPr>
+          <w:rFonts w:eastAsia="Times New Roman" w:cstheme="minorHAnsi"/>
+          <w:color w:val="333333"/>
+        </w:rPr>
+        <w:t>En proposiciones compuestas el paréntesis que abre debe ir en la misma línea que empieza tal proposición. El paréntesis que cierra debe estar sólo en la última línea de la proposición y a la mism</w:t>
+      </w:r>
+      <w:r>
+        <w:rPr>
+          <w:rFonts w:eastAsia="Times New Roman" w:cstheme="minorHAnsi"/>
+          <w:color w:val="333333"/>
+        </w:rPr>
+        <w:t>a altura que la línea de inicio.</w:t>
+      </w:r>
+    </w:p>
+    <w:p>
+      <w:pPr>
+        <w:pStyle w:val="Prrafodelista"/>
+        <w:numPr>
+          <w:ilvl w:val="0"/>
+          <w:numId w:val="36"/>
+        </w:numPr>
+        <w:jc w:val="both"/>
+        <w:rPr>
+          <w:rFonts w:eastAsia="Times New Roman" w:cstheme="minorHAnsi"/>
+          <w:color w:val="333333"/>
+        </w:rPr>
+      </w:pPr>
+      <w:r>
+        <w:rPr>
+          <w:rFonts w:eastAsia="Times New Roman" w:cstheme="minorHAnsi"/>
+          <w:color w:val="333333"/>
+        </w:rPr>
+        <w:t>Usa líneas en blanco para separar partes de un método que son lógicamente distintas.</w:t>
+      </w:r>
+    </w:p>
+    <w:p/>
+    <w:p/>
+    <w:p/>
+    <w:p/>
+    <w:p/>
+    <w:p/>
+    <w:p/>
+    <w:p/>
+    <w:p/>
+    <w:p/>
+    <w:p/>
+    <w:p/>
     <w:p>
       <w:pPr>
         <w:pStyle w:val="Ttulo1"/>
@@ -10775,12 +12816,12 @@
           <w:numId w:val="1"/>
         </w:numPr>
       </w:pPr>
-      <w:bookmarkStart w:id="11" w:name="_Toc38894786"/>
+      <w:bookmarkStart w:id="18" w:name="_Toc39335867"/>
       <w:r>
         <w:lastRenderedPageBreak/>
         <w:t>Análisis de requisitos</w:t>
       </w:r>
-      <w:bookmarkEnd w:id="11"/>
+      <w:bookmarkEnd w:id="18"/>
     </w:p>
     <w:p/>
     <w:p>
@@ -16245,10 +18286,10 @@
           <w:color w:val="333333"/>
         </w:rPr>
         <w:sectPr>
-          <w:headerReference w:type="default" r:id="rId12"/>
-          <w:footerReference w:type="default" r:id="rId13"/>
-          <w:headerReference w:type="first" r:id="rId14"/>
-          <w:footerReference w:type="first" r:id="rId15"/>
+          <w:headerReference w:type="default" r:id="rId13"/>
+          <w:footerReference w:type="default" r:id="rId14"/>
+          <w:headerReference w:type="first" r:id="rId15"/>
+          <w:footerReference w:type="first" r:id="rId16"/>
           <w:pgSz w:w="11906" w:h="16838"/>
           <w:pgMar w:top="1418" w:right="1701" w:bottom="1418" w:left="1701" w:header="709" w:footer="709" w:gutter="0"/>
           <w:pgNumType w:start="0"/>
@@ -22027,7 +24068,7 @@
           <w:numId w:val="1"/>
         </w:numPr>
       </w:pPr>
-      <w:bookmarkStart w:id="12" w:name="_Toc38894787"/>
+      <w:bookmarkStart w:id="19" w:name="_Toc39335868"/>
       <w:r>
         <w:lastRenderedPageBreak/>
         <w:t xml:space="preserve">Control de </w:t>
@@ -22035,7 +24076,7 @@
       <w:r>
         <w:t>bugs</w:t>
       </w:r>
-      <w:bookmarkEnd w:id="12"/>
+      <w:bookmarkEnd w:id="19"/>
     </w:p>
     <w:p/>
     <w:p>
@@ -22160,6 +24201,7 @@
         <w:tc>
           <w:tcPr>
             <w:tcW w:w="562" w:type="dxa"/>
+            <w:vAlign w:val="center"/>
           </w:tcPr>
           <w:p>
             <w:r>
@@ -22170,6 +24212,7 @@
         <w:tc>
           <w:tcPr>
             <w:tcW w:w="1134" w:type="dxa"/>
+            <w:vAlign w:val="center"/>
           </w:tcPr>
           <w:p>
             <w:r>
@@ -22180,6 +24223,7 @@
         <w:tc>
           <w:tcPr>
             <w:tcW w:w="5529" w:type="dxa"/>
+            <w:vAlign w:val="center"/>
           </w:tcPr>
           <w:p>
             <w:r>
@@ -22190,14 +24234,23 @@
         <w:tc>
           <w:tcPr>
             <w:tcW w:w="1269" w:type="dxa"/>
+            <w:vAlign w:val="center"/>
           </w:tcPr>
-          <w:p/>
+          <w:p>
+            <w:pPr>
+              <w:jc w:val="center"/>
+            </w:pPr>
+            <w:r>
+              <w:t>Sí</w:t>
+            </w:r>
+          </w:p>
         </w:tc>
       </w:tr>
       <w:tr>
         <w:tc>
           <w:tcPr>
             <w:tcW w:w="562" w:type="dxa"/>
+            <w:vAlign w:val="center"/>
           </w:tcPr>
           <w:p>
             <w:r>
@@ -22208,6 +24261,7 @@
         <w:tc>
           <w:tcPr>
             <w:tcW w:w="1134" w:type="dxa"/>
+            <w:vAlign w:val="center"/>
           </w:tcPr>
           <w:p>
             <w:r>
@@ -22218,6 +24272,7 @@
         <w:tc>
           <w:tcPr>
             <w:tcW w:w="5529" w:type="dxa"/>
+            <w:vAlign w:val="center"/>
           </w:tcPr>
           <w:p>
             <w:r>
@@ -22228,14 +24283,23 @@
         <w:tc>
           <w:tcPr>
             <w:tcW w:w="1269" w:type="dxa"/>
+            <w:vAlign w:val="center"/>
           </w:tcPr>
-          <w:p/>
+          <w:p>
+            <w:pPr>
+              <w:jc w:val="center"/>
+            </w:pPr>
+            <w:r>
+              <w:t>Sí</w:t>
+            </w:r>
+          </w:p>
         </w:tc>
       </w:tr>
       <w:tr>
         <w:tc>
           <w:tcPr>
             <w:tcW w:w="562" w:type="dxa"/>
+            <w:vAlign w:val="center"/>
           </w:tcPr>
           <w:p>
             <w:r>
@@ -22246,6 +24310,7 @@
         <w:tc>
           <w:tcPr>
             <w:tcW w:w="1134" w:type="dxa"/>
+            <w:vAlign w:val="center"/>
           </w:tcPr>
           <w:p>
             <w:r>
@@ -22256,6 +24321,7 @@
         <w:tc>
           <w:tcPr>
             <w:tcW w:w="5529" w:type="dxa"/>
+            <w:vAlign w:val="center"/>
           </w:tcPr>
           <w:p>
             <w:r>
@@ -22266,14 +24332,23 @@
         <w:tc>
           <w:tcPr>
             <w:tcW w:w="1269" w:type="dxa"/>
+            <w:vAlign w:val="center"/>
           </w:tcPr>
-          <w:p/>
+          <w:p>
+            <w:pPr>
+              <w:jc w:val="center"/>
+            </w:pPr>
+            <w:r>
+              <w:t>Single case</w:t>
+            </w:r>
+          </w:p>
         </w:tc>
       </w:tr>
       <w:tr>
         <w:tc>
           <w:tcPr>
             <w:tcW w:w="562" w:type="dxa"/>
+            <w:vAlign w:val="center"/>
           </w:tcPr>
           <w:p>
             <w:r>
@@ -22284,6 +24359,7 @@
         <w:tc>
           <w:tcPr>
             <w:tcW w:w="1134" w:type="dxa"/>
+            <w:vAlign w:val="center"/>
           </w:tcPr>
           <w:p>
             <w:r>
@@ -22294,6 +24370,7 @@
         <w:tc>
           <w:tcPr>
             <w:tcW w:w="5529" w:type="dxa"/>
+            <w:vAlign w:val="center"/>
           </w:tcPr>
           <w:p>
             <w:r>
@@ -22304,14 +24381,23 @@
         <w:tc>
           <w:tcPr>
             <w:tcW w:w="1269" w:type="dxa"/>
+            <w:vAlign w:val="center"/>
           </w:tcPr>
-          <w:p/>
+          <w:p>
+            <w:pPr>
+              <w:jc w:val="center"/>
+            </w:pPr>
+            <w:r>
+              <w:t>Sí</w:t>
+            </w:r>
+          </w:p>
         </w:tc>
       </w:tr>
       <w:tr>
         <w:tc>
           <w:tcPr>
             <w:tcW w:w="562" w:type="dxa"/>
+            <w:vAlign w:val="center"/>
           </w:tcPr>
           <w:p>
             <w:r>
@@ -22322,6 +24408,7 @@
         <w:tc>
           <w:tcPr>
             <w:tcW w:w="1134" w:type="dxa"/>
+            <w:vAlign w:val="center"/>
           </w:tcPr>
           <w:p>
             <w:r>
@@ -22332,6 +24419,7 @@
         <w:tc>
           <w:tcPr>
             <w:tcW w:w="5529" w:type="dxa"/>
+            <w:vAlign w:val="center"/>
           </w:tcPr>
           <w:p>
             <w:r>
@@ -22342,14 +24430,23 @@
         <w:tc>
           <w:tcPr>
             <w:tcW w:w="1269" w:type="dxa"/>
+            <w:vAlign w:val="center"/>
           </w:tcPr>
-          <w:p/>
+          <w:p>
+            <w:pPr>
+              <w:jc w:val="center"/>
+            </w:pPr>
+            <w:r>
+              <w:t>Sí</w:t>
+            </w:r>
+          </w:p>
         </w:tc>
       </w:tr>
       <w:tr>
         <w:tc>
           <w:tcPr>
             <w:tcW w:w="562" w:type="dxa"/>
+            <w:vAlign w:val="center"/>
           </w:tcPr>
           <w:p>
             <w:r>
@@ -22360,6 +24457,7 @@
         <w:tc>
           <w:tcPr>
             <w:tcW w:w="1134" w:type="dxa"/>
+            <w:vAlign w:val="center"/>
           </w:tcPr>
           <w:p>
             <w:r>
@@ -22370,6 +24468,7 @@
         <w:tc>
           <w:tcPr>
             <w:tcW w:w="5529" w:type="dxa"/>
+            <w:vAlign w:val="center"/>
           </w:tcPr>
           <w:p>
             <w:r>
@@ -22380,14 +24479,23 @@
         <w:tc>
           <w:tcPr>
             <w:tcW w:w="1269" w:type="dxa"/>
+            <w:vAlign w:val="center"/>
           </w:tcPr>
-          <w:p/>
+          <w:p>
+            <w:pPr>
+              <w:jc w:val="center"/>
+            </w:pPr>
+            <w:r>
+              <w:t>No</w:t>
+            </w:r>
+          </w:p>
         </w:tc>
       </w:tr>
       <w:tr>
         <w:tc>
           <w:tcPr>
             <w:tcW w:w="562" w:type="dxa"/>
+            <w:vAlign w:val="center"/>
           </w:tcPr>
           <w:p>
             <w:r>
@@ -22398,6 +24506,7 @@
         <w:tc>
           <w:tcPr>
             <w:tcW w:w="1134" w:type="dxa"/>
+            <w:vAlign w:val="center"/>
           </w:tcPr>
           <w:p>
             <w:r>
@@ -22408,6 +24517,7 @@
         <w:tc>
           <w:tcPr>
             <w:tcW w:w="5529" w:type="dxa"/>
+            <w:vAlign w:val="center"/>
           </w:tcPr>
           <w:p>
             <w:r>
@@ -22418,8 +24528,16 @@
         <w:tc>
           <w:tcPr>
             <w:tcW w:w="1269" w:type="dxa"/>
+            <w:vAlign w:val="center"/>
           </w:tcPr>
-          <w:p/>
+          <w:p>
+            <w:pPr>
+              <w:jc w:val="center"/>
+            </w:pPr>
+            <w:r>
+              <w:t>Sí</w:t>
+            </w:r>
+          </w:p>
         </w:tc>
       </w:tr>
     </w:tbl>
@@ -22459,12 +24577,12 @@
           <w:numId w:val="1"/>
         </w:numPr>
       </w:pPr>
-      <w:bookmarkStart w:id="13" w:name="_Toc38894788"/>
+      <w:bookmarkStart w:id="20" w:name="_Toc39335869"/>
       <w:r>
         <w:lastRenderedPageBreak/>
         <w:t>Diagrama de clases</w:t>
       </w:r>
-      <w:bookmarkEnd w:id="13"/>
+      <w:bookmarkEnd w:id="20"/>
     </w:p>
     <w:p/>
     <w:p>
@@ -22524,7 +24642,7 @@
                     </pic:cNvPicPr>
                   </pic:nvPicPr>
                   <pic:blipFill>
-                    <a:blip r:embed="rId16" cstate="print">
+                    <a:blip r:embed="rId17" cstate="print">
                       <a:extLst>
                         <a:ext uri="{28A0092B-C50C-407E-A947-70E740481C1C}">
                           <a14:useLocalDpi xmlns:a14="http://schemas.microsoft.com/office/drawing/2010/main" val="0"/>
@@ -22573,12 +24691,12 @@
           <w:numId w:val="1"/>
         </w:numPr>
       </w:pPr>
-      <w:bookmarkStart w:id="14" w:name="_Toc38894789"/>
+      <w:bookmarkStart w:id="21" w:name="_Toc39335870"/>
       <w:r>
         <w:lastRenderedPageBreak/>
         <w:t>Diagrama de componentes</w:t>
       </w:r>
-      <w:bookmarkEnd w:id="14"/>
+      <w:bookmarkEnd w:id="21"/>
     </w:p>
     <w:p>
       <w:pPr>
@@ -22621,7 +24739,7 @@
                     <pic:cNvPicPr/>
                   </pic:nvPicPr>
                   <pic:blipFill>
-                    <a:blip r:embed="rId17">
+                    <a:blip r:embed="rId18">
                       <a:extLst>
                         <a:ext uri="{28A0092B-C50C-407E-A947-70E740481C1C}">
                           <a14:useLocalDpi xmlns:a14="http://schemas.microsoft.com/office/drawing/2010/main" val="0"/>
@@ -22656,11 +24774,11 @@
           <w:numId w:val="1"/>
         </w:numPr>
       </w:pPr>
-      <w:bookmarkStart w:id="15" w:name="_Toc38894790"/>
+      <w:bookmarkStart w:id="22" w:name="_Toc39335871"/>
       <w:r>
         <w:t>Implementación del UML</w:t>
       </w:r>
-      <w:bookmarkEnd w:id="15"/>
+      <w:bookmarkEnd w:id="22"/>
     </w:p>
     <w:p>
       <w:pPr>
@@ -22727,7 +24845,7 @@
                     </pic:cNvPicPr>
                   </pic:nvPicPr>
                   <pic:blipFill>
-                    <a:blip r:embed="rId16" cstate="print">
+                    <a:blip r:embed="rId17" cstate="print">
                       <a:extLst>
                         <a:ext uri="{28A0092B-C50C-407E-A947-70E740481C1C}">
                           <a14:useLocalDpi xmlns:a14="http://schemas.microsoft.com/office/drawing/2010/main" val="0"/>
@@ -22776,12 +24894,12 @@
           <w:numId w:val="1"/>
         </w:numPr>
       </w:pPr>
-      <w:bookmarkStart w:id="16" w:name="_Toc38894791"/>
+      <w:bookmarkStart w:id="23" w:name="_Toc39335872"/>
       <w:r>
         <w:lastRenderedPageBreak/>
         <w:t>Clase Jugador</w:t>
       </w:r>
-      <w:bookmarkEnd w:id="16"/>
+      <w:bookmarkEnd w:id="23"/>
     </w:p>
     <w:p/>
     <w:p>
@@ -22828,8 +24946,8 @@
             <v:path o:extrusionok="f" gradientshapeok="t" o:connecttype="rect"/>
             <o:lock v:ext="edit" aspectratio="t"/>
           </v:shapetype>
-          <v:shape id="_x0000_i1099" type="#_x0000_t75" alt="" style="width:283.85pt;height:302.2pt;mso-width-percent:0;mso-height-percent:0;mso-position-horizontal:absolute;mso-width-percent:0;mso-height-percent:0">
-            <v:imagedata r:id="rId18" o:title="Jugador"/>
+          <v:shape id="_x0000_i1025" type="#_x0000_t75" alt="" style="width:283.85pt;height:302.2pt;mso-width-percent:0;mso-height-percent:0;mso-position-horizontal:absolute;mso-width-percent:0;mso-height-percent:0">
+            <v:imagedata r:id="rId19" o:title="Jugador"/>
           </v:shape>
         </w:pict>
       </w:r>
@@ -23344,11 +25462,11 @@
           <w:numId w:val="1"/>
         </w:numPr>
       </w:pPr>
-      <w:bookmarkStart w:id="17" w:name="_Toc38894792"/>
+      <w:bookmarkStart w:id="24" w:name="_Toc39335873"/>
       <w:r>
         <w:t>Clase Humano</w:t>
       </w:r>
-      <w:bookmarkEnd w:id="17"/>
+      <w:bookmarkEnd w:id="24"/>
     </w:p>
     <w:p/>
     <w:p>
@@ -23385,143 +25503,6 @@
             <wp:extent cx="4363059" cy="1038370"/>
             <wp:effectExtent l="0" t="0" r="0" b="9525"/>
             <wp:docPr id="6" name="Imagen 6"/>
-            <wp:cNvGraphicFramePr>
-              <a:graphicFrameLocks xmlns:a="http://schemas.openxmlformats.org/drawingml/2006/main" noChangeAspect="1"/>
-            </wp:cNvGraphicFramePr>
-            <a:graphic xmlns:a="http://schemas.openxmlformats.org/drawingml/2006/main">
-              <a:graphicData uri="http://schemas.openxmlformats.org/drawingml/2006/picture">
-                <pic:pic xmlns:pic="http://schemas.openxmlformats.org/drawingml/2006/picture">
-                  <pic:nvPicPr>
-                    <pic:cNvPr id="1" name=""/>
-                    <pic:cNvPicPr/>
-                  </pic:nvPicPr>
-                  <pic:blipFill>
-                    <a:blip r:embed="rId19"/>
-                    <a:stretch>
-                      <a:fillRect/>
-                    </a:stretch>
-                  </pic:blipFill>
-                  <pic:spPr>
-                    <a:xfrm>
-                      <a:off x="0" y="0"/>
-                      <a:ext cx="4363059" cy="1038370"/>
-                    </a:xfrm>
-                    <a:prstGeom prst="rect">
-                      <a:avLst/>
-                    </a:prstGeom>
-                  </pic:spPr>
-                </pic:pic>
-              </a:graphicData>
-            </a:graphic>
-          </wp:inline>
-        </w:drawing>
-      </w:r>
-    </w:p>
-    <w:p>
-      <w:pPr>
-        <w:jc w:val="both"/>
-        <w:rPr>
-          <w:rFonts w:eastAsia="Times New Roman" w:cstheme="minorHAnsi"/>
-          <w:b/>
-          <w:color w:val="333333"/>
-          <w:u w:val="single"/>
-        </w:rPr>
-      </w:pPr>
-      <w:r>
-        <w:rPr>
-          <w:rFonts w:eastAsia="Times New Roman" w:cstheme="minorHAnsi"/>
-          <w:b/>
-          <w:color w:val="333333"/>
-          <w:u w:val="single"/>
-        </w:rPr>
-        <w:t>Métodos:</w:t>
-      </w:r>
-    </w:p>
-    <w:p>
-      <w:pPr>
-        <w:pStyle w:val="Prrafodelista"/>
-        <w:numPr>
-          <w:ilvl w:val="0"/>
-          <w:numId w:val="2"/>
-        </w:numPr>
-        <w:jc w:val="both"/>
-        <w:rPr>
-          <w:rFonts w:eastAsia="Times New Roman" w:cstheme="minorHAnsi"/>
-          <w:color w:val="333333"/>
-        </w:rPr>
-      </w:pPr>
-      <w:r>
-        <w:rPr>
-          <w:rFonts w:eastAsia="Times New Roman" w:cstheme="minorHAnsi"/>
-          <w:b/>
-          <w:color w:val="333333"/>
-        </w:rPr>
-        <w:t>Humano</w:t>
-      </w:r>
-      <w:r>
-        <w:rPr>
-          <w:rFonts w:eastAsia="Times New Roman" w:cstheme="minorHAnsi"/>
-          <w:color w:val="333333"/>
-        </w:rPr>
-        <w:t>: método constructor con parámetros.</w:t>
-      </w:r>
-    </w:p>
-    <w:p>
-      <w:pPr>
-        <w:jc w:val="both"/>
-      </w:pPr>
-    </w:p>
-    <w:p>
-      <w:pPr>
-        <w:pStyle w:val="Ttulo1"/>
-        <w:numPr>
-          <w:ilvl w:val="2"/>
-          <w:numId w:val="1"/>
-        </w:numPr>
-      </w:pPr>
-      <w:bookmarkStart w:id="18" w:name="_Toc38894793"/>
-      <w:r>
-        <w:t>Clase Dado</w:t>
-      </w:r>
-      <w:bookmarkEnd w:id="18"/>
-    </w:p>
-    <w:p/>
-    <w:p>
-      <w:pPr>
-        <w:pStyle w:val="Textoindependiente"/>
-        <w:rPr>
-          <w:rFonts w:asciiTheme="minorHAnsi" w:hAnsiTheme="minorHAnsi" w:cstheme="minorHAnsi"/>
-          <w:color w:val="333333"/>
-          <w:sz w:val="22"/>
-          <w:szCs w:val="22"/>
-          <w:lang w:val="es-ES" w:eastAsia="en-US"/>
-        </w:rPr>
-      </w:pPr>
-      <w:r>
-        <w:rPr>
-          <w:rFonts w:asciiTheme="minorHAnsi" w:hAnsiTheme="minorHAnsi" w:cstheme="minorHAnsi"/>
-          <w:color w:val="333333"/>
-          <w:sz w:val="22"/>
-          <w:szCs w:val="22"/>
-          <w:lang w:val="es-ES" w:eastAsia="en-US"/>
-        </w:rPr>
-        <w:t>La clase dado está enfocada al uso de dicha funcionalidad, tirar el dato.</w:t>
-      </w:r>
-    </w:p>
-    <w:p>
-      <w:pPr>
-        <w:jc w:val="center"/>
-      </w:pPr>
-      <w:r>
-        <w:rPr>
-          <w:noProof/>
-          <w:lang w:eastAsia="es-ES"/>
-        </w:rPr>
-        <w:drawing>
-          <wp:inline distT="0" distB="0" distL="0" distR="0" wp14:anchorId="7BC1CC29" wp14:editId="54C233E9">
-            <wp:extent cx="1762371" cy="1257475"/>
-            <wp:effectExtent l="0" t="0" r="9525" b="0"/>
-            <wp:docPr id="3" name="Imagen 3"/>
             <wp:cNvGraphicFramePr>
               <a:graphicFrameLocks xmlns:a="http://schemas.openxmlformats.org/drawingml/2006/main" noChangeAspect="1"/>
             </wp:cNvGraphicFramePr>
@@ -23541,7 +25522,7 @@
                   <pic:spPr>
                     <a:xfrm>
                       <a:off x="0" y="0"/>
-                      <a:ext cx="1762371" cy="1257475"/>
+                      <a:ext cx="4363059" cy="1038370"/>
                     </a:xfrm>
                     <a:prstGeom prst="rect">
                       <a:avLst/>
@@ -23571,7 +25552,7 @@
           <w:color w:val="333333"/>
           <w:u w:val="single"/>
         </w:rPr>
-        <w:t>Atributos:</w:t>
+        <w:t>Métodos:</w:t>
       </w:r>
     </w:p>
     <w:p>
@@ -23593,120 +25574,20 @@
           <w:b/>
           <w:color w:val="333333"/>
         </w:rPr>
-        <w:t>g</w:t>
-      </w:r>
-      <w:r>
-        <w:rPr>
-          <w:rFonts w:eastAsia="Times New Roman" w:cstheme="minorHAnsi"/>
-          <w:b/>
-          <w:color w:val="333333"/>
-        </w:rPr>
-        <w:t>enerador</w:t>
-      </w:r>
-      <w:r>
-        <w:rPr>
-          <w:rFonts w:eastAsia="Times New Roman" w:cstheme="minorHAnsi"/>
-          <w:color w:val="333333"/>
-        </w:rPr>
-        <w:t xml:space="preserve">: Número aleatorio. Utiliza la función </w:t>
-      </w:r>
-      <w:proofErr w:type="spellStart"/>
-      <w:proofErr w:type="gramStart"/>
-      <w:r>
-        <w:rPr>
-          <w:rFonts w:eastAsia="Times New Roman" w:cstheme="minorHAnsi"/>
-          <w:color w:val="333333"/>
-        </w:rPr>
-        <w:t>random</w:t>
-      </w:r>
-      <w:proofErr w:type="spellEnd"/>
-      <w:r>
-        <w:rPr>
-          <w:rFonts w:eastAsia="Times New Roman" w:cstheme="minorHAnsi"/>
-          <w:color w:val="333333"/>
-        </w:rPr>
-        <w:t>(</w:t>
-      </w:r>
-      <w:proofErr w:type="gramEnd"/>
-      <w:r>
-        <w:rPr>
-          <w:rFonts w:eastAsia="Times New Roman" w:cstheme="minorHAnsi"/>
-          <w:color w:val="333333"/>
-        </w:rPr>
-        <w:t xml:space="preserve">). Necesario importar </w:t>
-      </w:r>
-      <w:proofErr w:type="spellStart"/>
-      <w:r>
-        <w:rPr>
-          <w:rFonts w:eastAsia="Times New Roman" w:cstheme="minorHAnsi"/>
-          <w:color w:val="333333"/>
-        </w:rPr>
-        <w:t>java.util.random</w:t>
-      </w:r>
-      <w:proofErr w:type="spellEnd"/>
-    </w:p>
-    <w:p>
-      <w:pPr>
-        <w:jc w:val="both"/>
-        <w:rPr>
-          <w:rFonts w:eastAsia="Times New Roman" w:cstheme="minorHAnsi"/>
-          <w:b/>
-          <w:color w:val="333333"/>
-          <w:u w:val="single"/>
-        </w:rPr>
-      </w:pPr>
-      <w:r>
-        <w:rPr>
-          <w:rFonts w:eastAsia="Times New Roman" w:cstheme="minorHAnsi"/>
-          <w:b/>
-          <w:color w:val="333333"/>
-          <w:u w:val="single"/>
-        </w:rPr>
-        <w:t>Métodos:</w:t>
-      </w:r>
-    </w:p>
-    <w:p>
-      <w:pPr>
-        <w:pStyle w:val="Prrafodelista"/>
-        <w:numPr>
-          <w:ilvl w:val="0"/>
-          <w:numId w:val="2"/>
-        </w:numPr>
-        <w:jc w:val="both"/>
-        <w:rPr>
-          <w:rFonts w:eastAsia="Times New Roman" w:cstheme="minorHAnsi"/>
-          <w:color w:val="333333"/>
-        </w:rPr>
-      </w:pPr>
-      <w:proofErr w:type="spellStart"/>
-      <w:r>
-        <w:rPr>
-          <w:rFonts w:eastAsia="Times New Roman" w:cstheme="minorHAnsi"/>
-          <w:b/>
-          <w:color w:val="333333"/>
-        </w:rPr>
-        <w:t>tirarDado</w:t>
-      </w:r>
-      <w:proofErr w:type="spellEnd"/>
-      <w:r>
-        <w:rPr>
-          <w:rFonts w:eastAsia="Times New Roman" w:cstheme="minorHAnsi"/>
-          <w:color w:val="333333"/>
-        </w:rPr>
-        <w:t xml:space="preserve">: </w:t>
-      </w:r>
-      <w:r>
-        <w:rPr>
-          <w:rFonts w:eastAsia="Times New Roman" w:cstheme="minorHAnsi"/>
-          <w:color w:val="333333"/>
-        </w:rPr>
-        <w:t>Devuelve un número aleatorio que será usado para establecer el valor de la tirada del dado</w:t>
-      </w:r>
-    </w:p>
-    <w:p>
-      <w:r>
-        <w:br w:type="page"/>
-      </w:r>
+        <w:t>Humano</w:t>
+      </w:r>
+      <w:r>
+        <w:rPr>
+          <w:rFonts w:eastAsia="Times New Roman" w:cstheme="minorHAnsi"/>
+          <w:color w:val="333333"/>
+        </w:rPr>
+        <w:t>: método constructor con parámetros.</w:t>
+      </w:r>
+    </w:p>
+    <w:p>
+      <w:pPr>
+        <w:jc w:val="both"/>
+      </w:pPr>
     </w:p>
     <w:p>
       <w:pPr>
@@ -23716,17 +25597,11 @@
           <w:numId w:val="1"/>
         </w:numPr>
       </w:pPr>
-      <w:bookmarkStart w:id="19" w:name="_Toc38894794"/>
-      <w:r>
-        <w:lastRenderedPageBreak/>
-        <w:t xml:space="preserve">Clase </w:t>
-      </w:r>
-      <w:proofErr w:type="spellStart"/>
-      <w:r>
-        <w:t>DatosPartida</w:t>
-      </w:r>
-      <w:bookmarkEnd w:id="19"/>
-      <w:proofErr w:type="spellEnd"/>
+      <w:bookmarkStart w:id="25" w:name="_Toc39335874"/>
+      <w:r>
+        <w:t>Clase Dado</w:t>
+      </w:r>
+      <w:bookmarkEnd w:id="25"/>
     </w:p>
     <w:p/>
     <w:p>
@@ -23748,7 +25623,7 @@
           <w:szCs w:val="22"/>
           <w:lang w:val="es-ES" w:eastAsia="en-US"/>
         </w:rPr>
-        <w:t>La clase dado está enfocada a establecer y obtener los datos actuales de la partida</w:t>
+        <w:t>La clase dado está enfocada al uso de dicha funcionalidad, tirar el dato.</w:t>
       </w:r>
     </w:p>
     <w:p>
@@ -23761,10 +25636,10 @@
           <w:lang w:eastAsia="es-ES"/>
         </w:rPr>
         <w:drawing>
-          <wp:inline distT="0" distB="0" distL="0" distR="0" wp14:anchorId="7C965188" wp14:editId="2DC2DB59">
-            <wp:extent cx="4096322" cy="2638793"/>
-            <wp:effectExtent l="0" t="0" r="0" b="9525"/>
-            <wp:docPr id="2" name="Imagen 2"/>
+          <wp:inline distT="0" distB="0" distL="0" distR="0" wp14:anchorId="7BC1CC29" wp14:editId="54C233E9">
+            <wp:extent cx="1762371" cy="1257475"/>
+            <wp:effectExtent l="0" t="0" r="9525" b="0"/>
+            <wp:docPr id="3" name="Imagen 3"/>
             <wp:cNvGraphicFramePr>
               <a:graphicFrameLocks xmlns:a="http://schemas.openxmlformats.org/drawingml/2006/main" noChangeAspect="1"/>
             </wp:cNvGraphicFramePr>
@@ -23784,6 +25659,249 @@
                   <pic:spPr>
                     <a:xfrm>
                       <a:off x="0" y="0"/>
+                      <a:ext cx="1762371" cy="1257475"/>
+                    </a:xfrm>
+                    <a:prstGeom prst="rect">
+                      <a:avLst/>
+                    </a:prstGeom>
+                  </pic:spPr>
+                </pic:pic>
+              </a:graphicData>
+            </a:graphic>
+          </wp:inline>
+        </w:drawing>
+      </w:r>
+    </w:p>
+    <w:p>
+      <w:pPr>
+        <w:jc w:val="both"/>
+        <w:rPr>
+          <w:rFonts w:eastAsia="Times New Roman" w:cstheme="minorHAnsi"/>
+          <w:b/>
+          <w:color w:val="333333"/>
+          <w:u w:val="single"/>
+        </w:rPr>
+      </w:pPr>
+      <w:r>
+        <w:rPr>
+          <w:rFonts w:eastAsia="Times New Roman" w:cstheme="minorHAnsi"/>
+          <w:b/>
+          <w:color w:val="333333"/>
+          <w:u w:val="single"/>
+        </w:rPr>
+        <w:t>Atributos:</w:t>
+      </w:r>
+    </w:p>
+    <w:p>
+      <w:pPr>
+        <w:pStyle w:val="Prrafodelista"/>
+        <w:numPr>
+          <w:ilvl w:val="0"/>
+          <w:numId w:val="2"/>
+        </w:numPr>
+        <w:jc w:val="both"/>
+        <w:rPr>
+          <w:rFonts w:eastAsia="Times New Roman" w:cstheme="minorHAnsi"/>
+          <w:color w:val="333333"/>
+        </w:rPr>
+      </w:pPr>
+      <w:r>
+        <w:rPr>
+          <w:rFonts w:eastAsia="Times New Roman" w:cstheme="minorHAnsi"/>
+          <w:b/>
+          <w:color w:val="333333"/>
+        </w:rPr>
+        <w:t>g</w:t>
+      </w:r>
+      <w:r>
+        <w:rPr>
+          <w:rFonts w:eastAsia="Times New Roman" w:cstheme="minorHAnsi"/>
+          <w:b/>
+          <w:color w:val="333333"/>
+        </w:rPr>
+        <w:t>enerador</w:t>
+      </w:r>
+      <w:r>
+        <w:rPr>
+          <w:rFonts w:eastAsia="Times New Roman" w:cstheme="minorHAnsi"/>
+          <w:color w:val="333333"/>
+        </w:rPr>
+        <w:t xml:space="preserve">: Número aleatorio. Utiliza la función </w:t>
+      </w:r>
+      <w:proofErr w:type="spellStart"/>
+      <w:proofErr w:type="gramStart"/>
+      <w:r>
+        <w:rPr>
+          <w:rFonts w:eastAsia="Times New Roman" w:cstheme="minorHAnsi"/>
+          <w:color w:val="333333"/>
+        </w:rPr>
+        <w:t>random</w:t>
+      </w:r>
+      <w:proofErr w:type="spellEnd"/>
+      <w:r>
+        <w:rPr>
+          <w:rFonts w:eastAsia="Times New Roman" w:cstheme="minorHAnsi"/>
+          <w:color w:val="333333"/>
+        </w:rPr>
+        <w:t>(</w:t>
+      </w:r>
+      <w:proofErr w:type="gramEnd"/>
+      <w:r>
+        <w:rPr>
+          <w:rFonts w:eastAsia="Times New Roman" w:cstheme="minorHAnsi"/>
+          <w:color w:val="333333"/>
+        </w:rPr>
+        <w:t xml:space="preserve">). Necesario importar </w:t>
+      </w:r>
+      <w:proofErr w:type="spellStart"/>
+      <w:r>
+        <w:rPr>
+          <w:rFonts w:eastAsia="Times New Roman" w:cstheme="minorHAnsi"/>
+          <w:color w:val="333333"/>
+        </w:rPr>
+        <w:t>java.util.random</w:t>
+      </w:r>
+      <w:proofErr w:type="spellEnd"/>
+    </w:p>
+    <w:p>
+      <w:pPr>
+        <w:jc w:val="both"/>
+        <w:rPr>
+          <w:rFonts w:eastAsia="Times New Roman" w:cstheme="minorHAnsi"/>
+          <w:b/>
+          <w:color w:val="333333"/>
+          <w:u w:val="single"/>
+        </w:rPr>
+      </w:pPr>
+      <w:r>
+        <w:rPr>
+          <w:rFonts w:eastAsia="Times New Roman" w:cstheme="minorHAnsi"/>
+          <w:b/>
+          <w:color w:val="333333"/>
+          <w:u w:val="single"/>
+        </w:rPr>
+        <w:t>Métodos:</w:t>
+      </w:r>
+    </w:p>
+    <w:p>
+      <w:pPr>
+        <w:pStyle w:val="Prrafodelista"/>
+        <w:numPr>
+          <w:ilvl w:val="0"/>
+          <w:numId w:val="2"/>
+        </w:numPr>
+        <w:jc w:val="both"/>
+        <w:rPr>
+          <w:rFonts w:eastAsia="Times New Roman" w:cstheme="minorHAnsi"/>
+          <w:color w:val="333333"/>
+        </w:rPr>
+      </w:pPr>
+      <w:proofErr w:type="spellStart"/>
+      <w:r>
+        <w:rPr>
+          <w:rFonts w:eastAsia="Times New Roman" w:cstheme="minorHAnsi"/>
+          <w:b/>
+          <w:color w:val="333333"/>
+        </w:rPr>
+        <w:t>tirarDado</w:t>
+      </w:r>
+      <w:proofErr w:type="spellEnd"/>
+      <w:r>
+        <w:rPr>
+          <w:rFonts w:eastAsia="Times New Roman" w:cstheme="minorHAnsi"/>
+          <w:color w:val="333333"/>
+        </w:rPr>
+        <w:t xml:space="preserve">: </w:t>
+      </w:r>
+      <w:r>
+        <w:rPr>
+          <w:rFonts w:eastAsia="Times New Roman" w:cstheme="minorHAnsi"/>
+          <w:color w:val="333333"/>
+        </w:rPr>
+        <w:t>Devuelve un número aleatorio que será usado para establecer el valor de la tirada del dado</w:t>
+      </w:r>
+    </w:p>
+    <w:p>
+      <w:r>
+        <w:br w:type="page"/>
+      </w:r>
+    </w:p>
+    <w:p>
+      <w:pPr>
+        <w:pStyle w:val="Ttulo1"/>
+        <w:numPr>
+          <w:ilvl w:val="2"/>
+          <w:numId w:val="1"/>
+        </w:numPr>
+      </w:pPr>
+      <w:bookmarkStart w:id="26" w:name="_Toc39335875"/>
+      <w:r>
+        <w:lastRenderedPageBreak/>
+        <w:t xml:space="preserve">Clase </w:t>
+      </w:r>
+      <w:proofErr w:type="spellStart"/>
+      <w:r>
+        <w:t>DatosPartida</w:t>
+      </w:r>
+      <w:bookmarkEnd w:id="26"/>
+      <w:proofErr w:type="spellEnd"/>
+    </w:p>
+    <w:p/>
+    <w:p>
+      <w:pPr>
+        <w:pStyle w:val="Textoindependiente"/>
+        <w:rPr>
+          <w:rFonts w:asciiTheme="minorHAnsi" w:hAnsiTheme="minorHAnsi" w:cstheme="minorHAnsi"/>
+          <w:color w:val="333333"/>
+          <w:sz w:val="22"/>
+          <w:szCs w:val="22"/>
+          <w:lang w:val="es-ES" w:eastAsia="en-US"/>
+        </w:rPr>
+      </w:pPr>
+      <w:r>
+        <w:rPr>
+          <w:rFonts w:asciiTheme="minorHAnsi" w:hAnsiTheme="minorHAnsi" w:cstheme="minorHAnsi"/>
+          <w:color w:val="333333"/>
+          <w:sz w:val="22"/>
+          <w:szCs w:val="22"/>
+          <w:lang w:val="es-ES" w:eastAsia="en-US"/>
+        </w:rPr>
+        <w:t>La clase dado está enfocada a establecer y obtener los datos actuales de la partida</w:t>
+      </w:r>
+    </w:p>
+    <w:p>
+      <w:pPr>
+        <w:jc w:val="center"/>
+      </w:pPr>
+      <w:r>
+        <w:rPr>
+          <w:noProof/>
+          <w:lang w:eastAsia="es-ES"/>
+        </w:rPr>
+        <w:drawing>
+          <wp:inline distT="0" distB="0" distL="0" distR="0" wp14:anchorId="7C965188" wp14:editId="2DC2DB59">
+            <wp:extent cx="4096322" cy="2638793"/>
+            <wp:effectExtent l="0" t="0" r="0" b="9525"/>
+            <wp:docPr id="2" name="Imagen 2"/>
+            <wp:cNvGraphicFramePr>
+              <a:graphicFrameLocks xmlns:a="http://schemas.openxmlformats.org/drawingml/2006/main" noChangeAspect="1"/>
+            </wp:cNvGraphicFramePr>
+            <a:graphic xmlns:a="http://schemas.openxmlformats.org/drawingml/2006/main">
+              <a:graphicData uri="http://schemas.openxmlformats.org/drawingml/2006/picture">
+                <pic:pic xmlns:pic="http://schemas.openxmlformats.org/drawingml/2006/picture">
+                  <pic:nvPicPr>
+                    <pic:cNvPr id="1" name=""/>
+                    <pic:cNvPicPr/>
+                  </pic:nvPicPr>
+                  <pic:blipFill>
+                    <a:blip r:embed="rId22"/>
+                    <a:stretch>
+                      <a:fillRect/>
+                    </a:stretch>
+                  </pic:blipFill>
+                  <pic:spPr>
+                    <a:xfrm>
+                      <a:off x="0" y="0"/>
                       <a:ext cx="4096322" cy="2638793"/>
                     </a:xfrm>
                     <a:prstGeom prst="rect">
@@ -24196,7 +26314,7 @@
           <w:numId w:val="1"/>
         </w:numPr>
       </w:pPr>
-      <w:bookmarkStart w:id="20" w:name="_Toc38894795"/>
+      <w:bookmarkStart w:id="27" w:name="_Toc39335876"/>
       <w:r>
         <w:lastRenderedPageBreak/>
         <w:t xml:space="preserve">Clase </w:t>
@@ -24205,7 +26323,7 @@
       <w:r>
         <w:t>CComunidad</w:t>
       </w:r>
-      <w:bookmarkEnd w:id="20"/>
+      <w:bookmarkEnd w:id="27"/>
       <w:proofErr w:type="spellEnd"/>
     </w:p>
     <w:p>
@@ -24257,7 +26375,7 @@
                     <pic:cNvPicPr/>
                   </pic:nvPicPr>
                   <pic:blipFill>
-                    <a:blip r:embed="rId22">
+                    <a:blip r:embed="rId23">
                       <a:extLst>
                         <a:ext uri="{28A0092B-C50C-407E-A947-70E740481C1C}">
                           <a14:useLocalDpi xmlns:a14="http://schemas.microsoft.com/office/drawing/2010/main" val="0"/>
@@ -24778,7 +26896,7 @@
           <w:numId w:val="1"/>
         </w:numPr>
       </w:pPr>
-      <w:bookmarkStart w:id="21" w:name="_Toc38894796"/>
+      <w:bookmarkStart w:id="28" w:name="_Toc39335877"/>
       <w:r>
         <w:lastRenderedPageBreak/>
         <w:t xml:space="preserve">Clase </w:t>
@@ -24787,7 +26905,7 @@
       <w:r>
         <w:t>CPublica</w:t>
       </w:r>
-      <w:bookmarkEnd w:id="21"/>
+      <w:bookmarkEnd w:id="28"/>
       <w:proofErr w:type="spellEnd"/>
     </w:p>
     <w:p>
@@ -24839,7 +26957,7 @@
                     <pic:cNvPicPr/>
                   </pic:nvPicPr>
                   <pic:blipFill>
-                    <a:blip r:embed="rId23">
+                    <a:blip r:embed="rId24">
                       <a:extLst>
                         <a:ext uri="{28A0092B-C50C-407E-A947-70E740481C1C}">
                           <a14:useLocalDpi xmlns:a14="http://schemas.microsoft.com/office/drawing/2010/main" val="0"/>
@@ -25561,7 +27679,7 @@
           <w:numId w:val="1"/>
         </w:numPr>
       </w:pPr>
-      <w:bookmarkStart w:id="22" w:name="_Toc38894797"/>
+      <w:bookmarkStart w:id="29" w:name="_Toc39335878"/>
       <w:r>
         <w:lastRenderedPageBreak/>
         <w:t xml:space="preserve">Clase </w:t>
@@ -25570,7 +27688,7 @@
       <w:r>
         <w:t>CSuerte</w:t>
       </w:r>
-      <w:bookmarkEnd w:id="22"/>
+      <w:bookmarkEnd w:id="29"/>
       <w:proofErr w:type="spellEnd"/>
     </w:p>
     <w:p>
@@ -25622,7 +27740,7 @@
                     <pic:cNvPicPr/>
                   </pic:nvPicPr>
                   <pic:blipFill>
-                    <a:blip r:embed="rId24">
+                    <a:blip r:embed="rId25">
                       <a:extLst>
                         <a:ext uri="{28A0092B-C50C-407E-A947-70E740481C1C}">
                           <a14:useLocalDpi xmlns:a14="http://schemas.microsoft.com/office/drawing/2010/main" val="0"/>
@@ -26056,12 +28174,12 @@
           <w:numId w:val="1"/>
         </w:numPr>
       </w:pPr>
-      <w:bookmarkStart w:id="23" w:name="_Toc38894798"/>
+      <w:bookmarkStart w:id="30" w:name="_Toc39335879"/>
       <w:r>
         <w:lastRenderedPageBreak/>
         <w:t>Clase Calle</w:t>
       </w:r>
-      <w:bookmarkEnd w:id="23"/>
+      <w:bookmarkEnd w:id="30"/>
     </w:p>
     <w:p/>
     <w:p>
@@ -26100,7 +28218,7 @@
                     <pic:cNvPicPr/>
                   </pic:nvPicPr>
                   <pic:blipFill>
-                    <a:blip r:embed="rId25">
+                    <a:blip r:embed="rId26">
                       <a:extLst>
                         <a:ext uri="{28A0092B-C50C-407E-A947-70E740481C1C}">
                           <a14:useLocalDpi xmlns:a14="http://schemas.microsoft.com/office/drawing/2010/main" val="0"/>
@@ -28157,7 +30275,7 @@
           <w:numId w:val="1"/>
         </w:numPr>
       </w:pPr>
-      <w:bookmarkStart w:id="24" w:name="_Toc38894799"/>
+      <w:bookmarkStart w:id="31" w:name="_Toc39335880"/>
       <w:r>
         <w:lastRenderedPageBreak/>
         <w:t xml:space="preserve">Clase </w:t>
@@ -28166,7 +30284,7 @@
       <w:r>
         <w:t>Carcel</w:t>
       </w:r>
-      <w:bookmarkEnd w:id="24"/>
+      <w:bookmarkEnd w:id="31"/>
       <w:proofErr w:type="spellEnd"/>
     </w:p>
     <w:p/>
@@ -28207,7 +30325,7 @@
                     <pic:cNvPicPr/>
                   </pic:nvPicPr>
                   <pic:blipFill>
-                    <a:blip r:embed="rId26">
+                    <a:blip r:embed="rId27">
                       <a:extLst>
                         <a:ext uri="{28A0092B-C50C-407E-A947-70E740481C1C}">
                           <a14:useLocalDpi xmlns:a14="http://schemas.microsoft.com/office/drawing/2010/main" val="0"/>
@@ -28770,7 +30888,7 @@
           <w:numId w:val="1"/>
         </w:numPr>
       </w:pPr>
-      <w:bookmarkStart w:id="25" w:name="_Toc38894800"/>
+      <w:bookmarkStart w:id="32" w:name="_Toc39335881"/>
       <w:r>
         <w:lastRenderedPageBreak/>
         <w:t xml:space="preserve">Clase </w:t>
@@ -28778,7 +30896,7 @@
       <w:r>
         <w:t>Casilla</w:t>
       </w:r>
-      <w:bookmarkEnd w:id="25"/>
+      <w:bookmarkEnd w:id="32"/>
     </w:p>
     <w:p/>
     <w:p>
@@ -28818,7 +30936,7 @@
                     <pic:cNvPicPr/>
                   </pic:nvPicPr>
                   <pic:blipFill>
-                    <a:blip r:embed="rId27">
+                    <a:blip r:embed="rId28">
                       <a:extLst>
                         <a:ext uri="{28A0092B-C50C-407E-A947-70E740481C1C}">
                           <a14:useLocalDpi xmlns:a14="http://schemas.microsoft.com/office/drawing/2010/main" val="0"/>
@@ -29970,7 +32088,7 @@
           <w:numId w:val="1"/>
         </w:numPr>
       </w:pPr>
-      <w:bookmarkStart w:id="26" w:name="_Toc38894801"/>
+      <w:bookmarkStart w:id="33" w:name="_Toc39335882"/>
       <w:r>
         <w:t>Interfaz</w:t>
       </w:r>
@@ -29980,7 +32098,7 @@
       <w:r>
         <w:t>Dibujable</w:t>
       </w:r>
-      <w:bookmarkEnd w:id="26"/>
+      <w:bookmarkEnd w:id="33"/>
     </w:p>
     <w:p/>
     <w:p>
@@ -30020,7 +32138,7 @@
                     <pic:cNvPicPr/>
                   </pic:nvPicPr>
                   <pic:blipFill>
-                    <a:blip r:embed="rId28">
+                    <a:blip r:embed="rId29">
                       <a:extLst>
                         <a:ext uri="{28A0092B-C50C-407E-A947-70E740481C1C}">
                           <a14:useLocalDpi xmlns:a14="http://schemas.microsoft.com/office/drawing/2010/main" val="0"/>
@@ -30297,7 +32415,7 @@
           <w:numId w:val="1"/>
         </w:numPr>
       </w:pPr>
-      <w:bookmarkStart w:id="27" w:name="_Toc38894802"/>
+      <w:bookmarkStart w:id="34" w:name="_Toc39335883"/>
       <w:r>
         <w:lastRenderedPageBreak/>
         <w:t xml:space="preserve">Clase </w:t>
@@ -30305,7 +32423,7 @@
       <w:r>
         <w:t>Encarcelar</w:t>
       </w:r>
-      <w:bookmarkEnd w:id="27"/>
+      <w:bookmarkEnd w:id="34"/>
     </w:p>
     <w:p/>
     <w:p>
@@ -30345,7 +32463,7 @@
                     <pic:cNvPicPr/>
                   </pic:nvPicPr>
                   <pic:blipFill>
-                    <a:blip r:embed="rId29">
+                    <a:blip r:embed="rId30">
                       <a:extLst>
                         <a:ext uri="{28A0092B-C50C-407E-A947-70E740481C1C}">
                           <a14:useLocalDpi xmlns:a14="http://schemas.microsoft.com/office/drawing/2010/main" val="0"/>
@@ -30753,7 +32871,7 @@
           <w:numId w:val="1"/>
         </w:numPr>
       </w:pPr>
-      <w:bookmarkStart w:id="28" w:name="_Toc38894803"/>
+      <w:bookmarkStart w:id="35" w:name="_Toc39335884"/>
       <w:r>
         <w:t>Clase abstracta</w:t>
       </w:r>
@@ -30763,7 +32881,7 @@
       <w:r>
         <w:t>Especial</w:t>
       </w:r>
-      <w:bookmarkEnd w:id="28"/>
+      <w:bookmarkEnd w:id="35"/>
     </w:p>
     <w:p/>
     <w:p>
@@ -30803,7 +32921,7 @@
                     <pic:cNvPicPr/>
                   </pic:nvPicPr>
                   <pic:blipFill>
-                    <a:blip r:embed="rId30">
+                    <a:blip r:embed="rId31">
                       <a:extLst>
                         <a:ext uri="{28A0092B-C50C-407E-A947-70E740481C1C}">
                           <a14:useLocalDpi xmlns:a14="http://schemas.microsoft.com/office/drawing/2010/main" val="0"/>
@@ -30992,14 +33110,14 @@
           <w:numId w:val="1"/>
         </w:numPr>
       </w:pPr>
-      <w:bookmarkStart w:id="29" w:name="_Toc38894804"/>
+      <w:bookmarkStart w:id="36" w:name="_Toc39335885"/>
       <w:r>
         <w:t xml:space="preserve">Clase </w:t>
       </w:r>
       <w:r>
         <w:t>Estación</w:t>
       </w:r>
-      <w:bookmarkEnd w:id="29"/>
+      <w:bookmarkEnd w:id="36"/>
     </w:p>
     <w:p/>
     <w:p>
@@ -31039,7 +33157,7 @@
                     <pic:cNvPicPr/>
                   </pic:nvPicPr>
                   <pic:blipFill>
-                    <a:blip r:embed="rId31">
+                    <a:blip r:embed="rId32">
                       <a:extLst>
                         <a:ext uri="{28A0092B-C50C-407E-A947-70E740481C1C}">
                           <a14:useLocalDpi xmlns:a14="http://schemas.microsoft.com/office/drawing/2010/main" val="0"/>
@@ -31763,14 +33881,14 @@
           <w:numId w:val="1"/>
         </w:numPr>
       </w:pPr>
-      <w:bookmarkStart w:id="30" w:name="_Toc38894805"/>
+      <w:bookmarkStart w:id="37" w:name="_Toc39335886"/>
       <w:r>
         <w:t xml:space="preserve">Clase </w:t>
       </w:r>
       <w:r>
         <w:t>Ficha</w:t>
       </w:r>
-      <w:bookmarkEnd w:id="30"/>
+      <w:bookmarkEnd w:id="37"/>
     </w:p>
     <w:p/>
     <w:p>
@@ -31810,7 +33928,7 @@
                     <pic:cNvPicPr/>
                   </pic:nvPicPr>
                   <pic:blipFill>
-                    <a:blip r:embed="rId32">
+                    <a:blip r:embed="rId33">
                       <a:extLst>
                         <a:ext uri="{28A0092B-C50C-407E-A947-70E740481C1C}">
                           <a14:useLocalDpi xmlns:a14="http://schemas.microsoft.com/office/drawing/2010/main" val="0"/>
@@ -32066,7 +34184,6 @@
         </w:rPr>
         <w:t>valor de la id.</w:t>
       </w:r>
-      <w:bookmarkStart w:id="31" w:name="_Toc38894806"/>
     </w:p>
     <w:p>
       <w:pPr>
@@ -32208,6 +34325,7 @@
           <w:numId w:val="1"/>
         </w:numPr>
       </w:pPr>
+      <w:bookmarkStart w:id="38" w:name="_Toc39335887"/>
       <w:r>
         <w:lastRenderedPageBreak/>
         <w:t xml:space="preserve">Clase </w:t>
@@ -32216,7 +34334,7 @@
       <w:r>
         <w:t>GUICasilla</w:t>
       </w:r>
-      <w:bookmarkEnd w:id="31"/>
+      <w:bookmarkEnd w:id="38"/>
       <w:proofErr w:type="spellEnd"/>
     </w:p>
     <w:p/>
@@ -32323,7 +34441,7 @@
                     <pic:cNvPicPr/>
                   </pic:nvPicPr>
                   <pic:blipFill>
-                    <a:blip r:embed="rId33">
+                    <a:blip r:embed="rId34">
                       <a:extLst>
                         <a:ext uri="{28A0092B-C50C-407E-A947-70E740481C1C}">
                           <a14:useLocalDpi xmlns:a14="http://schemas.microsoft.com/office/drawing/2010/main" val="0"/>
@@ -33945,7 +36063,7 @@
           <w:numId w:val="1"/>
         </w:numPr>
       </w:pPr>
-      <w:bookmarkStart w:id="32" w:name="_Toc38894807"/>
+      <w:bookmarkStart w:id="39" w:name="_Toc39335888"/>
       <w:r>
         <w:lastRenderedPageBreak/>
         <w:t xml:space="preserve">Clase </w:t>
@@ -33953,7 +36071,7 @@
       <w:r>
         <w:t>Impuesto</w:t>
       </w:r>
-      <w:bookmarkEnd w:id="32"/>
+      <w:bookmarkEnd w:id="39"/>
     </w:p>
     <w:p/>
     <w:p>
@@ -33993,7 +36111,7 @@
                     <pic:cNvPicPr/>
                   </pic:nvPicPr>
                   <pic:blipFill>
-                    <a:blip r:embed="rId34">
+                    <a:blip r:embed="rId35">
                       <a:extLst>
                         <a:ext uri="{28A0092B-C50C-407E-A947-70E740481C1C}">
                           <a14:useLocalDpi xmlns:a14="http://schemas.microsoft.com/office/drawing/2010/main" val="0"/>
@@ -34583,7 +36701,7 @@
           <w:numId w:val="1"/>
         </w:numPr>
       </w:pPr>
-      <w:bookmarkStart w:id="33" w:name="_Toc38894808"/>
+      <w:bookmarkStart w:id="40" w:name="_Toc39335889"/>
       <w:r>
         <w:lastRenderedPageBreak/>
         <w:t xml:space="preserve">Clase </w:t>
@@ -34591,7 +36709,7 @@
       <w:r>
         <w:t>Lujo</w:t>
       </w:r>
-      <w:bookmarkEnd w:id="33"/>
+      <w:bookmarkEnd w:id="40"/>
     </w:p>
     <w:p/>
     <w:p>
@@ -34631,7 +36749,7 @@
                     <pic:cNvPicPr/>
                   </pic:nvPicPr>
                   <pic:blipFill>
-                    <a:blip r:embed="rId35">
+                    <a:blip r:embed="rId36">
                       <a:extLst>
                         <a:ext uri="{28A0092B-C50C-407E-A947-70E740481C1C}">
                           <a14:useLocalDpi xmlns:a14="http://schemas.microsoft.com/office/drawing/2010/main" val="0"/>
@@ -35215,7 +37333,7 @@
           <w:numId w:val="1"/>
         </w:numPr>
       </w:pPr>
-      <w:bookmarkStart w:id="34" w:name="_Toc38894809"/>
+      <w:bookmarkStart w:id="41" w:name="_Toc39335890"/>
       <w:r>
         <w:lastRenderedPageBreak/>
         <w:t xml:space="preserve">Clase </w:t>
@@ -35223,7 +37341,7 @@
       <w:r>
         <w:t>Parking</w:t>
       </w:r>
-      <w:bookmarkEnd w:id="34"/>
+      <w:bookmarkEnd w:id="41"/>
     </w:p>
     <w:p/>
     <w:p>
@@ -35263,7 +37381,7 @@
                     <pic:cNvPicPr/>
                   </pic:nvPicPr>
                   <pic:blipFill>
-                    <a:blip r:embed="rId36">
+                    <a:blip r:embed="rId37">
                       <a:extLst>
                         <a:ext uri="{28A0092B-C50C-407E-A947-70E740481C1C}">
                           <a14:useLocalDpi xmlns:a14="http://schemas.microsoft.com/office/drawing/2010/main" val="0"/>
@@ -35976,7 +38094,7 @@
           <w:numId w:val="1"/>
         </w:numPr>
       </w:pPr>
-      <w:bookmarkStart w:id="35" w:name="_Toc38894810"/>
+      <w:bookmarkStart w:id="42" w:name="_Toc39335891"/>
       <w:r>
         <w:lastRenderedPageBreak/>
         <w:t xml:space="preserve">Clase </w:t>
@@ -35985,7 +38103,7 @@
       <w:r>
         <w:t>ParrillaFichas</w:t>
       </w:r>
-      <w:bookmarkEnd w:id="35"/>
+      <w:bookmarkEnd w:id="42"/>
       <w:proofErr w:type="spellEnd"/>
     </w:p>
     <w:p/>
@@ -36026,7 +38144,7 @@
                     <pic:cNvPicPr/>
                   </pic:nvPicPr>
                   <pic:blipFill>
-                    <a:blip r:embed="rId37">
+                    <a:blip r:embed="rId38">
                       <a:extLst>
                         <a:ext uri="{28A0092B-C50C-407E-A947-70E740481C1C}">
                           <a14:useLocalDpi xmlns:a14="http://schemas.microsoft.com/office/drawing/2010/main" val="0"/>
@@ -36283,7 +38401,7 @@
           <w:numId w:val="1"/>
         </w:numPr>
       </w:pPr>
-      <w:bookmarkStart w:id="36" w:name="_Toc38894811"/>
+      <w:bookmarkStart w:id="43" w:name="_Toc39335892"/>
       <w:r>
         <w:lastRenderedPageBreak/>
         <w:t>Clase abstracta</w:t>
@@ -36291,7 +38409,7 @@
       <w:r>
         <w:t xml:space="preserve"> Propiedad</w:t>
       </w:r>
-      <w:bookmarkEnd w:id="36"/>
+      <w:bookmarkEnd w:id="43"/>
     </w:p>
     <w:p/>
     <w:p>
@@ -36353,7 +38471,7 @@
                     <pic:cNvPicPr/>
                   </pic:nvPicPr>
                   <pic:blipFill>
-                    <a:blip r:embed="rId38">
+                    <a:blip r:embed="rId39">
                       <a:extLst>
                         <a:ext uri="{28A0092B-C50C-407E-A947-70E740481C1C}">
                           <a14:useLocalDpi xmlns:a14="http://schemas.microsoft.com/office/drawing/2010/main" val="0"/>
@@ -37539,12 +39657,12 @@
           <w:numId w:val="1"/>
         </w:numPr>
       </w:pPr>
-      <w:bookmarkStart w:id="37" w:name="_Toc38894812"/>
+      <w:bookmarkStart w:id="44" w:name="_Toc39335893"/>
       <w:r>
         <w:lastRenderedPageBreak/>
         <w:t>Clase Salida</w:t>
       </w:r>
-      <w:bookmarkEnd w:id="37"/>
+      <w:bookmarkEnd w:id="44"/>
     </w:p>
     <w:p/>
     <w:p>
@@ -37584,7 +39702,7 @@
                     <pic:cNvPicPr/>
                   </pic:nvPicPr>
                   <pic:blipFill>
-                    <a:blip r:embed="rId39">
+                    <a:blip r:embed="rId40">
                       <a:extLst>
                         <a:ext uri="{28A0092B-C50C-407E-A947-70E740481C1C}">
                           <a14:useLocalDpi xmlns:a14="http://schemas.microsoft.com/office/drawing/2010/main" val="0"/>
@@ -38042,7 +40160,7 @@
           <w:numId w:val="1"/>
         </w:numPr>
       </w:pPr>
-      <w:bookmarkStart w:id="38" w:name="_Toc38894813"/>
+      <w:bookmarkStart w:id="45" w:name="_Toc39335894"/>
       <w:r>
         <w:t xml:space="preserve">Clase </w:t>
       </w:r>
@@ -38050,7 +40168,7 @@
       <w:r>
         <w:t>SobreCapital</w:t>
       </w:r>
-      <w:bookmarkEnd w:id="38"/>
+      <w:bookmarkEnd w:id="45"/>
       <w:proofErr w:type="spellEnd"/>
     </w:p>
     <w:p>
@@ -38102,7 +40220,7 @@
                     <pic:cNvPicPr/>
                   </pic:nvPicPr>
                   <pic:blipFill>
-                    <a:blip r:embed="rId40">
+                    <a:blip r:embed="rId41">
                       <a:extLst>
                         <a:ext uri="{28A0092B-C50C-407E-A947-70E740481C1C}">
                           <a14:useLocalDpi xmlns:a14="http://schemas.microsoft.com/office/drawing/2010/main" val="0"/>
@@ -38216,10 +40334,12 @@
           <w:numId w:val="1"/>
         </w:numPr>
       </w:pPr>
+      <w:bookmarkStart w:id="46" w:name="_Toc39335895"/>
       <w:r>
         <w:lastRenderedPageBreak/>
         <w:t>Clase App</w:t>
       </w:r>
+      <w:bookmarkEnd w:id="46"/>
     </w:p>
     <w:p>
       <w:pPr>
@@ -38357,7 +40477,7 @@
                     </pic:cNvPicPr>
                   </pic:nvPicPr>
                   <pic:blipFill>
-                    <a:blip r:embed="rId41">
+                    <a:blip r:embed="rId42">
                       <a:extLst>
                         <a:ext uri="{28A0092B-C50C-407E-A947-70E740481C1C}">
                           <a14:useLocalDpi xmlns:a14="http://schemas.microsoft.com/office/drawing/2010/main" val="0"/>
@@ -39039,6 +41159,7 @@
           <w:numId w:val="1"/>
         </w:numPr>
       </w:pPr>
+      <w:bookmarkStart w:id="47" w:name="_Toc39335896"/>
       <w:r>
         <w:lastRenderedPageBreak/>
         <w:t xml:space="preserve">Clase </w:t>
@@ -39047,6 +41168,7 @@
       <w:r>
         <w:t>ConfiguracionPartida</w:t>
       </w:r>
+      <w:bookmarkEnd w:id="47"/>
       <w:proofErr w:type="spellEnd"/>
     </w:p>
     <w:p>
@@ -39144,7 +41266,7 @@
                     </pic:cNvPicPr>
                   </pic:nvPicPr>
                   <pic:blipFill>
-                    <a:blip r:embed="rId42">
+                    <a:blip r:embed="rId43">
                       <a:extLst>
                         <a:ext uri="{28A0092B-C50C-407E-A947-70E740481C1C}">
                           <a14:useLocalDpi xmlns:a14="http://schemas.microsoft.com/office/drawing/2010/main" val="0"/>
@@ -39574,6 +41696,7 @@
           <w:numId w:val="1"/>
         </w:numPr>
       </w:pPr>
+      <w:bookmarkStart w:id="48" w:name="_Toc39335897"/>
       <w:r>
         <w:lastRenderedPageBreak/>
         <w:t xml:space="preserve">Clase </w:t>
@@ -39582,6 +41705,7 @@
       <w:r>
         <w:t>GUIPartida</w:t>
       </w:r>
+      <w:bookmarkEnd w:id="48"/>
       <w:proofErr w:type="spellEnd"/>
     </w:p>
     <w:p/>
@@ -39634,7 +41758,7 @@
                     </pic:cNvPicPr>
                   </pic:nvPicPr>
                   <pic:blipFill>
-                    <a:blip r:embed="rId43">
+                    <a:blip r:embed="rId44">
                       <a:extLst>
                         <a:ext uri="{28A0092B-C50C-407E-A947-70E740481C1C}">
                           <a14:useLocalDpi xmlns:a14="http://schemas.microsoft.com/office/drawing/2010/main" val="0"/>
@@ -40814,30 +42938,55 @@
           <w:b/>
           <w:color w:val="333333"/>
         </w:rPr>
-        <w:t xml:space="preserve"> get/set</w:t>
-      </w:r>
+        <w:t xml:space="preserve"> </w:t>
+      </w:r>
+      <w:proofErr w:type="spellStart"/>
       <w:r>
         <w:rPr>
           <w:rFonts w:eastAsia="Times New Roman" w:cstheme="minorHAnsi"/>
           <w:b/>
           <w:color w:val="333333"/>
         </w:rPr>
+        <w:t>get</w:t>
+      </w:r>
+      <w:proofErr w:type="spellEnd"/>
+      <w:r>
+        <w:rPr>
+          <w:rFonts w:eastAsia="Times New Roman" w:cstheme="minorHAnsi"/>
+          <w:b/>
+          <w:color w:val="333333"/>
+        </w:rPr>
+        <w:t>/set</w:t>
+      </w:r>
+      <w:r>
+        <w:rPr>
+          <w:rFonts w:eastAsia="Times New Roman" w:cstheme="minorHAnsi"/>
+          <w:b/>
+          <w:color w:val="333333"/>
+        </w:rPr>
         <w:t xml:space="preserve">: </w:t>
       </w:r>
+      <w:r>
+        <w:rPr>
+          <w:rFonts w:eastAsia="Times New Roman" w:cstheme="minorHAnsi"/>
+          <w:color w:val="333333"/>
+        </w:rPr>
+        <w:t>m</w:t>
+      </w:r>
+      <w:r>
+        <w:rPr>
+          <w:rFonts w:eastAsia="Times New Roman" w:cstheme="minorHAnsi"/>
+          <w:color w:val="333333"/>
+        </w:rPr>
+        <w:t xml:space="preserve">étodos </w:t>
+      </w:r>
       <w:proofErr w:type="spellStart"/>
       <w:r>
         <w:rPr>
           <w:rFonts w:eastAsia="Times New Roman" w:cstheme="minorHAnsi"/>
           <w:color w:val="333333"/>
         </w:rPr>
-        <w:t>m</w:t>
-      </w:r>
-      <w:r>
-        <w:rPr>
-          <w:rFonts w:eastAsia="Times New Roman" w:cstheme="minorHAnsi"/>
-          <w:color w:val="333333"/>
-        </w:rPr>
-        <w:t>étodos</w:t>
+        <w:t>get</w:t>
       </w:r>
       <w:proofErr w:type="spellEnd"/>
       <w:r>
@@ -40845,22 +42994,6 @@
           <w:rFonts w:eastAsia="Times New Roman" w:cstheme="minorHAnsi"/>
           <w:color w:val="333333"/>
         </w:rPr>
-        <w:t xml:space="preserve"> </w:t>
-      </w:r>
-      <w:proofErr w:type="spellStart"/>
-      <w:r>
-        <w:rPr>
-          <w:rFonts w:eastAsia="Times New Roman" w:cstheme="minorHAnsi"/>
-          <w:color w:val="333333"/>
-        </w:rPr>
-        <w:t>get</w:t>
-      </w:r>
-      <w:proofErr w:type="spellEnd"/>
-      <w:r>
-        <w:rPr>
-          <w:rFonts w:eastAsia="Times New Roman" w:cstheme="minorHAnsi"/>
-          <w:color w:val="333333"/>
-        </w:rPr>
         <w:t>/set para establecer u</w:t>
       </w:r>
       <w:r>
@@ -40868,55 +43001,7 @@
           <w:rFonts w:eastAsia="Times New Roman" w:cstheme="minorHAnsi"/>
           <w:color w:val="333333"/>
         </w:rPr>
-        <w:t xml:space="preserve"> obtener el valor de </w:t>
-      </w:r>
-      <w:proofErr w:type="spellStart"/>
-      <w:r>
-        <w:rPr>
-          <w:rFonts w:eastAsia="Times New Roman" w:cstheme="minorHAnsi"/>
-          <w:color w:val="333333"/>
-        </w:rPr>
-        <w:t>los</w:t>
-      </w:r>
-      <w:proofErr w:type="spellEnd"/>
-      <w:r>
-        <w:rPr>
-          <w:rFonts w:eastAsia="Times New Roman" w:cstheme="minorHAnsi"/>
-          <w:color w:val="333333"/>
-        </w:rPr>
-        <w:t xml:space="preserve"> </w:t>
-      </w:r>
-      <w:proofErr w:type="spellStart"/>
-      <w:r>
-        <w:rPr>
-          <w:rFonts w:eastAsia="Times New Roman" w:cstheme="minorHAnsi"/>
-          <w:color w:val="333333"/>
-        </w:rPr>
-        <w:t>atributos</w:t>
-      </w:r>
-      <w:proofErr w:type="spellEnd"/>
-      <w:r>
-        <w:rPr>
-          <w:rFonts w:eastAsia="Times New Roman" w:cstheme="minorHAnsi"/>
-          <w:color w:val="333333"/>
-        </w:rPr>
-        <w:t xml:space="preserve"> de la </w:t>
-      </w:r>
-      <w:proofErr w:type="spellStart"/>
-      <w:r>
-        <w:rPr>
-          <w:rFonts w:eastAsia="Times New Roman" w:cstheme="minorHAnsi"/>
-          <w:color w:val="333333"/>
-        </w:rPr>
-        <w:t>clase</w:t>
-      </w:r>
-      <w:proofErr w:type="spellEnd"/>
-      <w:r>
-        <w:rPr>
-          <w:rFonts w:eastAsia="Times New Roman" w:cstheme="minorHAnsi"/>
-          <w:color w:val="333333"/>
-        </w:rPr>
-        <w:t>.</w:t>
+        <w:t xml:space="preserve"> obtener el valor de los atributos de la clase.</w:t>
       </w:r>
     </w:p>
     <w:p>
@@ -41059,6 +43144,7 @@
           <w:numId w:val="1"/>
         </w:numPr>
       </w:pPr>
+      <w:bookmarkStart w:id="49" w:name="_Toc39335898"/>
       <w:r>
         <w:lastRenderedPageBreak/>
         <w:t xml:space="preserve">Clase </w:t>
@@ -41067,6 +43153,7 @@
       <w:r>
         <w:t>PanelJugador</w:t>
       </w:r>
+      <w:bookmarkEnd w:id="49"/>
       <w:proofErr w:type="spellEnd"/>
     </w:p>
     <w:p>
@@ -41186,7 +43273,7 @@
                     </pic:cNvPicPr>
                   </pic:nvPicPr>
                   <pic:blipFill>
-                    <a:blip r:embed="rId44">
+                    <a:blip r:embed="rId45">
                       <a:extLst>
                         <a:ext uri="{28A0092B-C50C-407E-A947-70E740481C1C}">
                           <a14:useLocalDpi xmlns:a14="http://schemas.microsoft.com/office/drawing/2010/main" val="0"/>
@@ -42703,12 +44790,12 @@
           <w:numId w:val="1"/>
         </w:numPr>
       </w:pPr>
-      <w:bookmarkStart w:id="39" w:name="_Toc38894814"/>
+      <w:bookmarkStart w:id="50" w:name="_Toc39335899"/>
       <w:r>
         <w:lastRenderedPageBreak/>
         <w:t>Control de versiones</w:t>
       </w:r>
-      <w:bookmarkEnd w:id="39"/>
+      <w:bookmarkEnd w:id="50"/>
     </w:p>
     <w:p/>
     <w:p>
@@ -42792,7 +44879,7 @@
                     </pic:cNvPicPr>
                   </pic:nvPicPr>
                   <pic:blipFill>
-                    <a:blip r:embed="rId45">
+                    <a:blip r:embed="rId46">
                       <a:extLst>
                         <a:ext uri="{28A0092B-C50C-407E-A947-70E740481C1C}">
                           <a14:useLocalDpi xmlns:a14="http://schemas.microsoft.com/office/drawing/2010/main" val="0"/>
@@ -42970,7 +45057,7 @@
           <w:color w:val="333333"/>
         </w:rPr>
       </w:pPr>
-      <w:hyperlink r:id="rId46" w:history="1">
+      <w:hyperlink r:id="rId47" w:history="1">
         <w:r>
           <w:rPr>
             <w:rStyle w:val="Hipervnculo"/>
@@ -43002,12 +45089,12 @@
           <w:numId w:val="1"/>
         </w:numPr>
       </w:pPr>
-      <w:bookmarkStart w:id="40" w:name="_Toc38894815"/>
+      <w:bookmarkStart w:id="51" w:name="_Toc39335900"/>
       <w:r>
         <w:lastRenderedPageBreak/>
         <w:t>Fase de control del proyecto</w:t>
       </w:r>
-      <w:bookmarkEnd w:id="40"/>
+      <w:bookmarkEnd w:id="51"/>
     </w:p>
     <w:p/>
     <w:p>
@@ -43092,7 +45179,7 @@
                     <pic:cNvPicPr/>
                   </pic:nvPicPr>
                   <pic:blipFill>
-                    <a:blip r:embed="rId47"/>
+                    <a:blip r:embed="rId48"/>
                     <a:stretch>
                       <a:fillRect/>
                     </a:stretch>
@@ -43171,7 +45258,7 @@
                     </pic:cNvPicPr>
                   </pic:nvPicPr>
                   <pic:blipFill>
-                    <a:blip r:embed="rId48" cstate="print">
+                    <a:blip r:embed="rId49" cstate="print">
                       <a:extLst>
                         <a:ext uri="{28A0092B-C50C-407E-A947-70E740481C1C}">
                           <a14:useLocalDpi xmlns:a14="http://schemas.microsoft.com/office/drawing/2010/main" val="0"/>
@@ -43264,12 +45351,12 @@
           <w:numId w:val="1"/>
         </w:numPr>
       </w:pPr>
-      <w:bookmarkStart w:id="41" w:name="_Toc38894816"/>
+      <w:bookmarkStart w:id="52" w:name="_Toc39335901"/>
       <w:r>
         <w:lastRenderedPageBreak/>
         <w:t>Responsabilidades relacionadas con la calidad</w:t>
       </w:r>
-      <w:bookmarkEnd w:id="41"/>
+      <w:bookmarkEnd w:id="52"/>
       <w:r>
         <w:t xml:space="preserve"> </w:t>
       </w:r>
@@ -43627,12 +45714,12 @@
           <w:numId w:val="1"/>
         </w:numPr>
       </w:pPr>
-      <w:bookmarkStart w:id="42" w:name="_Toc38894817"/>
+      <w:bookmarkStart w:id="53" w:name="_Toc39335902"/>
       <w:r>
         <w:lastRenderedPageBreak/>
         <w:t>Procesos de calidad en el proyecto</w:t>
       </w:r>
-      <w:bookmarkEnd w:id="42"/>
+      <w:bookmarkEnd w:id="53"/>
     </w:p>
     <w:p/>
     <w:tbl>
@@ -43665,10 +45752,10 @@
                 <w:noProof/>
               </w:rPr>
               <w:object w:dxaOrig="5592" w:dyaOrig="1368" w14:anchorId="698427BB">
-                <v:shape id="_x0000_i1100" type="#_x0000_t75" alt="" style="width:237.95pt;height:58.6pt;mso-width-percent:0;mso-height-percent:0;mso-width-percent:0;mso-height-percent:0" o:ole="">
-                  <v:imagedata r:id="rId49" o:title=""/>
+                <v:shape id="_x0000_i1026" type="#_x0000_t75" alt="" style="width:237.95pt;height:58.6pt;mso-width-percent:0;mso-height-percent:0;mso-width-percent:0;mso-height-percent:0" o:ole="">
+                  <v:imagedata r:id="rId50" o:title=""/>
                 </v:shape>
-                <o:OLEObject Type="Embed" ProgID="PBrush" ShapeID="_x0000_i1100" DrawAspect="Content" ObjectID="_1649609461" r:id="rId50"/>
+                <o:OLEObject Type="Embed" ProgID="PBrush" ShapeID="_x0000_i1026" DrawAspect="Content" ObjectID="_1649948695" r:id="rId51"/>
               </w:object>
             </w:r>
           </w:p>
@@ -43693,10 +45780,10 @@
                 <w:noProof/>
               </w:rPr>
               <w:object w:dxaOrig="3012" w:dyaOrig="6265" w14:anchorId="4F8772D7">
-                <v:shape id="_x0000_i1101" type="#_x0000_t75" alt="" style="width:151.35pt;height:312.95pt;mso-width-percent:0;mso-height-percent:0;mso-width-percent:0;mso-height-percent:0" o:ole="">
-                  <v:imagedata r:id="rId51" o:title=""/>
+                <v:shape id="_x0000_i1027" type="#_x0000_t75" alt="" style="width:151.35pt;height:312.95pt;mso-width-percent:0;mso-height-percent:0;mso-width-percent:0;mso-height-percent:0" o:ole="">
+                  <v:imagedata r:id="rId52" o:title=""/>
                 </v:shape>
-                <o:OLEObject Type="Embed" ProgID="PBrush" ShapeID="_x0000_i1101" DrawAspect="Content" ObjectID="_1649609462" r:id="rId52"/>
+                <o:OLEObject Type="Embed" ProgID="PBrush" ShapeID="_x0000_i1027" DrawAspect="Content" ObjectID="_1649948696" r:id="rId53"/>
               </w:object>
             </w:r>
           </w:p>
@@ -44203,7 +46290,7 @@
                     <pic:cNvPicPr/>
                   </pic:nvPicPr>
                   <pic:blipFill>
-                    <a:blip r:embed="rId53"/>
+                    <a:blip r:embed="rId54"/>
                     <a:stretch>
                       <a:fillRect/>
                     </a:stretch>
@@ -44772,7 +46859,7 @@
           <w:rPr>
             <w:noProof/>
           </w:rPr>
-          <w:t>20</w:t>
+          <w:t>1</w:t>
         </w:r>
         <w:r>
           <w:fldChar w:fldCharType="end"/>
@@ -44817,7 +46904,7 @@
           <w:rPr>
             <w:noProof/>
           </w:rPr>
-          <w:t>14</w:t>
+          <w:t>0</w:t>
         </w:r>
         <w:r>
           <w:fldChar w:fldCharType="end"/>
@@ -45175,6 +47262,119 @@
     </w:lvl>
   </w:abstractNum>
   <w:abstractNum w:abstractNumId="3" w15:restartNumberingAfterBreak="0">
+    <w:nsid w:val="0C1F3D1C"/>
+    <w:multiLevelType w:val="hybridMultilevel"/>
+    <w:tmpl w:val="425C5762"/>
+    <w:lvl w:ilvl="0" w:tplc="0C0A0001">
+      <w:start w:val="1"/>
+      <w:numFmt w:val="bullet"/>
+      <w:lvlText w:val=""/>
+      <w:lvlJc w:val="left"/>
+      <w:pPr>
+        <w:ind w:left="720" w:hanging="360"/>
+      </w:pPr>
+      <w:rPr>
+        <w:rFonts w:ascii="Symbol" w:hAnsi="Symbol" w:hint="default"/>
+      </w:rPr>
+    </w:lvl>
+    <w:lvl w:ilvl="1" w:tplc="0C0A0003" w:tentative="1">
+      <w:start w:val="1"/>
+      <w:numFmt w:val="bullet"/>
+      <w:lvlText w:val="o"/>
+      <w:lvlJc w:val="left"/>
+      <w:pPr>
+        <w:ind w:left="1440" w:hanging="360"/>
+      </w:pPr>
+      <w:rPr>
+        <w:rFonts w:ascii="Courier New" w:hAnsi="Courier New" w:cs="Courier New" w:hint="default"/>
+      </w:rPr>
+    </w:lvl>
+    <w:lvl w:ilvl="2" w:tplc="0C0A0005" w:tentative="1">
+      <w:start w:val="1"/>
+      <w:numFmt w:val="bullet"/>
+      <w:lvlText w:val=""/>
+      <w:lvlJc w:val="left"/>
+      <w:pPr>
+        <w:ind w:left="2160" w:hanging="360"/>
+      </w:pPr>
+      <w:rPr>
+        <w:rFonts w:ascii="Wingdings" w:hAnsi="Wingdings" w:hint="default"/>
+      </w:rPr>
+    </w:lvl>
+    <w:lvl w:ilvl="3" w:tplc="0C0A0001" w:tentative="1">
+      <w:start w:val="1"/>
+      <w:numFmt w:val="bullet"/>
+      <w:lvlText w:val=""/>
+      <w:lvlJc w:val="left"/>
+      <w:pPr>
+        <w:ind w:left="2880" w:hanging="360"/>
+      </w:pPr>
+      <w:rPr>
+        <w:rFonts w:ascii="Symbol" w:hAnsi="Symbol" w:hint="default"/>
+      </w:rPr>
+    </w:lvl>
+    <w:lvl w:ilvl="4" w:tplc="0C0A0003" w:tentative="1">
+      <w:start w:val="1"/>
+      <w:numFmt w:val="bullet"/>
+      <w:lvlText w:val="o"/>
+      <w:lvlJc w:val="left"/>
+      <w:pPr>
+        <w:ind w:left="3600" w:hanging="360"/>
+      </w:pPr>
+      <w:rPr>
+        <w:rFonts w:ascii="Courier New" w:hAnsi="Courier New" w:cs="Courier New" w:hint="default"/>
+      </w:rPr>
+    </w:lvl>
+    <w:lvl w:ilvl="5" w:tplc="0C0A0005" w:tentative="1">
+      <w:start w:val="1"/>
+      <w:numFmt w:val="bullet"/>
+      <w:lvlText w:val=""/>
+      <w:lvlJc w:val="left"/>
+      <w:pPr>
+        <w:ind w:left="4320" w:hanging="360"/>
+      </w:pPr>
+      <w:rPr>
+        <w:rFonts w:ascii="Wingdings" w:hAnsi="Wingdings" w:hint="default"/>
+      </w:rPr>
+    </w:lvl>
+    <w:lvl w:ilvl="6" w:tplc="0C0A0001" w:tentative="1">
+      <w:start w:val="1"/>
+      <w:numFmt w:val="bullet"/>
+      <w:lvlText w:val=""/>
+      <w:lvlJc w:val="left"/>
+      <w:pPr>
+        <w:ind w:left="5040" w:hanging="360"/>
+      </w:pPr>
+      <w:rPr>
+        <w:rFonts w:ascii="Symbol" w:hAnsi="Symbol" w:hint="default"/>
+      </w:rPr>
+    </w:lvl>
+    <w:lvl w:ilvl="7" w:tplc="0C0A0003" w:tentative="1">
+      <w:start w:val="1"/>
+      <w:numFmt w:val="bullet"/>
+      <w:lvlText w:val="o"/>
+      <w:lvlJc w:val="left"/>
+      <w:pPr>
+        <w:ind w:left="5760" w:hanging="360"/>
+      </w:pPr>
+      <w:rPr>
+        <w:rFonts w:ascii="Courier New" w:hAnsi="Courier New" w:cs="Courier New" w:hint="default"/>
+      </w:rPr>
+    </w:lvl>
+    <w:lvl w:ilvl="8" w:tplc="0C0A0005" w:tentative="1">
+      <w:start w:val="1"/>
+      <w:numFmt w:val="bullet"/>
+      <w:lvlText w:val=""/>
+      <w:lvlJc w:val="left"/>
+      <w:pPr>
+        <w:ind w:left="6480" w:hanging="360"/>
+      </w:pPr>
+      <w:rPr>
+        <w:rFonts w:ascii="Wingdings" w:hAnsi="Wingdings" w:hint="default"/>
+      </w:rPr>
+    </w:lvl>
+  </w:abstractNum>
+  <w:abstractNum w:abstractNumId="4" w15:restartNumberingAfterBreak="0">
     <w:nsid w:val="0C787BAA"/>
     <w:multiLevelType w:val="hybridMultilevel"/>
     <w:tmpl w:val="EF1E14E0"/>
@@ -45290,7 +47490,7 @@
       </w:rPr>
     </w:lvl>
   </w:abstractNum>
-  <w:abstractNum w:abstractNumId="4" w15:restartNumberingAfterBreak="0">
+  <w:abstractNum w:abstractNumId="5" w15:restartNumberingAfterBreak="0">
     <w:nsid w:val="11CB42B1"/>
     <w:multiLevelType w:val="hybridMultilevel"/>
     <w:tmpl w:val="A0186392"/>
@@ -45403,7 +47603,7 @@
       </w:rPr>
     </w:lvl>
   </w:abstractNum>
-  <w:abstractNum w:abstractNumId="5" w15:restartNumberingAfterBreak="0">
+  <w:abstractNum w:abstractNumId="6" w15:restartNumberingAfterBreak="0">
     <w:nsid w:val="134A2410"/>
     <w:multiLevelType w:val="hybridMultilevel"/>
     <w:tmpl w:val="6EF06BCC"/>
@@ -45519,7 +47719,7 @@
       </w:rPr>
     </w:lvl>
   </w:abstractNum>
-  <w:abstractNum w:abstractNumId="6" w15:restartNumberingAfterBreak="0">
+  <w:abstractNum w:abstractNumId="7" w15:restartNumberingAfterBreak="0">
     <w:nsid w:val="1CA80635"/>
     <w:multiLevelType w:val="multilevel"/>
     <w:tmpl w:val="BB1C9686"/>
@@ -45640,7 +47840,7 @@
       </w:rPr>
     </w:lvl>
   </w:abstractNum>
-  <w:abstractNum w:abstractNumId="7" w15:restartNumberingAfterBreak="0">
+  <w:abstractNum w:abstractNumId="8" w15:restartNumberingAfterBreak="0">
     <w:nsid w:val="23A647A4"/>
     <w:multiLevelType w:val="hybridMultilevel"/>
     <w:tmpl w:val="46FCA95A"/>
@@ -45754,7 +47954,7 @@
       </w:rPr>
     </w:lvl>
   </w:abstractNum>
-  <w:abstractNum w:abstractNumId="8" w15:restartNumberingAfterBreak="0">
+  <w:abstractNum w:abstractNumId="9" w15:restartNumberingAfterBreak="0">
     <w:nsid w:val="280C08EA"/>
     <w:multiLevelType w:val="hybridMultilevel"/>
     <w:tmpl w:val="5518D562"/>
@@ -45868,7 +48068,7 @@
       </w:rPr>
     </w:lvl>
   </w:abstractNum>
-  <w:abstractNum w:abstractNumId="9" w15:restartNumberingAfterBreak="0">
+  <w:abstractNum w:abstractNumId="10" w15:restartNumberingAfterBreak="0">
     <w:nsid w:val="2EEB1E70"/>
     <w:multiLevelType w:val="hybridMultilevel"/>
     <w:tmpl w:val="EEBC3666"/>
@@ -45984,7 +48184,7 @@
       </w:rPr>
     </w:lvl>
   </w:abstractNum>
-  <w:abstractNum w:abstractNumId="10" w15:restartNumberingAfterBreak="0">
+  <w:abstractNum w:abstractNumId="11" w15:restartNumberingAfterBreak="0">
     <w:nsid w:val="30E73895"/>
     <w:multiLevelType w:val="hybridMultilevel"/>
     <w:tmpl w:val="BE30AF68"/>
@@ -46097,7 +48297,7 @@
       </w:rPr>
     </w:lvl>
   </w:abstractNum>
-  <w:abstractNum w:abstractNumId="11" w15:restartNumberingAfterBreak="0">
+  <w:abstractNum w:abstractNumId="12" w15:restartNumberingAfterBreak="0">
     <w:nsid w:val="33061F5A"/>
     <w:multiLevelType w:val="hybridMultilevel"/>
     <w:tmpl w:val="B4BAC5B8"/>
@@ -46210,7 +48410,7 @@
       </w:rPr>
     </w:lvl>
   </w:abstractNum>
-  <w:abstractNum w:abstractNumId="12" w15:restartNumberingAfterBreak="0">
+  <w:abstractNum w:abstractNumId="13" w15:restartNumberingAfterBreak="0">
     <w:nsid w:val="37404EB2"/>
     <w:multiLevelType w:val="hybridMultilevel"/>
     <w:tmpl w:val="92F0AC0E"/>
@@ -46323,7 +48523,7 @@
       </w:rPr>
     </w:lvl>
   </w:abstractNum>
-  <w:abstractNum w:abstractNumId="13" w15:restartNumberingAfterBreak="0">
+  <w:abstractNum w:abstractNumId="14" w15:restartNumberingAfterBreak="0">
     <w:nsid w:val="37FC011A"/>
     <w:multiLevelType w:val="hybridMultilevel"/>
     <w:tmpl w:val="43BE57F8"/>
@@ -46436,7 +48636,7 @@
       </w:rPr>
     </w:lvl>
   </w:abstractNum>
-  <w:abstractNum w:abstractNumId="14" w15:restartNumberingAfterBreak="0">
+  <w:abstractNum w:abstractNumId="15" w15:restartNumberingAfterBreak="0">
     <w:nsid w:val="38BF2AAA"/>
     <w:multiLevelType w:val="hybridMultilevel"/>
     <w:tmpl w:val="04883790"/>
@@ -46552,7 +48752,7 @@
       </w:rPr>
     </w:lvl>
   </w:abstractNum>
-  <w:abstractNum w:abstractNumId="15" w15:restartNumberingAfterBreak="0">
+  <w:abstractNum w:abstractNumId="16" w15:restartNumberingAfterBreak="0">
     <w:nsid w:val="3BF85803"/>
     <w:multiLevelType w:val="hybridMultilevel"/>
     <w:tmpl w:val="4A4465EA"/>
@@ -46665,7 +48865,7 @@
       </w:rPr>
     </w:lvl>
   </w:abstractNum>
-  <w:abstractNum w:abstractNumId="16" w15:restartNumberingAfterBreak="0">
+  <w:abstractNum w:abstractNumId="17" w15:restartNumberingAfterBreak="0">
     <w:nsid w:val="3DCE5B15"/>
     <w:multiLevelType w:val="hybridMultilevel"/>
     <w:tmpl w:val="DDF0E290"/>
@@ -46778,7 +48978,7 @@
       </w:rPr>
     </w:lvl>
   </w:abstractNum>
-  <w:abstractNum w:abstractNumId="17" w15:restartNumberingAfterBreak="0">
+  <w:abstractNum w:abstractNumId="18" w15:restartNumberingAfterBreak="0">
     <w:nsid w:val="47443F57"/>
     <w:multiLevelType w:val="hybridMultilevel"/>
     <w:tmpl w:val="504CF168"/>
@@ -46891,7 +49091,120 @@
       </w:rPr>
     </w:lvl>
   </w:abstractNum>
-  <w:abstractNum w:abstractNumId="18" w15:restartNumberingAfterBreak="0">
+  <w:abstractNum w:abstractNumId="19" w15:restartNumberingAfterBreak="0">
+    <w:nsid w:val="4C410F8C"/>
+    <w:multiLevelType w:val="multilevel"/>
+    <w:tmpl w:val="4156E5D6"/>
+    <w:lvl w:ilvl="0">
+      <w:start w:val="1"/>
+      <w:numFmt w:val="decimal"/>
+      <w:lvlText w:val="%1."/>
+      <w:lvlJc w:val="left"/>
+      <w:pPr>
+        <w:tabs>
+          <w:tab w:val="num" w:pos="720"/>
+        </w:tabs>
+        <w:ind w:left="720" w:hanging="360"/>
+      </w:pPr>
+    </w:lvl>
+    <w:lvl w:ilvl="1" w:tentative="1">
+      <w:start w:val="1"/>
+      <w:numFmt w:val="decimal"/>
+      <w:lvlText w:val="%2."/>
+      <w:lvlJc w:val="left"/>
+      <w:pPr>
+        <w:tabs>
+          <w:tab w:val="num" w:pos="1440"/>
+        </w:tabs>
+        <w:ind w:left="1440" w:hanging="360"/>
+      </w:pPr>
+    </w:lvl>
+    <w:lvl w:ilvl="2" w:tentative="1">
+      <w:start w:val="1"/>
+      <w:numFmt w:val="decimal"/>
+      <w:lvlText w:val="%3."/>
+      <w:lvlJc w:val="left"/>
+      <w:pPr>
+        <w:tabs>
+          <w:tab w:val="num" w:pos="2160"/>
+        </w:tabs>
+        <w:ind w:left="2160" w:hanging="360"/>
+      </w:pPr>
+    </w:lvl>
+    <w:lvl w:ilvl="3" w:tentative="1">
+      <w:start w:val="1"/>
+      <w:numFmt w:val="decimal"/>
+      <w:lvlText w:val="%4."/>
+      <w:lvlJc w:val="left"/>
+      <w:pPr>
+        <w:tabs>
+          <w:tab w:val="num" w:pos="2880"/>
+        </w:tabs>
+        <w:ind w:left="2880" w:hanging="360"/>
+      </w:pPr>
+    </w:lvl>
+    <w:lvl w:ilvl="4" w:tentative="1">
+      <w:start w:val="1"/>
+      <w:numFmt w:val="decimal"/>
+      <w:lvlText w:val="%5."/>
+      <w:lvlJc w:val="left"/>
+      <w:pPr>
+        <w:tabs>
+          <w:tab w:val="num" w:pos="3600"/>
+        </w:tabs>
+        <w:ind w:left="3600" w:hanging="360"/>
+      </w:pPr>
+    </w:lvl>
+    <w:lvl w:ilvl="5" w:tentative="1">
+      <w:start w:val="1"/>
+      <w:numFmt w:val="decimal"/>
+      <w:lvlText w:val="%6."/>
+      <w:lvlJc w:val="left"/>
+      <w:pPr>
+        <w:tabs>
+          <w:tab w:val="num" w:pos="4320"/>
+        </w:tabs>
+        <w:ind w:left="4320" w:hanging="360"/>
+      </w:pPr>
+    </w:lvl>
+    <w:lvl w:ilvl="6" w:tentative="1">
+      <w:start w:val="1"/>
+      <w:numFmt w:val="decimal"/>
+      <w:lvlText w:val="%7."/>
+      <w:lvlJc w:val="left"/>
+      <w:pPr>
+        <w:tabs>
+          <w:tab w:val="num" w:pos="5040"/>
+        </w:tabs>
+        <w:ind w:left="5040" w:hanging="360"/>
+      </w:pPr>
+    </w:lvl>
+    <w:lvl w:ilvl="7" w:tentative="1">
+      <w:start w:val="1"/>
+      <w:numFmt w:val="decimal"/>
+      <w:lvlText w:val="%8."/>
+      <w:lvlJc w:val="left"/>
+      <w:pPr>
+        <w:tabs>
+          <w:tab w:val="num" w:pos="5760"/>
+        </w:tabs>
+        <w:ind w:left="5760" w:hanging="360"/>
+      </w:pPr>
+    </w:lvl>
+    <w:lvl w:ilvl="8" w:tentative="1">
+      <w:start w:val="1"/>
+      <w:numFmt w:val="decimal"/>
+      <w:lvlText w:val="%9."/>
+      <w:lvlJc w:val="left"/>
+      <w:pPr>
+        <w:tabs>
+          <w:tab w:val="num" w:pos="6480"/>
+        </w:tabs>
+        <w:ind w:left="6480" w:hanging="360"/>
+      </w:pPr>
+    </w:lvl>
+  </w:abstractNum>
+  <w:abstractNum w:abstractNumId="20" w15:restartNumberingAfterBreak="0">
     <w:nsid w:val="4C8A1EBB"/>
     <w:multiLevelType w:val="hybridMultilevel"/>
     <w:tmpl w:val="F2D8D6DA"/>
@@ -47004,7 +49317,7 @@
       </w:rPr>
     </w:lvl>
   </w:abstractNum>
-  <w:abstractNum w:abstractNumId="19" w15:restartNumberingAfterBreak="0">
+  <w:abstractNum w:abstractNumId="21" w15:restartNumberingAfterBreak="0">
     <w:nsid w:val="50B7545D"/>
     <w:multiLevelType w:val="hybridMultilevel"/>
     <w:tmpl w:val="7D3AB2FE"/>
@@ -47120,7 +49433,120 @@
       </w:rPr>
     </w:lvl>
   </w:abstractNum>
-  <w:abstractNum w:abstractNumId="20" w15:restartNumberingAfterBreak="0">
+  <w:abstractNum w:abstractNumId="22" w15:restartNumberingAfterBreak="0">
+    <w:nsid w:val="5DC80410"/>
+    <w:multiLevelType w:val="hybridMultilevel"/>
+    <w:tmpl w:val="29BA35C4"/>
+    <w:lvl w:ilvl="0" w:tplc="0C0A0001">
+      <w:start w:val="1"/>
+      <w:numFmt w:val="bullet"/>
+      <w:lvlText w:val=""/>
+      <w:lvlJc w:val="left"/>
+      <w:pPr>
+        <w:ind w:left="720" w:hanging="360"/>
+      </w:pPr>
+      <w:rPr>
+        <w:rFonts w:ascii="Symbol" w:hAnsi="Symbol" w:hint="default"/>
+      </w:rPr>
+    </w:lvl>
+    <w:lvl w:ilvl="1" w:tplc="0C0A0003" w:tentative="1">
+      <w:start w:val="1"/>
+      <w:numFmt w:val="bullet"/>
+      <w:lvlText w:val="o"/>
+      <w:lvlJc w:val="left"/>
+      <w:pPr>
+        <w:ind w:left="1440" w:hanging="360"/>
+      </w:pPr>
+      <w:rPr>
+        <w:rFonts w:ascii="Courier New" w:hAnsi="Courier New" w:cs="Courier New" w:hint="default"/>
+      </w:rPr>
+    </w:lvl>
+    <w:lvl w:ilvl="2" w:tplc="0C0A0005" w:tentative="1">
+      <w:start w:val="1"/>
+      <w:numFmt w:val="bullet"/>
+      <w:lvlText w:val=""/>
+      <w:lvlJc w:val="left"/>
+      <w:pPr>
+        <w:ind w:left="2160" w:hanging="360"/>
+      </w:pPr>
+      <w:rPr>
+        <w:rFonts w:ascii="Wingdings" w:hAnsi="Wingdings" w:hint="default"/>
+      </w:rPr>
+    </w:lvl>
+    <w:lvl w:ilvl="3" w:tplc="0C0A0001" w:tentative="1">
+      <w:start w:val="1"/>
+      <w:numFmt w:val="bullet"/>
+      <w:lvlText w:val=""/>
+      <w:lvlJc w:val="left"/>
+      <w:pPr>
+        <w:ind w:left="2880" w:hanging="360"/>
+      </w:pPr>
+      <w:rPr>
+        <w:rFonts w:ascii="Symbol" w:hAnsi="Symbol" w:hint="default"/>
+      </w:rPr>
+    </w:lvl>
+    <w:lvl w:ilvl="4" w:tplc="0C0A0003" w:tentative="1">
+      <w:start w:val="1"/>
+      <w:numFmt w:val="bullet"/>
+      <w:lvlText w:val="o"/>
+      <w:lvlJc w:val="left"/>
+      <w:pPr>
+        <w:ind w:left="3600" w:hanging="360"/>
+      </w:pPr>
+      <w:rPr>
+        <w:rFonts w:ascii="Courier New" w:hAnsi="Courier New" w:cs="Courier New" w:hint="default"/>
+      </w:rPr>
+    </w:lvl>
+    <w:lvl w:ilvl="5" w:tplc="0C0A0005" w:tentative="1">
+      <w:start w:val="1"/>
+      <w:numFmt w:val="bullet"/>
+      <w:lvlText w:val=""/>
+      <w:lvlJc w:val="left"/>
+      <w:pPr>
+        <w:ind w:left="4320" w:hanging="360"/>
+      </w:pPr>
+      <w:rPr>
+        <w:rFonts w:ascii="Wingdings" w:hAnsi="Wingdings" w:hint="default"/>
+      </w:rPr>
+    </w:lvl>
+    <w:lvl w:ilvl="6" w:tplc="0C0A0001" w:tentative="1">
+      <w:start w:val="1"/>
+      <w:numFmt w:val="bullet"/>
+      <w:lvlText w:val=""/>
+      <w:lvlJc w:val="left"/>
+      <w:pPr>
+        <w:ind w:left="5040" w:hanging="360"/>
+      </w:pPr>
+      <w:rPr>
+        <w:rFonts w:ascii="Symbol" w:hAnsi="Symbol" w:hint="default"/>
+      </w:rPr>
+    </w:lvl>
+    <w:lvl w:ilvl="7" w:tplc="0C0A0003" w:tentative="1">
+      <w:start w:val="1"/>
+      <w:numFmt w:val="bullet"/>
+      <w:lvlText w:val="o"/>
+      <w:lvlJc w:val="left"/>
+      <w:pPr>
+        <w:ind w:left="5760" w:hanging="360"/>
+      </w:pPr>
+      <w:rPr>
+        <w:rFonts w:ascii="Courier New" w:hAnsi="Courier New" w:cs="Courier New" w:hint="default"/>
+      </w:rPr>
+    </w:lvl>
+    <w:lvl w:ilvl="8" w:tplc="0C0A0005" w:tentative="1">
+      <w:start w:val="1"/>
+      <w:numFmt w:val="bullet"/>
+      <w:lvlText w:val=""/>
+      <w:lvlJc w:val="left"/>
+      <w:pPr>
+        <w:ind w:left="6480" w:hanging="360"/>
+      </w:pPr>
+      <w:rPr>
+        <w:rFonts w:ascii="Wingdings" w:hAnsi="Wingdings" w:hint="default"/>
+      </w:rPr>
+    </w:lvl>
+  </w:abstractNum>
+  <w:abstractNum w:abstractNumId="23" w15:restartNumberingAfterBreak="0">
     <w:nsid w:val="60BD06BE"/>
     <w:multiLevelType w:val="hybridMultilevel"/>
     <w:tmpl w:val="14988DC0"/>
@@ -47236,7 +49662,7 @@
       </w:rPr>
     </w:lvl>
   </w:abstractNum>
-  <w:abstractNum w:abstractNumId="21" w15:restartNumberingAfterBreak="0">
+  <w:abstractNum w:abstractNumId="24" w15:restartNumberingAfterBreak="0">
     <w:nsid w:val="6A3E1EC5"/>
     <w:multiLevelType w:val="hybridMultilevel"/>
     <w:tmpl w:val="6C2C3CFA"/>
@@ -47349,7 +49775,7 @@
       </w:rPr>
     </w:lvl>
   </w:abstractNum>
-  <w:abstractNum w:abstractNumId="22" w15:restartNumberingAfterBreak="0">
+  <w:abstractNum w:abstractNumId="25" w15:restartNumberingAfterBreak="0">
     <w:nsid w:val="6D831296"/>
     <w:multiLevelType w:val="hybridMultilevel"/>
     <w:tmpl w:val="7272F260"/>
@@ -47463,7 +49889,233 @@
       </w:rPr>
     </w:lvl>
   </w:abstractNum>
-  <w:abstractNum w:abstractNumId="23" w15:restartNumberingAfterBreak="0">
+  <w:abstractNum w:abstractNumId="26" w15:restartNumberingAfterBreak="0">
+    <w:nsid w:val="6ECA7E28"/>
+    <w:multiLevelType w:val="hybridMultilevel"/>
+    <w:tmpl w:val="9CF054F6"/>
+    <w:lvl w:ilvl="0" w:tplc="0C0A0001">
+      <w:start w:val="1"/>
+      <w:numFmt w:val="bullet"/>
+      <w:lvlText w:val=""/>
+      <w:lvlJc w:val="left"/>
+      <w:pPr>
+        <w:ind w:left="720" w:hanging="360"/>
+      </w:pPr>
+      <w:rPr>
+        <w:rFonts w:ascii="Symbol" w:hAnsi="Symbol" w:hint="default"/>
+      </w:rPr>
+    </w:lvl>
+    <w:lvl w:ilvl="1" w:tplc="0C0A0003" w:tentative="1">
+      <w:start w:val="1"/>
+      <w:numFmt w:val="bullet"/>
+      <w:lvlText w:val="o"/>
+      <w:lvlJc w:val="left"/>
+      <w:pPr>
+        <w:ind w:left="1440" w:hanging="360"/>
+      </w:pPr>
+      <w:rPr>
+        <w:rFonts w:ascii="Courier New" w:hAnsi="Courier New" w:cs="Courier New" w:hint="default"/>
+      </w:rPr>
+    </w:lvl>
+    <w:lvl w:ilvl="2" w:tplc="0C0A0005" w:tentative="1">
+      <w:start w:val="1"/>
+      <w:numFmt w:val="bullet"/>
+      <w:lvlText w:val=""/>
+      <w:lvlJc w:val="left"/>
+      <w:pPr>
+        <w:ind w:left="2160" w:hanging="360"/>
+      </w:pPr>
+      <w:rPr>
+        <w:rFonts w:ascii="Wingdings" w:hAnsi="Wingdings" w:hint="default"/>
+      </w:rPr>
+    </w:lvl>
+    <w:lvl w:ilvl="3" w:tplc="0C0A0001" w:tentative="1">
+      <w:start w:val="1"/>
+      <w:numFmt w:val="bullet"/>
+      <w:lvlText w:val=""/>
+      <w:lvlJc w:val="left"/>
+      <w:pPr>
+        <w:ind w:left="2880" w:hanging="360"/>
+      </w:pPr>
+      <w:rPr>
+        <w:rFonts w:ascii="Symbol" w:hAnsi="Symbol" w:hint="default"/>
+      </w:rPr>
+    </w:lvl>
+    <w:lvl w:ilvl="4" w:tplc="0C0A0003" w:tentative="1">
+      <w:start w:val="1"/>
+      <w:numFmt w:val="bullet"/>
+      <w:lvlText w:val="o"/>
+      <w:lvlJc w:val="left"/>
+      <w:pPr>
+        <w:ind w:left="3600" w:hanging="360"/>
+      </w:pPr>
+      <w:rPr>
+        <w:rFonts w:ascii="Courier New" w:hAnsi="Courier New" w:cs="Courier New" w:hint="default"/>
+      </w:rPr>
+    </w:lvl>
+    <w:lvl w:ilvl="5" w:tplc="0C0A0005" w:tentative="1">
+      <w:start w:val="1"/>
+      <w:numFmt w:val="bullet"/>
+      <w:lvlText w:val=""/>
+      <w:lvlJc w:val="left"/>
+      <w:pPr>
+        <w:ind w:left="4320" w:hanging="360"/>
+      </w:pPr>
+      <w:rPr>
+        <w:rFonts w:ascii="Wingdings" w:hAnsi="Wingdings" w:hint="default"/>
+      </w:rPr>
+    </w:lvl>
+    <w:lvl w:ilvl="6" w:tplc="0C0A0001" w:tentative="1">
+      <w:start w:val="1"/>
+      <w:numFmt w:val="bullet"/>
+      <w:lvlText w:val=""/>
+      <w:lvlJc w:val="left"/>
+      <w:pPr>
+        <w:ind w:left="5040" w:hanging="360"/>
+      </w:pPr>
+      <w:rPr>
+        <w:rFonts w:ascii="Symbol" w:hAnsi="Symbol" w:hint="default"/>
+      </w:rPr>
+    </w:lvl>
+    <w:lvl w:ilvl="7" w:tplc="0C0A0003" w:tentative="1">
+      <w:start w:val="1"/>
+      <w:numFmt w:val="bullet"/>
+      <w:lvlText w:val="o"/>
+      <w:lvlJc w:val="left"/>
+      <w:pPr>
+        <w:ind w:left="5760" w:hanging="360"/>
+      </w:pPr>
+      <w:rPr>
+        <w:rFonts w:ascii="Courier New" w:hAnsi="Courier New" w:cs="Courier New" w:hint="default"/>
+      </w:rPr>
+    </w:lvl>
+    <w:lvl w:ilvl="8" w:tplc="0C0A0005" w:tentative="1">
+      <w:start w:val="1"/>
+      <w:numFmt w:val="bullet"/>
+      <w:lvlText w:val=""/>
+      <w:lvlJc w:val="left"/>
+      <w:pPr>
+        <w:ind w:left="6480" w:hanging="360"/>
+      </w:pPr>
+      <w:rPr>
+        <w:rFonts w:ascii="Wingdings" w:hAnsi="Wingdings" w:hint="default"/>
+      </w:rPr>
+    </w:lvl>
+  </w:abstractNum>
+  <w:abstractNum w:abstractNumId="27" w15:restartNumberingAfterBreak="0">
+    <w:nsid w:val="700C524B"/>
+    <w:multiLevelType w:val="hybridMultilevel"/>
+    <w:tmpl w:val="BD34F670"/>
+    <w:lvl w:ilvl="0" w:tplc="0C0A0001">
+      <w:start w:val="1"/>
+      <w:numFmt w:val="bullet"/>
+      <w:lvlText w:val=""/>
+      <w:lvlJc w:val="left"/>
+      <w:pPr>
+        <w:ind w:left="720" w:hanging="360"/>
+      </w:pPr>
+      <w:rPr>
+        <w:rFonts w:ascii="Symbol" w:hAnsi="Symbol" w:hint="default"/>
+      </w:rPr>
+    </w:lvl>
+    <w:lvl w:ilvl="1" w:tplc="0C0A0003" w:tentative="1">
+      <w:start w:val="1"/>
+      <w:numFmt w:val="bullet"/>
+      <w:lvlText w:val="o"/>
+      <w:lvlJc w:val="left"/>
+      <w:pPr>
+        <w:ind w:left="1440" w:hanging="360"/>
+      </w:pPr>
+      <w:rPr>
+        <w:rFonts w:ascii="Courier New" w:hAnsi="Courier New" w:cs="Courier New" w:hint="default"/>
+      </w:rPr>
+    </w:lvl>
+    <w:lvl w:ilvl="2" w:tplc="0C0A0005" w:tentative="1">
+      <w:start w:val="1"/>
+      <w:numFmt w:val="bullet"/>
+      <w:lvlText w:val=""/>
+      <w:lvlJc w:val="left"/>
+      <w:pPr>
+        <w:ind w:left="2160" w:hanging="360"/>
+      </w:pPr>
+      <w:rPr>
+        <w:rFonts w:ascii="Wingdings" w:hAnsi="Wingdings" w:hint="default"/>
+      </w:rPr>
+    </w:lvl>
+    <w:lvl w:ilvl="3" w:tplc="0C0A0001" w:tentative="1">
+      <w:start w:val="1"/>
+      <w:numFmt w:val="bullet"/>
+      <w:lvlText w:val=""/>
+      <w:lvlJc w:val="left"/>
+      <w:pPr>
+        <w:ind w:left="2880" w:hanging="360"/>
+      </w:pPr>
+      <w:rPr>
+        <w:rFonts w:ascii="Symbol" w:hAnsi="Symbol" w:hint="default"/>
+      </w:rPr>
+    </w:lvl>
+    <w:lvl w:ilvl="4" w:tplc="0C0A0003" w:tentative="1">
+      <w:start w:val="1"/>
+      <w:numFmt w:val="bullet"/>
+      <w:lvlText w:val="o"/>
+      <w:lvlJc w:val="left"/>
+      <w:pPr>
+        <w:ind w:left="3600" w:hanging="360"/>
+      </w:pPr>
+      <w:rPr>
+        <w:rFonts w:ascii="Courier New" w:hAnsi="Courier New" w:cs="Courier New" w:hint="default"/>
+      </w:rPr>
+    </w:lvl>
+    <w:lvl w:ilvl="5" w:tplc="0C0A0005" w:tentative="1">
+      <w:start w:val="1"/>
+      <w:numFmt w:val="bullet"/>
+      <w:lvlText w:val=""/>
+      <w:lvlJc w:val="left"/>
+      <w:pPr>
+        <w:ind w:left="4320" w:hanging="360"/>
+      </w:pPr>
+      <w:rPr>
+        <w:rFonts w:ascii="Wingdings" w:hAnsi="Wingdings" w:hint="default"/>
+      </w:rPr>
+    </w:lvl>
+    <w:lvl w:ilvl="6" w:tplc="0C0A0001" w:tentative="1">
+      <w:start w:val="1"/>
+      <w:numFmt w:val="bullet"/>
+      <w:lvlText w:val=""/>
+      <w:lvlJc w:val="left"/>
+      <w:pPr>
+        <w:ind w:left="5040" w:hanging="360"/>
+      </w:pPr>
+      <w:rPr>
+        <w:rFonts w:ascii="Symbol" w:hAnsi="Symbol" w:hint="default"/>
+      </w:rPr>
+    </w:lvl>
+    <w:lvl w:ilvl="7" w:tplc="0C0A0003" w:tentative="1">
+      <w:start w:val="1"/>
+      <w:numFmt w:val="bullet"/>
+      <w:lvlText w:val="o"/>
+      <w:lvlJc w:val="left"/>
+      <w:pPr>
+        <w:ind w:left="5760" w:hanging="360"/>
+      </w:pPr>
+      <w:rPr>
+        <w:rFonts w:ascii="Courier New" w:hAnsi="Courier New" w:cs="Courier New" w:hint="default"/>
+      </w:rPr>
+    </w:lvl>
+    <w:lvl w:ilvl="8" w:tplc="0C0A0005" w:tentative="1">
+      <w:start w:val="1"/>
+      <w:numFmt w:val="bullet"/>
+      <w:lvlText w:val=""/>
+      <w:lvlJc w:val="left"/>
+      <w:pPr>
+        <w:ind w:left="6480" w:hanging="360"/>
+      </w:pPr>
+      <w:rPr>
+        <w:rFonts w:ascii="Wingdings" w:hAnsi="Wingdings" w:hint="default"/>
+      </w:rPr>
+    </w:lvl>
+  </w:abstractNum>
+  <w:abstractNum w:abstractNumId="28" w15:restartNumberingAfterBreak="0">
     <w:nsid w:val="71146A25"/>
     <w:multiLevelType w:val="hybridMultilevel"/>
     <w:tmpl w:val="AD96E5CE"/>
@@ -47579,7 +50231,269 @@
       </w:rPr>
     </w:lvl>
   </w:abstractNum>
-  <w:abstractNum w:abstractNumId="24" w15:restartNumberingAfterBreak="0">
+  <w:abstractNum w:abstractNumId="29" w15:restartNumberingAfterBreak="0">
+    <w:nsid w:val="72835915"/>
+    <w:multiLevelType w:val="multilevel"/>
+    <w:tmpl w:val="8CF0440A"/>
+    <w:lvl w:ilvl="0">
+      <w:start w:val="1"/>
+      <w:numFmt w:val="bullet"/>
+      <w:lvlText w:val=""/>
+      <w:lvlJc w:val="left"/>
+      <w:pPr>
+        <w:tabs>
+          <w:tab w:val="num" w:pos="720"/>
+        </w:tabs>
+        <w:ind w:left="720" w:hanging="360"/>
+      </w:pPr>
+      <w:rPr>
+        <w:rFonts w:ascii="Symbol" w:hAnsi="Symbol" w:hint="default"/>
+        <w:sz w:val="20"/>
+      </w:rPr>
+    </w:lvl>
+    <w:lvl w:ilvl="1" w:tentative="1">
+      <w:start w:val="1"/>
+      <w:numFmt w:val="bullet"/>
+      <w:lvlText w:val="o"/>
+      <w:lvlJc w:val="left"/>
+      <w:pPr>
+        <w:tabs>
+          <w:tab w:val="num" w:pos="1440"/>
+        </w:tabs>
+        <w:ind w:left="1440" w:hanging="360"/>
+      </w:pPr>
+      <w:rPr>
+        <w:rFonts w:ascii="Courier New" w:hAnsi="Courier New" w:hint="default"/>
+        <w:sz w:val="20"/>
+      </w:rPr>
+    </w:lvl>
+    <w:lvl w:ilvl="2" w:tentative="1">
+      <w:start w:val="1"/>
+      <w:numFmt w:val="bullet"/>
+      <w:lvlText w:val=""/>
+      <w:lvlJc w:val="left"/>
+      <w:pPr>
+        <w:tabs>
+          <w:tab w:val="num" w:pos="2160"/>
+        </w:tabs>
+        <w:ind w:left="2160" w:hanging="360"/>
+      </w:pPr>
+      <w:rPr>
+        <w:rFonts w:ascii="Wingdings" w:hAnsi="Wingdings" w:hint="default"/>
+        <w:sz w:val="20"/>
+      </w:rPr>
+    </w:lvl>
+    <w:lvl w:ilvl="3" w:tentative="1">
+      <w:start w:val="1"/>
+      <w:numFmt w:val="bullet"/>
+      <w:lvlText w:val=""/>
+      <w:lvlJc w:val="left"/>
+      <w:pPr>
+        <w:tabs>
+          <w:tab w:val="num" w:pos="2880"/>
+        </w:tabs>
+        <w:ind w:left="2880" w:hanging="360"/>
+      </w:pPr>
+      <w:rPr>
+        <w:rFonts w:ascii="Wingdings" w:hAnsi="Wingdings" w:hint="default"/>
+        <w:sz w:val="20"/>
+      </w:rPr>
+    </w:lvl>
+    <w:lvl w:ilvl="4" w:tentative="1">
+      <w:start w:val="1"/>
+      <w:numFmt w:val="bullet"/>
+      <w:lvlText w:val=""/>
+      <w:lvlJc w:val="left"/>
+      <w:pPr>
+        <w:tabs>
+          <w:tab w:val="num" w:pos="3600"/>
+        </w:tabs>
+        <w:ind w:left="3600" w:hanging="360"/>
+      </w:pPr>
+      <w:rPr>
+        <w:rFonts w:ascii="Wingdings" w:hAnsi="Wingdings" w:hint="default"/>
+        <w:sz w:val="20"/>
+      </w:rPr>
+    </w:lvl>
+    <w:lvl w:ilvl="5" w:tentative="1">
+      <w:start w:val="1"/>
+      <w:numFmt w:val="bullet"/>
+      <w:lvlText w:val=""/>
+      <w:lvlJc w:val="left"/>
+      <w:pPr>
+        <w:tabs>
+          <w:tab w:val="num" w:pos="4320"/>
+        </w:tabs>
+        <w:ind w:left="4320" w:hanging="360"/>
+      </w:pPr>
+      <w:rPr>
+        <w:rFonts w:ascii="Wingdings" w:hAnsi="Wingdings" w:hint="default"/>
+        <w:sz w:val="20"/>
+      </w:rPr>
+    </w:lvl>
+    <w:lvl w:ilvl="6" w:tentative="1">
+      <w:start w:val="1"/>
+      <w:numFmt w:val="bullet"/>
+      <w:lvlText w:val=""/>
+      <w:lvlJc w:val="left"/>
+      <w:pPr>
+        <w:tabs>
+          <w:tab w:val="num" w:pos="5040"/>
+        </w:tabs>
+        <w:ind w:left="5040" w:hanging="360"/>
+      </w:pPr>
+      <w:rPr>
+        <w:rFonts w:ascii="Wingdings" w:hAnsi="Wingdings" w:hint="default"/>
+        <w:sz w:val="20"/>
+      </w:rPr>
+    </w:lvl>
+    <w:lvl w:ilvl="7" w:tentative="1">
+      <w:start w:val="1"/>
+      <w:numFmt w:val="bullet"/>
+      <w:lvlText w:val=""/>
+      <w:lvlJc w:val="left"/>
+      <w:pPr>
+        <w:tabs>
+          <w:tab w:val="num" w:pos="5760"/>
+        </w:tabs>
+        <w:ind w:left="5760" w:hanging="360"/>
+      </w:pPr>
+      <w:rPr>
+        <w:rFonts w:ascii="Wingdings" w:hAnsi="Wingdings" w:hint="default"/>
+        <w:sz w:val="20"/>
+      </w:rPr>
+    </w:lvl>
+    <w:lvl w:ilvl="8" w:tentative="1">
+      <w:start w:val="1"/>
+      <w:numFmt w:val="bullet"/>
+      <w:lvlText w:val=""/>
+      <w:lvlJc w:val="left"/>
+      <w:pPr>
+        <w:tabs>
+          <w:tab w:val="num" w:pos="6480"/>
+        </w:tabs>
+        <w:ind w:left="6480" w:hanging="360"/>
+      </w:pPr>
+      <w:rPr>
+        <w:rFonts w:ascii="Wingdings" w:hAnsi="Wingdings" w:hint="default"/>
+        <w:sz w:val="20"/>
+      </w:rPr>
+    </w:lvl>
+  </w:abstractNum>
+  <w:abstractNum w:abstractNumId="30" w15:restartNumberingAfterBreak="0">
+    <w:nsid w:val="729A617A"/>
+    <w:multiLevelType w:val="hybridMultilevel"/>
+    <w:tmpl w:val="8A601068"/>
+    <w:lvl w:ilvl="0" w:tplc="0C0A0001">
+      <w:start w:val="1"/>
+      <w:numFmt w:val="bullet"/>
+      <w:lvlText w:val=""/>
+      <w:lvlJc w:val="left"/>
+      <w:pPr>
+        <w:ind w:left="720" w:hanging="360"/>
+      </w:pPr>
+      <w:rPr>
+        <w:rFonts w:ascii="Symbol" w:hAnsi="Symbol" w:hint="default"/>
+      </w:rPr>
+    </w:lvl>
+    <w:lvl w:ilvl="1" w:tplc="0C0A0003" w:tentative="1">
+      <w:start w:val="1"/>
+      <w:numFmt w:val="bullet"/>
+      <w:lvlText w:val="o"/>
+      <w:lvlJc w:val="left"/>
+      <w:pPr>
+        <w:ind w:left="1440" w:hanging="360"/>
+      </w:pPr>
+      <w:rPr>
+        <w:rFonts w:ascii="Courier New" w:hAnsi="Courier New" w:cs="Courier New" w:hint="default"/>
+      </w:rPr>
+    </w:lvl>
+    <w:lvl w:ilvl="2" w:tplc="0C0A0005" w:tentative="1">
+      <w:start w:val="1"/>
+      <w:numFmt w:val="bullet"/>
+      <w:lvlText w:val=""/>
+      <w:lvlJc w:val="left"/>
+      <w:pPr>
+        <w:ind w:left="2160" w:hanging="360"/>
+      </w:pPr>
+      <w:rPr>
+        <w:rFonts w:ascii="Wingdings" w:hAnsi="Wingdings" w:hint="default"/>
+      </w:rPr>
+    </w:lvl>
+    <w:lvl w:ilvl="3" w:tplc="0C0A0001" w:tentative="1">
+      <w:start w:val="1"/>
+      <w:numFmt w:val="bullet"/>
+      <w:lvlText w:val=""/>
+      <w:lvlJc w:val="left"/>
+      <w:pPr>
+        <w:ind w:left="2880" w:hanging="360"/>
+      </w:pPr>
+      <w:rPr>
+        <w:rFonts w:ascii="Symbol" w:hAnsi="Symbol" w:hint="default"/>
+      </w:rPr>
+    </w:lvl>
+    <w:lvl w:ilvl="4" w:tplc="0C0A0003" w:tentative="1">
+      <w:start w:val="1"/>
+      <w:numFmt w:val="bullet"/>
+      <w:lvlText w:val="o"/>
+      <w:lvlJc w:val="left"/>
+      <w:pPr>
+        <w:ind w:left="3600" w:hanging="360"/>
+      </w:pPr>
+      <w:rPr>
+        <w:rFonts w:ascii="Courier New" w:hAnsi="Courier New" w:cs="Courier New" w:hint="default"/>
+      </w:rPr>
+    </w:lvl>
+    <w:lvl w:ilvl="5" w:tplc="0C0A0005" w:tentative="1">
+      <w:start w:val="1"/>
+      <w:numFmt w:val="bullet"/>
+      <w:lvlText w:val=""/>
+      <w:lvlJc w:val="left"/>
+      <w:pPr>
+        <w:ind w:left="4320" w:hanging="360"/>
+      </w:pPr>
+      <w:rPr>
+        <w:rFonts w:ascii="Wingdings" w:hAnsi="Wingdings" w:hint="default"/>
+      </w:rPr>
+    </w:lvl>
+    <w:lvl w:ilvl="6" w:tplc="0C0A0001" w:tentative="1">
+      <w:start w:val="1"/>
+      <w:numFmt w:val="bullet"/>
+      <w:lvlText w:val=""/>
+      <w:lvlJc w:val="left"/>
+      <w:pPr>
+        <w:ind w:left="5040" w:hanging="360"/>
+      </w:pPr>
+      <w:rPr>
+        <w:rFonts w:ascii="Symbol" w:hAnsi="Symbol" w:hint="default"/>
+      </w:rPr>
+    </w:lvl>
+    <w:lvl w:ilvl="7" w:tplc="0C0A0003" w:tentative="1">
+      <w:start w:val="1"/>
+      <w:numFmt w:val="bullet"/>
+      <w:lvlText w:val="o"/>
+      <w:lvlJc w:val="left"/>
+      <w:pPr>
+        <w:ind w:left="5760" w:hanging="360"/>
+      </w:pPr>
+      <w:rPr>
+        <w:rFonts w:ascii="Courier New" w:hAnsi="Courier New" w:cs="Courier New" w:hint="default"/>
+      </w:rPr>
+    </w:lvl>
+    <w:lvl w:ilvl="8" w:tplc="0C0A0005" w:tentative="1">
+      <w:start w:val="1"/>
+      <w:numFmt w:val="bullet"/>
+      <w:lvlText w:val=""/>
+      <w:lvlJc w:val="left"/>
+      <w:pPr>
+        <w:ind w:left="6480" w:hanging="360"/>
+      </w:pPr>
+      <w:rPr>
+        <w:rFonts w:ascii="Wingdings" w:hAnsi="Wingdings" w:hint="default"/>
+      </w:rPr>
+    </w:lvl>
+  </w:abstractNum>
+  <w:abstractNum w:abstractNumId="31" w15:restartNumberingAfterBreak="0">
     <w:nsid w:val="75DE0B5E"/>
     <w:multiLevelType w:val="hybridMultilevel"/>
     <w:tmpl w:val="7CF64996"/>
@@ -47692,7 +50606,120 @@
       </w:rPr>
     </w:lvl>
   </w:abstractNum>
-  <w:abstractNum w:abstractNumId="25" w15:restartNumberingAfterBreak="0">
+  <w:abstractNum w:abstractNumId="32" w15:restartNumberingAfterBreak="0">
+    <w:nsid w:val="77862DFB"/>
+    <w:multiLevelType w:val="multilevel"/>
+    <w:tmpl w:val="4B00AC06"/>
+    <w:lvl w:ilvl="0">
+      <w:start w:val="1"/>
+      <w:numFmt w:val="decimal"/>
+      <w:lvlText w:val="%1."/>
+      <w:lvlJc w:val="left"/>
+      <w:pPr>
+        <w:tabs>
+          <w:tab w:val="num" w:pos="720"/>
+        </w:tabs>
+        <w:ind w:left="720" w:hanging="360"/>
+      </w:pPr>
+    </w:lvl>
+    <w:lvl w:ilvl="1" w:tentative="1">
+      <w:start w:val="1"/>
+      <w:numFmt w:val="decimal"/>
+      <w:lvlText w:val="%2."/>
+      <w:lvlJc w:val="left"/>
+      <w:pPr>
+        <w:tabs>
+          <w:tab w:val="num" w:pos="1440"/>
+        </w:tabs>
+        <w:ind w:left="1440" w:hanging="360"/>
+      </w:pPr>
+    </w:lvl>
+    <w:lvl w:ilvl="2" w:tentative="1">
+      <w:start w:val="1"/>
+      <w:numFmt w:val="decimal"/>
+      <w:lvlText w:val="%3."/>
+      <w:lvlJc w:val="left"/>
+      <w:pPr>
+        <w:tabs>
+          <w:tab w:val="num" w:pos="2160"/>
+        </w:tabs>
+        <w:ind w:left="2160" w:hanging="360"/>
+      </w:pPr>
+    </w:lvl>
+    <w:lvl w:ilvl="3" w:tentative="1">
+      <w:start w:val="1"/>
+      <w:numFmt w:val="decimal"/>
+      <w:lvlText w:val="%4."/>
+      <w:lvlJc w:val="left"/>
+      <w:pPr>
+        <w:tabs>
+          <w:tab w:val="num" w:pos="2880"/>
+        </w:tabs>
+        <w:ind w:left="2880" w:hanging="360"/>
+      </w:pPr>
+    </w:lvl>
+    <w:lvl w:ilvl="4" w:tentative="1">
+      <w:start w:val="1"/>
+      <w:numFmt w:val="decimal"/>
+      <w:lvlText w:val="%5."/>
+      <w:lvlJc w:val="left"/>
+      <w:pPr>
+        <w:tabs>
+          <w:tab w:val="num" w:pos="3600"/>
+        </w:tabs>
+        <w:ind w:left="3600" w:hanging="360"/>
+      </w:pPr>
+    </w:lvl>
+    <w:lvl w:ilvl="5" w:tentative="1">
+      <w:start w:val="1"/>
+      <w:numFmt w:val="decimal"/>
+      <w:lvlText w:val="%6."/>
+      <w:lvlJc w:val="left"/>
+      <w:pPr>
+        <w:tabs>
+          <w:tab w:val="num" w:pos="4320"/>
+        </w:tabs>
+        <w:ind w:left="4320" w:hanging="360"/>
+      </w:pPr>
+    </w:lvl>
+    <w:lvl w:ilvl="6" w:tentative="1">
+      <w:start w:val="1"/>
+      <w:numFmt w:val="decimal"/>
+      <w:lvlText w:val="%7."/>
+      <w:lvlJc w:val="left"/>
+      <w:pPr>
+        <w:tabs>
+          <w:tab w:val="num" w:pos="5040"/>
+        </w:tabs>
+        <w:ind w:left="5040" w:hanging="360"/>
+      </w:pPr>
+    </w:lvl>
+    <w:lvl w:ilvl="7" w:tentative="1">
+      <w:start w:val="1"/>
+      <w:numFmt w:val="decimal"/>
+      <w:lvlText w:val="%8."/>
+      <w:lvlJc w:val="left"/>
+      <w:pPr>
+        <w:tabs>
+          <w:tab w:val="num" w:pos="5760"/>
+        </w:tabs>
+        <w:ind w:left="5760" w:hanging="360"/>
+      </w:pPr>
+    </w:lvl>
+    <w:lvl w:ilvl="8" w:tentative="1">
+      <w:start w:val="1"/>
+      <w:numFmt w:val="decimal"/>
+      <w:lvlText w:val="%9."/>
+      <w:lvlJc w:val="left"/>
+      <w:pPr>
+        <w:tabs>
+          <w:tab w:val="num" w:pos="6480"/>
+        </w:tabs>
+        <w:ind w:left="6480" w:hanging="360"/>
+      </w:pPr>
+    </w:lvl>
+  </w:abstractNum>
+  <w:abstractNum w:abstractNumId="33" w15:restartNumberingAfterBreak="0">
     <w:nsid w:val="78134315"/>
     <w:multiLevelType w:val="hybridMultilevel"/>
     <w:tmpl w:val="77F458B2"/>
@@ -47805,7 +50832,156 @@
       </w:rPr>
     </w:lvl>
   </w:abstractNum>
-  <w:abstractNum w:abstractNumId="26" w15:restartNumberingAfterBreak="0">
+  <w:abstractNum w:abstractNumId="34" w15:restartNumberingAfterBreak="0">
+    <w:nsid w:val="78C57B15"/>
+    <w:multiLevelType w:val="multilevel"/>
+    <w:tmpl w:val="35BE1552"/>
+    <w:lvl w:ilvl="0">
+      <w:start w:val="1"/>
+      <w:numFmt w:val="bullet"/>
+      <w:lvlText w:val=""/>
+      <w:lvlJc w:val="left"/>
+      <w:pPr>
+        <w:tabs>
+          <w:tab w:val="num" w:pos="720"/>
+        </w:tabs>
+        <w:ind w:left="720" w:hanging="360"/>
+      </w:pPr>
+      <w:rPr>
+        <w:rFonts w:ascii="Symbol" w:hAnsi="Symbol" w:hint="default"/>
+        <w:sz w:val="20"/>
+      </w:rPr>
+    </w:lvl>
+    <w:lvl w:ilvl="1" w:tentative="1">
+      <w:start w:val="1"/>
+      <w:numFmt w:val="bullet"/>
+      <w:lvlText w:val="o"/>
+      <w:lvlJc w:val="left"/>
+      <w:pPr>
+        <w:tabs>
+          <w:tab w:val="num" w:pos="1440"/>
+        </w:tabs>
+        <w:ind w:left="1440" w:hanging="360"/>
+      </w:pPr>
+      <w:rPr>
+        <w:rFonts w:ascii="Courier New" w:hAnsi="Courier New" w:hint="default"/>
+        <w:sz w:val="20"/>
+      </w:rPr>
+    </w:lvl>
+    <w:lvl w:ilvl="2" w:tentative="1">
+      <w:start w:val="1"/>
+      <w:numFmt w:val="bullet"/>
+      <w:lvlText w:val=""/>
+      <w:lvlJc w:val="left"/>
+      <w:pPr>
+        <w:tabs>
+          <w:tab w:val="num" w:pos="2160"/>
+        </w:tabs>
+        <w:ind w:left="2160" w:hanging="360"/>
+      </w:pPr>
+      <w:rPr>
+        <w:rFonts w:ascii="Wingdings" w:hAnsi="Wingdings" w:hint="default"/>
+        <w:sz w:val="20"/>
+      </w:rPr>
+    </w:lvl>
+    <w:lvl w:ilvl="3" w:tentative="1">
+      <w:start w:val="1"/>
+      <w:numFmt w:val="bullet"/>
+      <w:lvlText w:val=""/>
+      <w:lvlJc w:val="left"/>
+      <w:pPr>
+        <w:tabs>
+          <w:tab w:val="num" w:pos="2880"/>
+        </w:tabs>
+        <w:ind w:left="2880" w:hanging="360"/>
+      </w:pPr>
+      <w:rPr>
+        <w:rFonts w:ascii="Wingdings" w:hAnsi="Wingdings" w:hint="default"/>
+        <w:sz w:val="20"/>
+      </w:rPr>
+    </w:lvl>
+    <w:lvl w:ilvl="4" w:tentative="1">
+      <w:start w:val="1"/>
+      <w:numFmt w:val="bullet"/>
+      <w:lvlText w:val=""/>
+      <w:lvlJc w:val="left"/>
+      <w:pPr>
+        <w:tabs>
+          <w:tab w:val="num" w:pos="3600"/>
+        </w:tabs>
+        <w:ind w:left="3600" w:hanging="360"/>
+      </w:pPr>
+      <w:rPr>
+        <w:rFonts w:ascii="Wingdings" w:hAnsi="Wingdings" w:hint="default"/>
+        <w:sz w:val="20"/>
+      </w:rPr>
+    </w:lvl>
+    <w:lvl w:ilvl="5" w:tentative="1">
+      <w:start w:val="1"/>
+      <w:numFmt w:val="bullet"/>
+      <w:lvlText w:val=""/>
+      <w:lvlJc w:val="left"/>
+      <w:pPr>
+        <w:tabs>
+          <w:tab w:val="num" w:pos="4320"/>
+        </w:tabs>
+        <w:ind w:left="4320" w:hanging="360"/>
+      </w:pPr>
+      <w:rPr>
+        <w:rFonts w:ascii="Wingdings" w:hAnsi="Wingdings" w:hint="default"/>
+        <w:sz w:val="20"/>
+      </w:rPr>
+    </w:lvl>
+    <w:lvl w:ilvl="6" w:tentative="1">
+      <w:start w:val="1"/>
+      <w:numFmt w:val="bullet"/>
+      <w:lvlText w:val=""/>
+      <w:lvlJc w:val="left"/>
+      <w:pPr>
+        <w:tabs>
+          <w:tab w:val="num" w:pos="5040"/>
+        </w:tabs>
+        <w:ind w:left="5040" w:hanging="360"/>
+      </w:pPr>
+      <w:rPr>
+        <w:rFonts w:ascii="Wingdings" w:hAnsi="Wingdings" w:hint="default"/>
+        <w:sz w:val="20"/>
+      </w:rPr>
+    </w:lvl>
+    <w:lvl w:ilvl="7" w:tentative="1">
+      <w:start w:val="1"/>
+      <w:numFmt w:val="bullet"/>
+      <w:lvlText w:val=""/>
+      <w:lvlJc w:val="left"/>
+      <w:pPr>
+        <w:tabs>
+          <w:tab w:val="num" w:pos="5760"/>
+        </w:tabs>
+        <w:ind w:left="5760" w:hanging="360"/>
+      </w:pPr>
+      <w:rPr>
+        <w:rFonts w:ascii="Wingdings" w:hAnsi="Wingdings" w:hint="default"/>
+        <w:sz w:val="20"/>
+      </w:rPr>
+    </w:lvl>
+    <w:lvl w:ilvl="8" w:tentative="1">
+      <w:start w:val="1"/>
+      <w:numFmt w:val="bullet"/>
+      <w:lvlText w:val=""/>
+      <w:lvlJc w:val="left"/>
+      <w:pPr>
+        <w:tabs>
+          <w:tab w:val="num" w:pos="6480"/>
+        </w:tabs>
+        <w:ind w:left="6480" w:hanging="360"/>
+      </w:pPr>
+      <w:rPr>
+        <w:rFonts w:ascii="Wingdings" w:hAnsi="Wingdings" w:hint="default"/>
+        <w:sz w:val="20"/>
+      </w:rPr>
+    </w:lvl>
+  </w:abstractNum>
+  <w:abstractNum w:abstractNumId="35" w15:restartNumberingAfterBreak="0">
     <w:nsid w:val="7CD37DBC"/>
     <w:multiLevelType w:val="hybridMultilevel"/>
     <w:tmpl w:val="F7B0E3E4"/>
@@ -47919,85 +51095,112 @@
     </w:lvl>
   </w:abstractNum>
   <w:num w:numId="1">
-    <w:abstractNumId w:val="6"/>
+    <w:abstractNumId w:val="7"/>
   </w:num>
   <w:num w:numId="2">
-    <w:abstractNumId w:val="13"/>
+    <w:abstractNumId w:val="14"/>
   </w:num>
   <w:num w:numId="3">
     <w:abstractNumId w:val="0"/>
   </w:num>
   <w:num w:numId="4">
+    <w:abstractNumId w:val="18"/>
+  </w:num>
+  <w:num w:numId="5">
+    <w:abstractNumId w:val="24"/>
+  </w:num>
+  <w:num w:numId="6">
+    <w:abstractNumId w:val="16"/>
+  </w:num>
+  <w:num w:numId="7">
+    <w:abstractNumId w:val="20"/>
+  </w:num>
+  <w:num w:numId="8">
+    <w:abstractNumId w:val="33"/>
+  </w:num>
+  <w:num w:numId="9">
     <w:abstractNumId w:val="17"/>
   </w:num>
-  <w:num w:numId="5">
-    <w:abstractNumId w:val="21"/>
-  </w:num>
-  <w:num w:numId="6">
-    <w:abstractNumId w:val="15"/>
-  </w:num>
-  <w:num w:numId="7">
-    <w:abstractNumId w:val="18"/>
-  </w:num>
-  <w:num w:numId="8">
-    <w:abstractNumId w:val="25"/>
-  </w:num>
-  <w:num w:numId="9">
-    <w:abstractNumId w:val="16"/>
-  </w:num>
   <w:num w:numId="10">
-    <w:abstractNumId w:val="11"/>
+    <w:abstractNumId w:val="12"/>
   </w:num>
   <w:num w:numId="11">
     <w:abstractNumId w:val="1"/>
   </w:num>
   <w:num w:numId="12">
-    <w:abstractNumId w:val="12"/>
+    <w:abstractNumId w:val="13"/>
   </w:num>
   <w:num w:numId="13">
-    <w:abstractNumId w:val="10"/>
+    <w:abstractNumId w:val="11"/>
   </w:num>
   <w:num w:numId="14">
-    <w:abstractNumId w:val="24"/>
+    <w:abstractNumId w:val="31"/>
   </w:num>
   <w:num w:numId="15">
-    <w:abstractNumId w:val="4"/>
+    <w:abstractNumId w:val="5"/>
   </w:num>
   <w:num w:numId="16">
     <w:abstractNumId w:val="2"/>
   </w:num>
   <w:num w:numId="17">
+    <w:abstractNumId w:val="9"/>
+  </w:num>
+  <w:num w:numId="18">
+    <w:abstractNumId w:val="15"/>
+  </w:num>
+  <w:num w:numId="19">
+    <w:abstractNumId w:val="6"/>
+  </w:num>
+  <w:num w:numId="20">
+    <w:abstractNumId w:val="28"/>
+  </w:num>
+  <w:num w:numId="21">
+    <w:abstractNumId w:val="23"/>
+  </w:num>
+  <w:num w:numId="22">
+    <w:abstractNumId w:val="21"/>
+  </w:num>
+  <w:num w:numId="23">
+    <w:abstractNumId w:val="10"/>
+  </w:num>
+  <w:num w:numId="24">
+    <w:abstractNumId w:val="4"/>
+  </w:num>
+  <w:num w:numId="25">
     <w:abstractNumId w:val="8"/>
   </w:num>
-  <w:num w:numId="18">
-    <w:abstractNumId w:val="14"/>
+  <w:num w:numId="26">
+    <w:abstractNumId w:val="25"/>
   </w:num>
-  <w:num w:numId="19">
-    <w:abstractNumId w:val="5"/>
+  <w:num w:numId="27">
+    <w:abstractNumId w:val="35"/>
   </w:num>
-  <w:num w:numId="20">
-    <w:abstractNumId w:val="23"/>
+  <w:num w:numId="28">
+    <w:abstractNumId w:val="29"/>
   </w:num>
-  <w:num w:numId="21">
-    <w:abstractNumId w:val="20"/>
-  </w:num>
-  <w:num w:numId="22">
+  <w:num w:numId="29">
     <w:abstractNumId w:val="19"/>
   </w:num>
-  <w:num w:numId="23">
-    <w:abstractNumId w:val="9"/>
+  <w:num w:numId="30">
+    <w:abstractNumId w:val="32"/>
   </w:num>
-  <w:num w:numId="24">
+  <w:num w:numId="31">
+    <w:abstractNumId w:val="34"/>
+  </w:num>
+  <w:num w:numId="32">
+    <w:abstractNumId w:val="30"/>
+  </w:num>
+  <w:num w:numId="33">
+    <w:abstractNumId w:val="22"/>
+  </w:num>
+  <w:num w:numId="34">
+    <w:abstractNumId w:val="26"/>
+  </w:num>
+  <w:num w:numId="35">
     <w:abstractNumId w:val="3"/>
   </w:num>
-  <w:num w:numId="25">
-    <w:abstractNumId w:val="7"/>
-  </w:num>
-  <w:num w:numId="26">
-    <w:abstractNumId w:val="22"/>
-  </w:num>
-  <w:num w:numId="27">
-    <w:abstractNumId w:val="26"/>
+  <w:num w:numId="36">
+    <w:abstractNumId w:val="27"/>
   </w:num>
   <w:numIdMacAtCleanup w:val="8"/>
 </w:numbering>
@@ -49070,6 +52273,69 @@
       <w:spacing w:val="15"/>
     </w:rPr>
   </w:style>
+  <w:style w:type="character" w:styleId="MquinadeescribirHTML">
+    <w:name w:val="HTML Typewriter"/>
+    <w:basedOn w:val="Fuentedeprrafopredeter"/>
+    <w:uiPriority w:val="99"/>
+    <w:semiHidden/>
+    <w:unhideWhenUsed/>
+    <w:rsid w:val="00CE4583"/>
+    <w:rPr>
+      <w:rFonts w:ascii="Courier New" w:eastAsia="Times New Roman" w:hAnsi="Courier New" w:cs="Courier New"/>
+      <w:sz w:val="20"/>
+      <w:szCs w:val="20"/>
+    </w:rPr>
+  </w:style>
+  <w:style w:type="paragraph" w:styleId="HTMLconformatoprevio">
+    <w:name w:val="HTML Preformatted"/>
+    <w:basedOn w:val="Normal"/>
+    <w:link w:val="HTMLconformatoprevioCar"/>
+    <w:uiPriority w:val="99"/>
+    <w:semiHidden/>
+    <w:unhideWhenUsed/>
+    <w:rsid w:val="00CE4583"/>
+    <w:pPr>
+      <w:tabs>
+        <w:tab w:val="left" w:pos="916"/>
+        <w:tab w:val="left" w:pos="1832"/>
+        <w:tab w:val="left" w:pos="2748"/>
+        <w:tab w:val="left" w:pos="3664"/>
+        <w:tab w:val="left" w:pos="4580"/>
+        <w:tab w:val="left" w:pos="5496"/>
+        <w:tab w:val="left" w:pos="6412"/>
+        <w:tab w:val="left" w:pos="7328"/>
+        <w:tab w:val="left" w:pos="8244"/>
+        <w:tab w:val="left" w:pos="9160"/>
+        <w:tab w:val="left" w:pos="10076"/>
+        <w:tab w:val="left" w:pos="10992"/>
+        <w:tab w:val="left" w:pos="11908"/>
+        <w:tab w:val="left" w:pos="12824"/>
+        <w:tab w:val="left" w:pos="13740"/>
+        <w:tab w:val="left" w:pos="14656"/>
+      </w:tabs>
+      <w:spacing w:after="0" w:line="240" w:lineRule="auto"/>
+    </w:pPr>
+    <w:rPr>
+      <w:rFonts w:ascii="Courier New" w:eastAsia="Times New Roman" w:hAnsi="Courier New" w:cs="Courier New"/>
+      <w:sz w:val="20"/>
+      <w:szCs w:val="20"/>
+      <w:lang w:eastAsia="es-ES"/>
+    </w:rPr>
+  </w:style>
+  <w:style w:type="character" w:customStyle="1" w:styleId="HTMLconformatoprevioCar">
+    <w:name w:val="HTML con formato previo Car"/>
+    <w:basedOn w:val="Fuentedeprrafopredeter"/>
+    <w:link w:val="HTMLconformatoprevio"/>
+    <w:uiPriority w:val="99"/>
+    <w:semiHidden/>
+    <w:rsid w:val="00CE4583"/>
+    <w:rPr>
+      <w:rFonts w:ascii="Courier New" w:eastAsia="Times New Roman" w:hAnsi="Courier New" w:cs="Courier New"/>
+      <w:sz w:val="20"/>
+      <w:szCs w:val="20"/>
+      <w:lang w:eastAsia="es-ES"/>
+    </w:rPr>
+  </w:style>
 </w:styles>
 </file>
 
@@ -49336,7 +52602,7 @@
 
 <file path=customXml/item1.xml><?xml version="1.0" encoding="utf-8"?>
 <CoverPageProperties xmlns="http://schemas.microsoft.com/office/2006/coverPageProps">
-  <PublishDate>2020-04-28T00:00:00</PublishDate>
+  <PublishDate>2020-05-02T00:00:00</PublishDate>
   <Abstract>Entregable correspondiente al módulo 1,  sesiones 1, 2 y 3 por los integrantes del grupo C de la asignatura Economía</Abstract>
   <CompanyAddress/>
   <CompanyPhone/>
@@ -49358,7 +52624,7 @@
 </file>
 
 <file path=customXml/itemProps2.xml><?xml version="1.0" encoding="utf-8"?>
-<ds:datastoreItem xmlns:ds="http://schemas.openxmlformats.org/officeDocument/2006/customXml" ds:itemID="{ED967A89-42AB-47E1-84FF-0896B7DCCCD7}">
+<ds:datastoreItem xmlns:ds="http://schemas.openxmlformats.org/officeDocument/2006/customXml" ds:itemID="{C7647DCB-FC09-4DD2-BF34-9041F78F166E}">
   <ds:schemaRefs>
     <ds:schemaRef ds:uri="http://schemas.openxmlformats.org/officeDocument/2006/bibliography"/>
   </ds:schemaRefs>
